--- a/reports/CRISP-DM.docx
+++ b/reports/CRISP-DM.docx
@@ -588,29 +588,7 @@
           <w:szCs w:val="28"/>
           <w:lang w:val="es-EC"/>
         </w:rPr>
-        <w:t xml:space="preserve"> Análisis del desempeño de las empresas en el S&amp;P (Standard and </w:t>
-      </w:r>
-      <w:proofErr w:type="spellStart"/>
-      <w:r>
-        <w:rPr>
-          <w:rFonts w:asciiTheme="majorBidi" w:eastAsia="Times New Roman" w:hAnsiTheme="majorBidi" w:cstheme="majorBidi"/>
-          <w:bCs/>
-          <w:sz w:val="28"/>
-          <w:szCs w:val="28"/>
-          <w:lang w:val="es-EC"/>
-        </w:rPr>
-        <w:t>Poor's</w:t>
-      </w:r>
-      <w:proofErr w:type="spellEnd"/>
-      <w:r>
-        <w:rPr>
-          <w:rFonts w:asciiTheme="majorBidi" w:eastAsia="Times New Roman" w:hAnsiTheme="majorBidi" w:cstheme="majorBidi"/>
-          <w:bCs/>
-          <w:sz w:val="28"/>
-          <w:szCs w:val="28"/>
-          <w:lang w:val="es-EC"/>
-        </w:rPr>
-        <w:t>) 500 utilizando datos históricos del mercado bursátil</w:t>
+        <w:t xml:space="preserve"> Análisis del desempeño de las empresas en el S&amp;P (Standard and Poor's) 500 utilizando datos históricos del mercado bursátil</w:t>
       </w:r>
     </w:p>
     <w:p>
@@ -654,18 +632,6 @@
     </w:p>
     <w:p>
       <w:pPr>
-        <w:jc w:val="both"/>
-        <w:rPr>
-          <w:rFonts w:asciiTheme="majorBidi" w:eastAsia="Times New Roman" w:hAnsiTheme="majorBidi" w:cstheme="majorBidi"/>
-          <w:b/>
-          <w:sz w:val="28"/>
-          <w:szCs w:val="28"/>
-          <w:lang w:val="es-EC"/>
-        </w:rPr>
-      </w:pPr>
-    </w:p>
-    <w:p>
-      <w:pPr>
         <w:ind w:left="360"/>
         <w:jc w:val="both"/>
         <w:rPr>
@@ -676,37 +642,214 @@
           <w:lang w:val="es-EC"/>
         </w:rPr>
       </w:pPr>
-      <w:r>
-        <w:rPr>
-          <w:rFonts w:asciiTheme="majorBidi" w:eastAsia="Times New Roman" w:hAnsiTheme="majorBidi" w:cstheme="majorBidi"/>
-          <w:bCs/>
-          <w:sz w:val="28"/>
-          <w:szCs w:val="28"/>
-          <w:lang w:val="es-EC"/>
-        </w:rPr>
-        <w:t xml:space="preserve">El objetivo principal de este proyecto es analizar las tendencias y patrones históricos de precios y volúmenes de las acciones de las empresas del S&amp;P 500 para proporcionar </w:t>
-      </w:r>
-      <w:proofErr w:type="spellStart"/>
-      <w:r>
-        <w:rPr>
-          <w:rFonts w:asciiTheme="majorBidi" w:eastAsia="Times New Roman" w:hAnsiTheme="majorBidi" w:cstheme="majorBidi"/>
-          <w:bCs/>
-          <w:sz w:val="28"/>
-          <w:szCs w:val="28"/>
-          <w:lang w:val="es-EC"/>
-        </w:rPr>
-        <w:t>insights</w:t>
-      </w:r>
-      <w:proofErr w:type="spellEnd"/>
-      <w:r>
-        <w:rPr>
-          <w:rFonts w:asciiTheme="majorBidi" w:eastAsia="Times New Roman" w:hAnsiTheme="majorBidi" w:cstheme="majorBidi"/>
-          <w:bCs/>
-          <w:sz w:val="28"/>
-          <w:szCs w:val="28"/>
-          <w:lang w:val="es-EC"/>
-        </w:rPr>
-        <w:t xml:space="preserve"> accionables.</w:t>
+    </w:p>
+    <w:p>
+      <w:pPr>
+        <w:ind w:left="360"/>
+        <w:jc w:val="both"/>
+        <w:rPr>
+          <w:rFonts w:asciiTheme="majorBidi" w:eastAsia="Times New Roman" w:hAnsiTheme="majorBidi" w:cstheme="majorBidi"/>
+          <w:bCs/>
+          <w:sz w:val="28"/>
+          <w:szCs w:val="28"/>
+        </w:rPr>
+      </w:pPr>
+      <w:r>
+        <w:rPr>
+          <w:rFonts w:asciiTheme="majorBidi" w:eastAsia="Times New Roman" w:hAnsiTheme="majorBidi" w:cstheme="majorBidi"/>
+          <w:bCs/>
+          <w:sz w:val="28"/>
+          <w:szCs w:val="28"/>
+        </w:rPr>
+        <w:t xml:space="preserve">El índice S&amp;P 500, </w:t>
+      </w:r>
+      <w:r>
+        <w:rPr>
+          <w:rFonts w:asciiTheme="majorBidi" w:eastAsia="Times New Roman" w:hAnsiTheme="majorBidi" w:cstheme="majorBidi"/>
+          <w:bCs/>
+          <w:sz w:val="28"/>
+          <w:szCs w:val="28"/>
+        </w:rPr>
+        <w:t>(</w:t>
+      </w:r>
+      <w:r>
+        <w:rPr>
+          <w:rFonts w:asciiTheme="majorBidi" w:eastAsia="Times New Roman" w:hAnsiTheme="majorBidi" w:cstheme="majorBidi"/>
+          <w:bCs/>
+          <w:sz w:val="28"/>
+          <w:szCs w:val="28"/>
+        </w:rPr>
+        <w:t>Standard &amp; Poor’s 500</w:t>
+      </w:r>
+      <w:r>
+        <w:rPr>
+          <w:rFonts w:asciiTheme="majorBidi" w:eastAsia="Times New Roman" w:hAnsiTheme="majorBidi" w:cstheme="majorBidi"/>
+          <w:bCs/>
+          <w:sz w:val="28"/>
+          <w:szCs w:val="28"/>
+        </w:rPr>
+        <w:t>)</w:t>
+      </w:r>
+      <w:r>
+        <w:rPr>
+          <w:rFonts w:asciiTheme="majorBidi" w:eastAsia="Times New Roman" w:hAnsiTheme="majorBidi" w:cstheme="majorBidi"/>
+          <w:bCs/>
+          <w:sz w:val="28"/>
+          <w:szCs w:val="28"/>
+        </w:rPr>
+        <w:t xml:space="preserve">, es un índice </w:t>
+      </w:r>
+      <w:r>
+        <w:rPr>
+          <w:rFonts w:asciiTheme="majorBidi" w:eastAsia="Times New Roman" w:hAnsiTheme="majorBidi" w:cstheme="majorBidi"/>
+          <w:bCs/>
+          <w:sz w:val="28"/>
+          <w:szCs w:val="28"/>
+        </w:rPr>
+        <w:t xml:space="preserve">que indica el rendimiento de las </w:t>
+      </w:r>
+      <w:r>
+        <w:rPr>
+          <w:rFonts w:asciiTheme="majorBidi" w:eastAsia="Times New Roman" w:hAnsiTheme="majorBidi" w:cstheme="majorBidi"/>
+          <w:bCs/>
+          <w:sz w:val="28"/>
+          <w:szCs w:val="28"/>
+        </w:rPr>
+        <w:t xml:space="preserve">500 </w:t>
+      </w:r>
+      <w:r>
+        <w:rPr>
+          <w:rFonts w:asciiTheme="majorBidi" w:eastAsia="Times New Roman" w:hAnsiTheme="majorBidi" w:cstheme="majorBidi"/>
+          <w:bCs/>
+          <w:sz w:val="28"/>
+          <w:szCs w:val="28"/>
+        </w:rPr>
+        <w:t xml:space="preserve">mayores </w:t>
+      </w:r>
+      <w:r>
+        <w:rPr>
+          <w:rFonts w:asciiTheme="majorBidi" w:eastAsia="Times New Roman" w:hAnsiTheme="majorBidi" w:cstheme="majorBidi"/>
+          <w:bCs/>
+          <w:sz w:val="28"/>
+          <w:szCs w:val="28"/>
+        </w:rPr>
+        <w:t xml:space="preserve">empresas </w:t>
+      </w:r>
+      <w:r>
+        <w:rPr>
+          <w:rFonts w:asciiTheme="majorBidi" w:eastAsia="Times New Roman" w:hAnsiTheme="majorBidi" w:cstheme="majorBidi"/>
+          <w:bCs/>
+          <w:sz w:val="28"/>
+          <w:szCs w:val="28"/>
+        </w:rPr>
+        <w:t xml:space="preserve">que cotizan en </w:t>
+      </w:r>
+      <w:r>
+        <w:rPr>
+          <w:rFonts w:asciiTheme="majorBidi" w:eastAsia="Times New Roman" w:hAnsiTheme="majorBidi" w:cstheme="majorBidi"/>
+          <w:bCs/>
+          <w:sz w:val="28"/>
+          <w:szCs w:val="28"/>
+        </w:rPr>
+        <w:t>Estados Unidos</w:t>
+      </w:r>
+      <w:r>
+        <w:rPr>
+          <w:rFonts w:asciiTheme="majorBidi" w:eastAsia="Times New Roman" w:hAnsiTheme="majorBidi" w:cstheme="majorBidi"/>
+          <w:bCs/>
+          <w:sz w:val="28"/>
+          <w:szCs w:val="28"/>
+        </w:rPr>
+        <w:t xml:space="preserve"> (por capitalización de mercado)</w:t>
+      </w:r>
+      <w:r>
+        <w:rPr>
+          <w:rFonts w:asciiTheme="majorBidi" w:eastAsia="Times New Roman" w:hAnsiTheme="majorBidi" w:cstheme="majorBidi"/>
+          <w:bCs/>
+          <w:sz w:val="28"/>
+          <w:szCs w:val="28"/>
+        </w:rPr>
+        <w:t>.</w:t>
+      </w:r>
+      <w:r>
+        <w:rPr>
+          <w:rFonts w:asciiTheme="majorBidi" w:eastAsia="Times New Roman" w:hAnsiTheme="majorBidi" w:cstheme="majorBidi"/>
+          <w:bCs/>
+          <w:sz w:val="28"/>
+          <w:szCs w:val="28"/>
+        </w:rPr>
+        <w:t xml:space="preserve"> E</w:t>
+      </w:r>
+      <w:r>
+        <w:rPr>
+          <w:rFonts w:asciiTheme="majorBidi" w:eastAsia="Times New Roman" w:hAnsiTheme="majorBidi" w:cstheme="majorBidi"/>
+          <w:bCs/>
+          <w:sz w:val="28"/>
+          <w:szCs w:val="28"/>
+        </w:rPr>
+        <w:t>s un indicador clave de la salud económica de la bolsa estadounidense</w:t>
+      </w:r>
+      <w:r>
+        <w:rPr>
+          <w:rFonts w:asciiTheme="majorBidi" w:eastAsia="Times New Roman" w:hAnsiTheme="majorBidi" w:cstheme="majorBidi"/>
+          <w:bCs/>
+          <w:sz w:val="28"/>
+          <w:szCs w:val="28"/>
+        </w:rPr>
+        <w:t xml:space="preserve"> ya que abarca distintos tipos de industrias</w:t>
+      </w:r>
+      <w:r>
+        <w:rPr>
+          <w:rFonts w:asciiTheme="majorBidi" w:eastAsia="Times New Roman" w:hAnsiTheme="majorBidi" w:cstheme="majorBidi"/>
+          <w:bCs/>
+          <w:sz w:val="28"/>
+          <w:szCs w:val="28"/>
+        </w:rPr>
+        <w:t xml:space="preserve">, como tecnología, atención médica, servicios financieros, bienes de consumo y energía, </w:t>
+      </w:r>
+      <w:r>
+        <w:rPr>
+          <w:rFonts w:asciiTheme="majorBidi" w:eastAsia="Times New Roman" w:hAnsiTheme="majorBidi" w:cstheme="majorBidi"/>
+          <w:bCs/>
+          <w:sz w:val="28"/>
+          <w:szCs w:val="28"/>
+        </w:rPr>
+        <w:t>seleccionadas por su tamaño, liquidez y representatividad económica. </w:t>
+      </w:r>
+    </w:p>
+    <w:p>
+      <w:pPr>
+        <w:ind w:left="360"/>
+        <w:jc w:val="both"/>
+        <w:rPr>
+          <w:rFonts w:asciiTheme="majorBidi" w:eastAsia="Times New Roman" w:hAnsiTheme="majorBidi" w:cstheme="majorBidi"/>
+          <w:bCs/>
+          <w:sz w:val="28"/>
+          <w:szCs w:val="28"/>
+        </w:rPr>
+      </w:pPr>
+    </w:p>
+    <w:p>
+      <w:pPr>
+        <w:ind w:left="360"/>
+        <w:jc w:val="both"/>
+        <w:rPr>
+          <w:rFonts w:asciiTheme="majorBidi" w:eastAsia="Times New Roman" w:hAnsiTheme="majorBidi" w:cstheme="majorBidi"/>
+          <w:bCs/>
+          <w:sz w:val="28"/>
+          <w:szCs w:val="28"/>
+          <w:lang w:val="es-EC"/>
+        </w:rPr>
+      </w:pPr>
+      <w:r>
+        <w:rPr>
+          <w:rFonts w:asciiTheme="majorBidi" w:eastAsia="Times New Roman" w:hAnsiTheme="majorBidi" w:cstheme="majorBidi"/>
+          <w:bCs/>
+          <w:sz w:val="28"/>
+          <w:szCs w:val="28"/>
+          <w:lang w:val="es-EC"/>
+        </w:rPr>
+        <w:t>El objetivo principal de este proyecto es analizar las tendencias y patrones históricos de precios y volúmenes de las acciones de las empresas del S&amp;P 500 para proporcionar insights accionables.</w:t>
       </w:r>
     </w:p>
     <w:p>
@@ -993,6 +1136,7 @@
           <w:szCs w:val="28"/>
           <w:lang w:val="es-EC"/>
         </w:rPr>
+        <w:lastRenderedPageBreak/>
         <w:t xml:space="preserve">Se realizarán </w:t>
       </w:r>
       <w:r>
@@ -1005,27 +1149,15 @@
         </w:rPr>
         <w:t xml:space="preserve">el análisis de los datos y se crearán </w:t>
       </w:r>
-      <w:proofErr w:type="spellStart"/>
-      <w:r>
-        <w:rPr>
-          <w:rFonts w:asciiTheme="majorBidi" w:eastAsia="Times New Roman" w:hAnsiTheme="majorBidi" w:cstheme="majorBidi"/>
-          <w:bCs/>
-          <w:sz w:val="28"/>
-          <w:szCs w:val="28"/>
-          <w:lang w:val="es-EC"/>
-        </w:rPr>
-        <w:t>dashboards</w:t>
-      </w:r>
-      <w:proofErr w:type="spellEnd"/>
-      <w:r>
-        <w:rPr>
-          <w:rFonts w:asciiTheme="majorBidi" w:eastAsia="Times New Roman" w:hAnsiTheme="majorBidi" w:cstheme="majorBidi"/>
-          <w:bCs/>
-          <w:sz w:val="28"/>
-          <w:szCs w:val="28"/>
-          <w:lang w:val="es-EC"/>
-        </w:rPr>
-        <w:t>, gráficos o reportes que:</w:t>
+      <w:r>
+        <w:rPr>
+          <w:rFonts w:asciiTheme="majorBidi" w:eastAsia="Times New Roman" w:hAnsiTheme="majorBidi" w:cstheme="majorBidi"/>
+          <w:bCs/>
+          <w:sz w:val="28"/>
+          <w:szCs w:val="28"/>
+          <w:lang w:val="es-EC"/>
+        </w:rPr>
+        <w:t>dashboards, gráficos o reportes que:</w:t>
       </w:r>
     </w:p>
     <w:p>
@@ -1139,7 +1271,6 @@
           <w:szCs w:val="28"/>
           <w:lang w:val="es-EC"/>
         </w:rPr>
-        <w:lastRenderedPageBreak/>
         <w:t>Permitan entender el comportamiento histórico del mercado para quienes buscan optimizar sus estrategias de inversión.</w:t>
       </w:r>
     </w:p>
@@ -1256,29 +1387,7 @@
           <w:szCs w:val="28"/>
           <w:lang w:val="es-EC"/>
         </w:rPr>
-        <w:t xml:space="preserve">Los datos que se utilizaran provienen de </w:t>
-      </w:r>
-      <w:proofErr w:type="spellStart"/>
-      <w:r>
-        <w:rPr>
-          <w:rFonts w:asciiTheme="majorBidi" w:eastAsia="Times New Roman" w:hAnsiTheme="majorBidi" w:cstheme="majorBidi"/>
-          <w:bCs/>
-          <w:sz w:val="28"/>
-          <w:szCs w:val="28"/>
-          <w:lang w:val="es-EC"/>
-        </w:rPr>
-        <w:t>Kaggle</w:t>
-      </w:r>
-      <w:proofErr w:type="spellEnd"/>
-      <w:r>
-        <w:rPr>
-          <w:rFonts w:asciiTheme="majorBidi" w:eastAsia="Times New Roman" w:hAnsiTheme="majorBidi" w:cstheme="majorBidi"/>
-          <w:bCs/>
-          <w:sz w:val="28"/>
-          <w:szCs w:val="28"/>
-          <w:lang w:val="es-EC"/>
-        </w:rPr>
-        <w:t xml:space="preserve"> y contiene precios históricos de acciones para todas las empresas que actualmente se encuentran en el índice S&amp;P 500.</w:t>
+        <w:t>Los datos que se utilizaran provienen de Kaggle y contiene precios históricos de acciones para todas las empresas que actualmente se encuentran en el índice S&amp;P 500.</w:t>
       </w:r>
       <w:r>
         <w:rPr>
@@ -1348,7 +1457,29 @@
             <w:szCs w:val="28"/>
             <w:lang w:val="en-US"/>
           </w:rPr>
-          <w:t>S&amp;P 500 Stocks (daily updated)</w:t>
+          <w:t>S&amp;P 500 Stocks (dail</w:t>
+        </w:r>
+        <w:r>
+          <w:rPr>
+            <w:rStyle w:val="Hyperlink"/>
+            <w:rFonts w:asciiTheme="majorBidi" w:eastAsia="Times New Roman" w:hAnsiTheme="majorBidi" w:cstheme="majorBidi"/>
+            <w:bCs/>
+            <w:sz w:val="28"/>
+            <w:szCs w:val="28"/>
+            <w:lang w:val="en-US"/>
+          </w:rPr>
+          <w:t>y</w:t>
+        </w:r>
+        <w:r>
+          <w:rPr>
+            <w:rStyle w:val="Hyperlink"/>
+            <w:rFonts w:asciiTheme="majorBidi" w:eastAsia="Times New Roman" w:hAnsiTheme="majorBidi" w:cstheme="majorBidi"/>
+            <w:bCs/>
+            <w:sz w:val="28"/>
+            <w:szCs w:val="28"/>
+            <w:lang w:val="en-US"/>
+          </w:rPr>
+          <w:t xml:space="preserve"> updated)</w:t>
         </w:r>
       </w:hyperlink>
     </w:p>
@@ -1426,7 +1557,6 @@
         </w:rPr>
         <w:t xml:space="preserve">El </w:t>
       </w:r>
-      <w:proofErr w:type="spellStart"/>
       <w:r>
         <w:rPr>
           <w:rFonts w:asciiTheme="majorBidi" w:eastAsia="Times New Roman" w:hAnsiTheme="majorBidi" w:cstheme="majorBidi"/>
@@ -1437,7 +1567,6 @@
         </w:rPr>
         <w:t>dataset</w:t>
       </w:r>
-      <w:proofErr w:type="spellEnd"/>
       <w:r>
         <w:rPr>
           <w:rFonts w:asciiTheme="majorBidi" w:eastAsia="Times New Roman" w:hAnsiTheme="majorBidi" w:cstheme="majorBidi"/>
@@ -1466,7 +1595,37 @@
           <w:szCs w:val="28"/>
           <w:lang w:val="es-EC"/>
         </w:rPr>
-        <w:t>3 archivos con la siguiente estructura:</w:t>
+        <w:t>3 archivos con la siguiente estructura</w:t>
+      </w:r>
+      <w:r>
+        <w:rPr>
+          <w:rFonts w:asciiTheme="majorBidi" w:eastAsia="Times New Roman" w:hAnsiTheme="majorBidi" w:cstheme="majorBidi"/>
+          <w:bCs/>
+          <w:sz w:val="28"/>
+          <w:szCs w:val="28"/>
+          <w:lang w:val="es-EC"/>
+        </w:rPr>
+        <w:t xml:space="preserve"> inicial. El detalle del análisis se realizó en el notebook 01_</w:t>
+      </w:r>
+      <w:r>
+        <w:rPr>
+          <w:rFonts w:asciiTheme="majorBidi" w:eastAsia="Times New Roman" w:hAnsiTheme="majorBidi" w:cstheme="majorBidi"/>
+          <w:bCs/>
+          <w:sz w:val="28"/>
+          <w:szCs w:val="28"/>
+          <w:lang w:val="es-EC"/>
+        </w:rPr>
+        <w:t>EDA.</w:t>
+      </w:r>
+      <w:r>
+        <w:rPr>
+          <w:rFonts w:asciiTheme="majorBidi" w:eastAsia="Times New Roman" w:hAnsiTheme="majorBidi" w:cstheme="majorBidi"/>
+          <w:bCs/>
+          <w:sz w:val="28"/>
+          <w:szCs w:val="28"/>
+          <w:lang w:val="es-EC"/>
+        </w:rPr>
+        <w:t>ipynb.</w:t>
       </w:r>
     </w:p>
     <w:p>
@@ -1524,13 +1683,14 @@
     </w:p>
     <w:tbl>
       <w:tblPr>
-        <w:tblW w:w="9350" w:type="dxa"/>
+        <w:tblW w:w="9000" w:type="dxa"/>
+        <w:tblInd w:w="350" w:type="dxa"/>
         <w:tblLook w:val="04A0" w:firstRow="1" w:lastRow="0" w:firstColumn="1" w:lastColumn="0" w:noHBand="0" w:noVBand="1"/>
       </w:tblPr>
       <w:tblGrid>
-        <w:gridCol w:w="1360"/>
-        <w:gridCol w:w="1360"/>
-        <w:gridCol w:w="6630"/>
+        <w:gridCol w:w="1010"/>
+        <w:gridCol w:w="1690"/>
+        <w:gridCol w:w="6300"/>
       </w:tblGrid>
       <w:tr>
         <w:trPr>
@@ -1538,7 +1698,7 @@
         </w:trPr>
         <w:tc>
           <w:tcPr>
-            <w:tcW w:w="1360" w:type="dxa"/>
+            <w:tcW w:w="1010" w:type="dxa"/>
             <w:tcBorders>
               <w:top w:val="single" w:sz="8" w:space="0" w:color="auto"/>
               <w:left w:val="single" w:sz="8" w:space="0" w:color="auto"/>
@@ -1578,7 +1738,7 @@
         </w:tc>
         <w:tc>
           <w:tcPr>
-            <w:tcW w:w="1360" w:type="dxa"/>
+            <w:tcW w:w="1690" w:type="dxa"/>
             <w:tcBorders>
               <w:top w:val="single" w:sz="8" w:space="0" w:color="auto"/>
               <w:left w:val="nil"/>
@@ -1618,7 +1778,7 @@
         </w:tc>
         <w:tc>
           <w:tcPr>
-            <w:tcW w:w="6630" w:type="dxa"/>
+            <w:tcW w:w="6300" w:type="dxa"/>
             <w:tcBorders>
               <w:top w:val="single" w:sz="8" w:space="0" w:color="auto"/>
               <w:left w:val="nil"/>
@@ -1663,7 +1823,7 @@
         </w:trPr>
         <w:tc>
           <w:tcPr>
-            <w:tcW w:w="1360" w:type="dxa"/>
+            <w:tcW w:w="1010" w:type="dxa"/>
             <w:tcBorders>
               <w:top w:val="single" w:sz="8" w:space="0" w:color="auto"/>
               <w:left w:val="single" w:sz="8" w:space="0" w:color="auto"/>
@@ -1699,7 +1859,7 @@
         </w:tc>
         <w:tc>
           <w:tcPr>
-            <w:tcW w:w="1360" w:type="dxa"/>
+            <w:tcW w:w="1690" w:type="dxa"/>
             <w:tcBorders>
               <w:top w:val="single" w:sz="8" w:space="0" w:color="auto"/>
               <w:left w:val="nil"/>
@@ -1729,13 +1889,13 @@
                 <w:szCs w:val="24"/>
                 <w:lang w:val="es-EC" w:eastAsia="en-US"/>
               </w:rPr>
-              <w:t> </w:t>
-            </w:r>
-          </w:p>
-        </w:tc>
-        <w:tc>
-          <w:tcPr>
-            <w:tcW w:w="6630" w:type="dxa"/>
+              <w:t>float</w:t>
+            </w:r>
+          </w:p>
+        </w:tc>
+        <w:tc>
+          <w:tcPr>
+            <w:tcW w:w="6300" w:type="dxa"/>
             <w:tcBorders>
               <w:top w:val="single" w:sz="8" w:space="0" w:color="auto"/>
               <w:left w:val="nil"/>
@@ -1765,42 +1925,8 @@
                 <w:szCs w:val="24"/>
                 <w:lang w:val="es-EC" w:eastAsia="en-US"/>
               </w:rPr>
-              <w:t xml:space="preserve">Fecha del registro en formato </w:t>
-            </w:r>
-            <w:proofErr w:type="spellStart"/>
-            <w:r>
-              <w:rPr>
-                <w:rFonts w:ascii="Times New Roman" w:eastAsia="Times New Roman" w:hAnsi="Times New Roman" w:cs="Times New Roman"/>
-                <w:color w:val="000000"/>
-                <w:sz w:val="24"/>
-                <w:szCs w:val="24"/>
-                <w:lang w:val="es-EC" w:eastAsia="en-US"/>
-              </w:rPr>
-              <w:t>yy</w:t>
-            </w:r>
-            <w:proofErr w:type="spellEnd"/>
-            <w:r>
-              <w:rPr>
-                <w:rFonts w:ascii="Times New Roman" w:eastAsia="Times New Roman" w:hAnsi="Times New Roman" w:cs="Times New Roman"/>
-                <w:color w:val="000000"/>
-                <w:sz w:val="24"/>
-                <w:szCs w:val="24"/>
-                <w:lang w:val="es-EC" w:eastAsia="en-US"/>
-              </w:rPr>
-              <w:t>-mm-</w:t>
-            </w:r>
-            <w:proofErr w:type="spellStart"/>
-            <w:r>
-              <w:rPr>
-                <w:rFonts w:ascii="Times New Roman" w:eastAsia="Times New Roman" w:hAnsi="Times New Roman" w:cs="Times New Roman"/>
-                <w:color w:val="000000"/>
-                <w:sz w:val="24"/>
-                <w:szCs w:val="24"/>
-                <w:lang w:val="es-EC" w:eastAsia="en-US"/>
-              </w:rPr>
-              <w:t>dd</w:t>
-            </w:r>
-            <w:proofErr w:type="spellEnd"/>
+              <w:t>Fecha del registro en formato yy-mm-dd</w:t>
+            </w:r>
           </w:p>
         </w:tc>
       </w:tr>
@@ -1810,7 +1936,7 @@
         </w:trPr>
         <w:tc>
           <w:tcPr>
-            <w:tcW w:w="1360" w:type="dxa"/>
+            <w:tcW w:w="1010" w:type="dxa"/>
             <w:tcBorders>
               <w:top w:val="nil"/>
               <w:left w:val="single" w:sz="8" w:space="0" w:color="auto"/>
@@ -1846,7 +1972,7 @@
         </w:tc>
         <w:tc>
           <w:tcPr>
-            <w:tcW w:w="1360" w:type="dxa"/>
+            <w:tcW w:w="1690" w:type="dxa"/>
             <w:tcBorders>
               <w:top w:val="nil"/>
               <w:left w:val="nil"/>
@@ -1854,35 +1980,34 @@
               <w:right w:val="single" w:sz="8" w:space="0" w:color="auto"/>
             </w:tcBorders>
             <w:shd w:val="clear" w:color="auto" w:fill="auto"/>
-            <w:vAlign w:val="center"/>
-            <w:hideMark/>
-          </w:tcPr>
-          <w:p>
-            <w:pPr>
-              <w:spacing w:line="240" w:lineRule="auto"/>
-              <w:rPr>
-                <w:rFonts w:ascii="Times New Roman" w:eastAsia="Times New Roman" w:hAnsi="Times New Roman" w:cs="Times New Roman"/>
-                <w:color w:val="000000"/>
-                <w:sz w:val="24"/>
-                <w:szCs w:val="24"/>
-                <w:lang w:val="es-EC" w:eastAsia="en-US"/>
-              </w:rPr>
-            </w:pPr>
-            <w:r>
-              <w:rPr>
-                <w:rFonts w:ascii="Times New Roman" w:eastAsia="Times New Roman" w:hAnsi="Times New Roman" w:cs="Times New Roman"/>
-                <w:color w:val="000000"/>
-                <w:sz w:val="24"/>
-                <w:szCs w:val="24"/>
-                <w:lang w:val="es-EC" w:eastAsia="en-US"/>
-              </w:rPr>
-              <w:t> </w:t>
-            </w:r>
-          </w:p>
-        </w:tc>
-        <w:tc>
-          <w:tcPr>
-            <w:tcW w:w="6630" w:type="dxa"/>
+            <w:hideMark/>
+          </w:tcPr>
+          <w:p>
+            <w:pPr>
+              <w:spacing w:line="240" w:lineRule="auto"/>
+              <w:rPr>
+                <w:rFonts w:ascii="Times New Roman" w:eastAsia="Times New Roman" w:hAnsi="Times New Roman" w:cs="Times New Roman"/>
+                <w:color w:val="000000"/>
+                <w:sz w:val="24"/>
+                <w:szCs w:val="24"/>
+                <w:lang w:val="es-EC" w:eastAsia="en-US"/>
+              </w:rPr>
+            </w:pPr>
+            <w:r>
+              <w:rPr>
+                <w:rFonts w:ascii="Times New Roman" w:eastAsia="Times New Roman" w:hAnsi="Times New Roman" w:cs="Times New Roman"/>
+                <w:color w:val="000000"/>
+                <w:sz w:val="24"/>
+                <w:szCs w:val="24"/>
+                <w:lang w:val="es-EC" w:eastAsia="en-US"/>
+              </w:rPr>
+              <w:t>float</w:t>
+            </w:r>
+          </w:p>
+        </w:tc>
+        <w:tc>
+          <w:tcPr>
+            <w:tcW w:w="6300" w:type="dxa"/>
             <w:tcBorders>
               <w:top w:val="nil"/>
               <w:left w:val="nil"/>
@@ -1923,7 +2048,7 @@
         </w:trPr>
         <w:tc>
           <w:tcPr>
-            <w:tcW w:w="1360" w:type="dxa"/>
+            <w:tcW w:w="1010" w:type="dxa"/>
             <w:tcBorders>
               <w:top w:val="nil"/>
               <w:left w:val="single" w:sz="8" w:space="0" w:color="auto"/>
@@ -1959,7 +2084,7 @@
         </w:tc>
         <w:tc>
           <w:tcPr>
-            <w:tcW w:w="1360" w:type="dxa"/>
+            <w:tcW w:w="1690" w:type="dxa"/>
             <w:tcBorders>
               <w:top w:val="nil"/>
               <w:left w:val="nil"/>
@@ -1967,35 +2092,34 @@
               <w:right w:val="single" w:sz="8" w:space="0" w:color="auto"/>
             </w:tcBorders>
             <w:shd w:val="clear" w:color="auto" w:fill="auto"/>
-            <w:vAlign w:val="center"/>
-            <w:hideMark/>
-          </w:tcPr>
-          <w:p>
-            <w:pPr>
-              <w:spacing w:line="240" w:lineRule="auto"/>
-              <w:rPr>
-                <w:rFonts w:ascii="Times New Roman" w:eastAsia="Times New Roman" w:hAnsi="Times New Roman" w:cs="Times New Roman"/>
-                <w:color w:val="000000"/>
-                <w:sz w:val="24"/>
-                <w:szCs w:val="24"/>
-                <w:lang w:val="es-EC" w:eastAsia="en-US"/>
-              </w:rPr>
-            </w:pPr>
-            <w:r>
-              <w:rPr>
-                <w:rFonts w:ascii="Times New Roman" w:eastAsia="Times New Roman" w:hAnsi="Times New Roman" w:cs="Times New Roman"/>
-                <w:color w:val="000000"/>
-                <w:sz w:val="24"/>
-                <w:szCs w:val="24"/>
-                <w:lang w:val="es-EC" w:eastAsia="en-US"/>
-              </w:rPr>
-              <w:t> </w:t>
-            </w:r>
-          </w:p>
-        </w:tc>
-        <w:tc>
-          <w:tcPr>
-            <w:tcW w:w="6630" w:type="dxa"/>
+            <w:hideMark/>
+          </w:tcPr>
+          <w:p>
+            <w:pPr>
+              <w:spacing w:line="240" w:lineRule="auto"/>
+              <w:rPr>
+                <w:rFonts w:ascii="Times New Roman" w:eastAsia="Times New Roman" w:hAnsi="Times New Roman" w:cs="Times New Roman"/>
+                <w:color w:val="000000"/>
+                <w:sz w:val="24"/>
+                <w:szCs w:val="24"/>
+                <w:lang w:val="es-EC" w:eastAsia="en-US"/>
+              </w:rPr>
+            </w:pPr>
+            <w:r>
+              <w:rPr>
+                <w:rFonts w:ascii="Times New Roman" w:eastAsia="Times New Roman" w:hAnsi="Times New Roman" w:cs="Times New Roman"/>
+                <w:color w:val="000000"/>
+                <w:sz w:val="24"/>
+                <w:szCs w:val="24"/>
+                <w:lang w:val="es-EC" w:eastAsia="en-US"/>
+              </w:rPr>
+              <w:t>float</w:t>
+            </w:r>
+          </w:p>
+        </w:tc>
+        <w:tc>
+          <w:tcPr>
+            <w:tcW w:w="6300" w:type="dxa"/>
             <w:tcBorders>
               <w:top w:val="nil"/>
               <w:left w:val="nil"/>
@@ -2036,7 +2160,7 @@
         </w:trPr>
         <w:tc>
           <w:tcPr>
-            <w:tcW w:w="1360" w:type="dxa"/>
+            <w:tcW w:w="1010" w:type="dxa"/>
             <w:tcBorders>
               <w:top w:val="nil"/>
               <w:left w:val="single" w:sz="8" w:space="0" w:color="auto"/>
@@ -2072,7 +2196,7 @@
         </w:tc>
         <w:tc>
           <w:tcPr>
-            <w:tcW w:w="1360" w:type="dxa"/>
+            <w:tcW w:w="1690" w:type="dxa"/>
             <w:tcBorders>
               <w:top w:val="nil"/>
               <w:left w:val="nil"/>
@@ -2080,35 +2204,34 @@
               <w:right w:val="single" w:sz="8" w:space="0" w:color="auto"/>
             </w:tcBorders>
             <w:shd w:val="clear" w:color="auto" w:fill="auto"/>
-            <w:vAlign w:val="center"/>
-            <w:hideMark/>
-          </w:tcPr>
-          <w:p>
-            <w:pPr>
-              <w:spacing w:line="240" w:lineRule="auto"/>
-              <w:rPr>
-                <w:rFonts w:ascii="Times New Roman" w:eastAsia="Times New Roman" w:hAnsi="Times New Roman" w:cs="Times New Roman"/>
-                <w:color w:val="000000"/>
-                <w:sz w:val="24"/>
-                <w:szCs w:val="24"/>
-                <w:lang w:val="es-EC" w:eastAsia="en-US"/>
-              </w:rPr>
-            </w:pPr>
-            <w:r>
-              <w:rPr>
-                <w:rFonts w:ascii="Times New Roman" w:eastAsia="Times New Roman" w:hAnsi="Times New Roman" w:cs="Times New Roman"/>
-                <w:color w:val="000000"/>
-                <w:sz w:val="24"/>
-                <w:szCs w:val="24"/>
-                <w:lang w:val="es-EC" w:eastAsia="en-US"/>
-              </w:rPr>
-              <w:t> </w:t>
-            </w:r>
-          </w:p>
-        </w:tc>
-        <w:tc>
-          <w:tcPr>
-            <w:tcW w:w="6630" w:type="dxa"/>
+            <w:hideMark/>
+          </w:tcPr>
+          <w:p>
+            <w:pPr>
+              <w:spacing w:line="240" w:lineRule="auto"/>
+              <w:rPr>
+                <w:rFonts w:ascii="Times New Roman" w:eastAsia="Times New Roman" w:hAnsi="Times New Roman" w:cs="Times New Roman"/>
+                <w:color w:val="000000"/>
+                <w:sz w:val="24"/>
+                <w:szCs w:val="24"/>
+                <w:lang w:val="es-EC" w:eastAsia="en-US"/>
+              </w:rPr>
+            </w:pPr>
+            <w:r>
+              <w:rPr>
+                <w:rFonts w:ascii="Times New Roman" w:eastAsia="Times New Roman" w:hAnsi="Times New Roman" w:cs="Times New Roman"/>
+                <w:color w:val="000000"/>
+                <w:sz w:val="24"/>
+                <w:szCs w:val="24"/>
+                <w:lang w:val="es-EC" w:eastAsia="en-US"/>
+              </w:rPr>
+              <w:t>float</w:t>
+            </w:r>
+          </w:p>
+        </w:tc>
+        <w:tc>
+          <w:tcPr>
+            <w:tcW w:w="6300" w:type="dxa"/>
             <w:tcBorders>
               <w:top w:val="nil"/>
               <w:left w:val="nil"/>
@@ -2149,7 +2272,7 @@
         </w:trPr>
         <w:tc>
           <w:tcPr>
-            <w:tcW w:w="1360" w:type="dxa"/>
+            <w:tcW w:w="1010" w:type="dxa"/>
             <w:tcBorders>
               <w:top w:val="nil"/>
               <w:left w:val="single" w:sz="8" w:space="0" w:color="auto"/>
@@ -2185,7 +2308,7 @@
         </w:tc>
         <w:tc>
           <w:tcPr>
-            <w:tcW w:w="1360" w:type="dxa"/>
+            <w:tcW w:w="1690" w:type="dxa"/>
             <w:tcBorders>
               <w:top w:val="nil"/>
               <w:left w:val="nil"/>
@@ -2193,35 +2316,34 @@
               <w:right w:val="single" w:sz="8" w:space="0" w:color="auto"/>
             </w:tcBorders>
             <w:shd w:val="clear" w:color="auto" w:fill="auto"/>
-            <w:vAlign w:val="center"/>
-            <w:hideMark/>
-          </w:tcPr>
-          <w:p>
-            <w:pPr>
-              <w:spacing w:line="240" w:lineRule="auto"/>
-              <w:rPr>
-                <w:rFonts w:ascii="Times New Roman" w:eastAsia="Times New Roman" w:hAnsi="Times New Roman" w:cs="Times New Roman"/>
-                <w:color w:val="000000"/>
-                <w:sz w:val="24"/>
-                <w:szCs w:val="24"/>
-                <w:lang w:val="es-EC" w:eastAsia="en-US"/>
-              </w:rPr>
-            </w:pPr>
-            <w:r>
-              <w:rPr>
-                <w:rFonts w:ascii="Times New Roman" w:eastAsia="Times New Roman" w:hAnsi="Times New Roman" w:cs="Times New Roman"/>
-                <w:color w:val="000000"/>
-                <w:sz w:val="24"/>
-                <w:szCs w:val="24"/>
-                <w:lang w:val="es-EC" w:eastAsia="en-US"/>
-              </w:rPr>
-              <w:t> </w:t>
-            </w:r>
-          </w:p>
-        </w:tc>
-        <w:tc>
-          <w:tcPr>
-            <w:tcW w:w="6630" w:type="dxa"/>
+            <w:hideMark/>
+          </w:tcPr>
+          <w:p>
+            <w:pPr>
+              <w:spacing w:line="240" w:lineRule="auto"/>
+              <w:rPr>
+                <w:rFonts w:ascii="Times New Roman" w:eastAsia="Times New Roman" w:hAnsi="Times New Roman" w:cs="Times New Roman"/>
+                <w:color w:val="000000"/>
+                <w:sz w:val="24"/>
+                <w:szCs w:val="24"/>
+                <w:lang w:val="es-EC" w:eastAsia="en-US"/>
+              </w:rPr>
+            </w:pPr>
+            <w:r>
+              <w:rPr>
+                <w:rFonts w:ascii="Times New Roman" w:eastAsia="Times New Roman" w:hAnsi="Times New Roman" w:cs="Times New Roman"/>
+                <w:color w:val="000000"/>
+                <w:sz w:val="24"/>
+                <w:szCs w:val="24"/>
+                <w:lang w:val="es-EC" w:eastAsia="en-US"/>
+              </w:rPr>
+              <w:t>float</w:t>
+            </w:r>
+          </w:p>
+        </w:tc>
+        <w:tc>
+          <w:tcPr>
+            <w:tcW w:w="6300" w:type="dxa"/>
             <w:tcBorders>
               <w:top w:val="nil"/>
               <w:left w:val="nil"/>
@@ -2262,7 +2384,7 @@
         </w:trPr>
         <w:tc>
           <w:tcPr>
-            <w:tcW w:w="1360" w:type="dxa"/>
+            <w:tcW w:w="1010" w:type="dxa"/>
             <w:tcBorders>
               <w:top w:val="nil"/>
               <w:left w:val="single" w:sz="8" w:space="0" w:color="auto"/>
@@ -2298,7 +2420,7 @@
         </w:tc>
         <w:tc>
           <w:tcPr>
-            <w:tcW w:w="1360" w:type="dxa"/>
+            <w:tcW w:w="1690" w:type="dxa"/>
             <w:tcBorders>
               <w:top w:val="nil"/>
               <w:left w:val="nil"/>
@@ -2306,35 +2428,34 @@
               <w:right w:val="single" w:sz="8" w:space="0" w:color="auto"/>
             </w:tcBorders>
             <w:shd w:val="clear" w:color="auto" w:fill="auto"/>
-            <w:vAlign w:val="center"/>
-            <w:hideMark/>
-          </w:tcPr>
-          <w:p>
-            <w:pPr>
-              <w:spacing w:line="240" w:lineRule="auto"/>
-              <w:rPr>
-                <w:rFonts w:ascii="Times New Roman" w:eastAsia="Times New Roman" w:hAnsi="Times New Roman" w:cs="Times New Roman"/>
-                <w:color w:val="000000"/>
-                <w:sz w:val="24"/>
-                <w:szCs w:val="24"/>
-                <w:lang w:val="es-EC" w:eastAsia="en-US"/>
-              </w:rPr>
-            </w:pPr>
-            <w:r>
-              <w:rPr>
-                <w:rFonts w:ascii="Times New Roman" w:eastAsia="Times New Roman" w:hAnsi="Times New Roman" w:cs="Times New Roman"/>
-                <w:color w:val="000000"/>
-                <w:sz w:val="24"/>
-                <w:szCs w:val="24"/>
-                <w:lang w:val="es-EC" w:eastAsia="en-US"/>
-              </w:rPr>
-              <w:t> </w:t>
-            </w:r>
-          </w:p>
-        </w:tc>
-        <w:tc>
-          <w:tcPr>
-            <w:tcW w:w="6630" w:type="dxa"/>
+            <w:hideMark/>
+          </w:tcPr>
+          <w:p>
+            <w:pPr>
+              <w:spacing w:line="240" w:lineRule="auto"/>
+              <w:rPr>
+                <w:rFonts w:ascii="Times New Roman" w:eastAsia="Times New Roman" w:hAnsi="Times New Roman" w:cs="Times New Roman"/>
+                <w:color w:val="000000"/>
+                <w:sz w:val="24"/>
+                <w:szCs w:val="24"/>
+                <w:lang w:val="es-EC" w:eastAsia="en-US"/>
+              </w:rPr>
+            </w:pPr>
+            <w:r>
+              <w:rPr>
+                <w:rFonts w:ascii="Times New Roman" w:eastAsia="Times New Roman" w:hAnsi="Times New Roman" w:cs="Times New Roman"/>
+                <w:color w:val="000000"/>
+                <w:sz w:val="24"/>
+                <w:szCs w:val="24"/>
+                <w:lang w:val="es-EC" w:eastAsia="en-US"/>
+              </w:rPr>
+              <w:t>int</w:t>
+            </w:r>
+          </w:p>
+        </w:tc>
+        <w:tc>
+          <w:tcPr>
+            <w:tcW w:w="6300" w:type="dxa"/>
             <w:tcBorders>
               <w:top w:val="nil"/>
               <w:left w:val="nil"/>
@@ -2375,7 +2496,7 @@
         </w:trPr>
         <w:tc>
           <w:tcPr>
-            <w:tcW w:w="1360" w:type="dxa"/>
+            <w:tcW w:w="1010" w:type="dxa"/>
             <w:tcBorders>
               <w:top w:val="nil"/>
               <w:left w:val="single" w:sz="8" w:space="0" w:color="auto"/>
@@ -2405,13 +2526,14 @@
                 <w:szCs w:val="24"/>
                 <w:lang w:val="en-US" w:eastAsia="en-US"/>
               </w:rPr>
+              <w:lastRenderedPageBreak/>
               <w:t>Adj Close</w:t>
             </w:r>
           </w:p>
         </w:tc>
         <w:tc>
           <w:tcPr>
-            <w:tcW w:w="1360" w:type="dxa"/>
+            <w:tcW w:w="1690" w:type="dxa"/>
             <w:tcBorders>
               <w:top w:val="nil"/>
               <w:left w:val="nil"/>
@@ -2419,35 +2541,34 @@
               <w:right w:val="single" w:sz="8" w:space="0" w:color="auto"/>
             </w:tcBorders>
             <w:shd w:val="clear" w:color="auto" w:fill="auto"/>
-            <w:vAlign w:val="center"/>
-            <w:hideMark/>
-          </w:tcPr>
-          <w:p>
-            <w:pPr>
-              <w:spacing w:line="240" w:lineRule="auto"/>
-              <w:rPr>
-                <w:rFonts w:ascii="Times New Roman" w:eastAsia="Times New Roman" w:hAnsi="Times New Roman" w:cs="Times New Roman"/>
-                <w:color w:val="000000"/>
-                <w:sz w:val="24"/>
-                <w:szCs w:val="24"/>
-                <w:lang w:val="es-EC" w:eastAsia="en-US"/>
-              </w:rPr>
-            </w:pPr>
-            <w:r>
-              <w:rPr>
-                <w:rFonts w:ascii="Times New Roman" w:eastAsia="Times New Roman" w:hAnsi="Times New Roman" w:cs="Times New Roman"/>
-                <w:color w:val="000000"/>
-                <w:sz w:val="24"/>
-                <w:szCs w:val="24"/>
-                <w:lang w:val="es-EC" w:eastAsia="en-US"/>
-              </w:rPr>
-              <w:t> </w:t>
-            </w:r>
-          </w:p>
-        </w:tc>
-        <w:tc>
-          <w:tcPr>
-            <w:tcW w:w="6630" w:type="dxa"/>
+            <w:hideMark/>
+          </w:tcPr>
+          <w:p>
+            <w:pPr>
+              <w:spacing w:line="240" w:lineRule="auto"/>
+              <w:rPr>
+                <w:rFonts w:ascii="Times New Roman" w:eastAsia="Times New Roman" w:hAnsi="Times New Roman" w:cs="Times New Roman"/>
+                <w:color w:val="000000"/>
+                <w:sz w:val="24"/>
+                <w:szCs w:val="24"/>
+                <w:lang w:val="es-EC" w:eastAsia="en-US"/>
+              </w:rPr>
+            </w:pPr>
+            <w:r>
+              <w:rPr>
+                <w:rFonts w:ascii="Times New Roman" w:eastAsia="Times New Roman" w:hAnsi="Times New Roman" w:cs="Times New Roman"/>
+                <w:color w:val="000000"/>
+                <w:sz w:val="24"/>
+                <w:szCs w:val="24"/>
+                <w:lang w:val="es-EC" w:eastAsia="en-US"/>
+              </w:rPr>
+              <w:t>float</w:t>
+            </w:r>
+          </w:p>
+        </w:tc>
+        <w:tc>
+          <w:tcPr>
+            <w:tcW w:w="6300" w:type="dxa"/>
             <w:tcBorders>
               <w:top w:val="nil"/>
               <w:left w:val="nil"/>
@@ -2488,7 +2609,7 @@
         </w:trPr>
         <w:tc>
           <w:tcPr>
-            <w:tcW w:w="1360" w:type="dxa"/>
+            <w:tcW w:w="1010" w:type="dxa"/>
             <w:tcBorders>
               <w:top w:val="nil"/>
               <w:left w:val="single" w:sz="8" w:space="0" w:color="auto"/>
@@ -2524,7 +2645,7 @@
         </w:tc>
         <w:tc>
           <w:tcPr>
-            <w:tcW w:w="1360" w:type="dxa"/>
+            <w:tcW w:w="1690" w:type="dxa"/>
             <w:tcBorders>
               <w:top w:val="nil"/>
               <w:left w:val="nil"/>
@@ -2532,35 +2653,34 @@
               <w:right w:val="single" w:sz="8" w:space="0" w:color="auto"/>
             </w:tcBorders>
             <w:shd w:val="clear" w:color="auto" w:fill="auto"/>
-            <w:vAlign w:val="center"/>
-            <w:hideMark/>
-          </w:tcPr>
-          <w:p>
-            <w:pPr>
-              <w:spacing w:line="240" w:lineRule="auto"/>
-              <w:rPr>
-                <w:rFonts w:ascii="Times New Roman" w:eastAsia="Times New Roman" w:hAnsi="Times New Roman" w:cs="Times New Roman"/>
-                <w:color w:val="000000"/>
-                <w:sz w:val="24"/>
-                <w:szCs w:val="24"/>
-                <w:lang w:val="es-EC" w:eastAsia="en-US"/>
-              </w:rPr>
-            </w:pPr>
-            <w:r>
-              <w:rPr>
-                <w:rFonts w:ascii="Times New Roman" w:eastAsia="Times New Roman" w:hAnsi="Times New Roman" w:cs="Times New Roman"/>
-                <w:color w:val="000000"/>
-                <w:sz w:val="24"/>
-                <w:szCs w:val="24"/>
-                <w:lang w:val="es-EC" w:eastAsia="en-US"/>
-              </w:rPr>
-              <w:t> </w:t>
-            </w:r>
-          </w:p>
-        </w:tc>
-        <w:tc>
-          <w:tcPr>
-            <w:tcW w:w="6630" w:type="dxa"/>
+            <w:hideMark/>
+          </w:tcPr>
+          <w:p>
+            <w:pPr>
+              <w:spacing w:line="240" w:lineRule="auto"/>
+              <w:rPr>
+                <w:rFonts w:ascii="Times New Roman" w:eastAsia="Times New Roman" w:hAnsi="Times New Roman" w:cs="Times New Roman"/>
+                <w:color w:val="000000"/>
+                <w:sz w:val="24"/>
+                <w:szCs w:val="24"/>
+                <w:lang w:val="es-EC" w:eastAsia="en-US"/>
+              </w:rPr>
+            </w:pPr>
+            <w:r>
+              <w:rPr>
+                <w:rFonts w:ascii="Times New Roman" w:eastAsia="Times New Roman" w:hAnsi="Times New Roman" w:cs="Times New Roman"/>
+                <w:color w:val="000000"/>
+                <w:sz w:val="24"/>
+                <w:szCs w:val="24"/>
+                <w:lang w:val="es-EC" w:eastAsia="en-US"/>
+              </w:rPr>
+              <w:t>float</w:t>
+            </w:r>
+          </w:p>
+        </w:tc>
+        <w:tc>
+          <w:tcPr>
+            <w:tcW w:w="6300" w:type="dxa"/>
             <w:tcBorders>
               <w:top w:val="nil"/>
               <w:left w:val="nil"/>
@@ -2610,6 +2730,7 @@
     </w:p>
     <w:p>
       <w:pPr>
+        <w:ind w:left="360"/>
         <w:jc w:val="both"/>
         <w:rPr>
           <w:rFonts w:asciiTheme="majorBidi" w:eastAsia="Times New Roman" w:hAnsiTheme="majorBidi" w:cstheme="majorBidi"/>
@@ -2765,13 +2886,14 @@
     </w:p>
     <w:tbl>
       <w:tblPr>
-        <w:tblW w:w="9350" w:type="dxa"/>
+        <w:tblW w:w="8910" w:type="dxa"/>
+        <w:tblInd w:w="440" w:type="dxa"/>
         <w:tblLook w:val="04A0" w:firstRow="1" w:lastRow="0" w:firstColumn="1" w:lastColumn="0" w:noHBand="0" w:noVBand="1"/>
       </w:tblPr>
       <w:tblGrid>
         <w:gridCol w:w="2430"/>
-        <w:gridCol w:w="1339"/>
-        <w:gridCol w:w="5581"/>
+        <w:gridCol w:w="1623"/>
+        <w:gridCol w:w="4857"/>
       </w:tblGrid>
       <w:tr>
         <w:trPr>
@@ -2779,7 +2901,7 @@
         </w:trPr>
         <w:tc>
           <w:tcPr>
-            <w:tcW w:w="2430" w:type="dxa"/>
+            <w:tcW w:w="1990" w:type="dxa"/>
             <w:tcBorders>
               <w:top w:val="single" w:sz="8" w:space="0" w:color="auto"/>
               <w:left w:val="single" w:sz="8" w:space="0" w:color="auto"/>
@@ -2819,7 +2941,7 @@
         </w:tc>
         <w:tc>
           <w:tcPr>
-            <w:tcW w:w="1339" w:type="dxa"/>
+            <w:tcW w:w="1623" w:type="dxa"/>
             <w:tcBorders>
               <w:top w:val="single" w:sz="8" w:space="0" w:color="auto"/>
               <w:left w:val="nil"/>
@@ -2859,7 +2981,7 @@
         </w:tc>
         <w:tc>
           <w:tcPr>
-            <w:tcW w:w="5581" w:type="dxa"/>
+            <w:tcW w:w="5297" w:type="dxa"/>
             <w:tcBorders>
               <w:top w:val="single" w:sz="8" w:space="0" w:color="auto"/>
               <w:left w:val="nil"/>
@@ -2904,7 +3026,7 @@
         </w:trPr>
         <w:tc>
           <w:tcPr>
-            <w:tcW w:w="2430" w:type="dxa"/>
+            <w:tcW w:w="1990" w:type="dxa"/>
             <w:tcBorders>
               <w:top w:val="single" w:sz="8" w:space="0" w:color="auto"/>
               <w:left w:val="single" w:sz="8" w:space="0" w:color="auto"/>
@@ -2940,7 +3062,7 @@
         </w:tc>
         <w:tc>
           <w:tcPr>
-            <w:tcW w:w="1339" w:type="dxa"/>
+            <w:tcW w:w="1623" w:type="dxa"/>
             <w:tcBorders>
               <w:top w:val="single" w:sz="8" w:space="0" w:color="auto"/>
               <w:left w:val="nil"/>
@@ -2972,11 +3094,21 @@
               </w:rPr>
               <w:t> </w:t>
             </w:r>
-          </w:p>
-        </w:tc>
-        <w:tc>
-          <w:tcPr>
-            <w:tcW w:w="5581" w:type="dxa"/>
+            <w:r>
+              <w:rPr>
+                <w:rFonts w:ascii="Times New Roman" w:eastAsia="Times New Roman" w:hAnsi="Times New Roman" w:cs="Times New Roman"/>
+                <w:color w:val="000000"/>
+                <w:sz w:val="24"/>
+                <w:szCs w:val="24"/>
+                <w:lang w:val="es-EC" w:eastAsia="en-US"/>
+              </w:rPr>
+              <w:t>Object(string)</w:t>
+            </w:r>
+          </w:p>
+        </w:tc>
+        <w:tc>
+          <w:tcPr>
+            <w:tcW w:w="5297" w:type="dxa"/>
             <w:tcBorders>
               <w:top w:val="single" w:sz="8" w:space="0" w:color="auto"/>
               <w:left w:val="nil"/>
@@ -3017,7 +3149,7 @@
         </w:trPr>
         <w:tc>
           <w:tcPr>
-            <w:tcW w:w="2430" w:type="dxa"/>
+            <w:tcW w:w="1990" w:type="dxa"/>
             <w:tcBorders>
               <w:top w:val="nil"/>
               <w:left w:val="single" w:sz="8" w:space="0" w:color="auto"/>
@@ -3053,7 +3185,7 @@
         </w:tc>
         <w:tc>
           <w:tcPr>
-            <w:tcW w:w="1339" w:type="dxa"/>
+            <w:tcW w:w="1623" w:type="dxa"/>
             <w:tcBorders>
               <w:top w:val="nil"/>
               <w:left w:val="nil"/>
@@ -3061,35 +3193,34 @@
               <w:right w:val="single" w:sz="8" w:space="0" w:color="auto"/>
             </w:tcBorders>
             <w:shd w:val="clear" w:color="auto" w:fill="auto"/>
-            <w:vAlign w:val="center"/>
-            <w:hideMark/>
-          </w:tcPr>
-          <w:p>
-            <w:pPr>
-              <w:spacing w:line="240" w:lineRule="auto"/>
-              <w:rPr>
-                <w:rFonts w:ascii="Times New Roman" w:eastAsia="Times New Roman" w:hAnsi="Times New Roman" w:cs="Times New Roman"/>
-                <w:color w:val="000000"/>
-                <w:sz w:val="24"/>
-                <w:szCs w:val="24"/>
-                <w:lang w:val="es-EC" w:eastAsia="en-US"/>
-              </w:rPr>
-            </w:pPr>
-            <w:r>
-              <w:rPr>
-                <w:rFonts w:ascii="Times New Roman" w:eastAsia="Times New Roman" w:hAnsi="Times New Roman" w:cs="Times New Roman"/>
-                <w:color w:val="000000"/>
-                <w:sz w:val="24"/>
-                <w:szCs w:val="24"/>
-                <w:lang w:val="es-EC" w:eastAsia="en-US"/>
-              </w:rPr>
-              <w:t> </w:t>
-            </w:r>
-          </w:p>
-        </w:tc>
-        <w:tc>
-          <w:tcPr>
-            <w:tcW w:w="5581" w:type="dxa"/>
+            <w:hideMark/>
+          </w:tcPr>
+          <w:p>
+            <w:pPr>
+              <w:spacing w:line="240" w:lineRule="auto"/>
+              <w:rPr>
+                <w:rFonts w:ascii="Times New Roman" w:eastAsia="Times New Roman" w:hAnsi="Times New Roman" w:cs="Times New Roman"/>
+                <w:color w:val="000000"/>
+                <w:sz w:val="24"/>
+                <w:szCs w:val="24"/>
+                <w:lang w:val="es-EC" w:eastAsia="en-US"/>
+              </w:rPr>
+            </w:pPr>
+            <w:r>
+              <w:rPr>
+                <w:rFonts w:ascii="Times New Roman" w:eastAsia="Times New Roman" w:hAnsi="Times New Roman" w:cs="Times New Roman"/>
+                <w:color w:val="000000"/>
+                <w:sz w:val="24"/>
+                <w:szCs w:val="24"/>
+                <w:lang w:val="es-EC" w:eastAsia="en-US"/>
+              </w:rPr>
+              <w:t>Object(string)</w:t>
+            </w:r>
+          </w:p>
+        </w:tc>
+        <w:tc>
+          <w:tcPr>
+            <w:tcW w:w="5297" w:type="dxa"/>
             <w:tcBorders>
               <w:top w:val="nil"/>
               <w:left w:val="nil"/>
@@ -3130,7 +3261,7 @@
         </w:trPr>
         <w:tc>
           <w:tcPr>
-            <w:tcW w:w="2430" w:type="dxa"/>
+            <w:tcW w:w="1990" w:type="dxa"/>
             <w:tcBorders>
               <w:top w:val="nil"/>
               <w:left w:val="single" w:sz="8" w:space="0" w:color="auto"/>
@@ -3152,7 +3283,6 @@
                 <w:lang w:val="en-US" w:eastAsia="en-US"/>
               </w:rPr>
             </w:pPr>
-            <w:proofErr w:type="spellStart"/>
             <w:r>
               <w:rPr>
                 <w:rFonts w:ascii="Times New Roman" w:eastAsia="Times New Roman" w:hAnsi="Times New Roman" w:cs="Times New Roman"/>
@@ -3163,12 +3293,11 @@
               </w:rPr>
               <w:t>Shortname</w:t>
             </w:r>
-            <w:proofErr w:type="spellEnd"/>
-          </w:p>
-        </w:tc>
-        <w:tc>
-          <w:tcPr>
-            <w:tcW w:w="1339" w:type="dxa"/>
+          </w:p>
+        </w:tc>
+        <w:tc>
+          <w:tcPr>
+            <w:tcW w:w="1623" w:type="dxa"/>
             <w:tcBorders>
               <w:top w:val="nil"/>
               <w:left w:val="nil"/>
@@ -3176,35 +3305,34 @@
               <w:right w:val="single" w:sz="8" w:space="0" w:color="auto"/>
             </w:tcBorders>
             <w:shd w:val="clear" w:color="auto" w:fill="auto"/>
-            <w:vAlign w:val="center"/>
-            <w:hideMark/>
-          </w:tcPr>
-          <w:p>
-            <w:pPr>
-              <w:spacing w:line="240" w:lineRule="auto"/>
-              <w:rPr>
-                <w:rFonts w:ascii="Times New Roman" w:eastAsia="Times New Roman" w:hAnsi="Times New Roman" w:cs="Times New Roman"/>
-                <w:color w:val="000000"/>
-                <w:sz w:val="24"/>
-                <w:szCs w:val="24"/>
-                <w:lang w:val="es-EC" w:eastAsia="en-US"/>
-              </w:rPr>
-            </w:pPr>
-            <w:r>
-              <w:rPr>
-                <w:rFonts w:ascii="Times New Roman" w:eastAsia="Times New Roman" w:hAnsi="Times New Roman" w:cs="Times New Roman"/>
-                <w:color w:val="000000"/>
-                <w:sz w:val="24"/>
-                <w:szCs w:val="24"/>
-                <w:lang w:val="es-EC" w:eastAsia="en-US"/>
-              </w:rPr>
-              <w:t> </w:t>
-            </w:r>
-          </w:p>
-        </w:tc>
-        <w:tc>
-          <w:tcPr>
-            <w:tcW w:w="5581" w:type="dxa"/>
+            <w:hideMark/>
+          </w:tcPr>
+          <w:p>
+            <w:pPr>
+              <w:spacing w:line="240" w:lineRule="auto"/>
+              <w:rPr>
+                <w:rFonts w:ascii="Times New Roman" w:eastAsia="Times New Roman" w:hAnsi="Times New Roman" w:cs="Times New Roman"/>
+                <w:color w:val="000000"/>
+                <w:sz w:val="24"/>
+                <w:szCs w:val="24"/>
+                <w:lang w:val="es-EC" w:eastAsia="en-US"/>
+              </w:rPr>
+            </w:pPr>
+            <w:r>
+              <w:rPr>
+                <w:rFonts w:ascii="Times New Roman" w:eastAsia="Times New Roman" w:hAnsi="Times New Roman" w:cs="Times New Roman"/>
+                <w:color w:val="000000"/>
+                <w:sz w:val="24"/>
+                <w:szCs w:val="24"/>
+                <w:lang w:val="es-EC" w:eastAsia="en-US"/>
+              </w:rPr>
+              <w:t>Object(string)</w:t>
+            </w:r>
+          </w:p>
+        </w:tc>
+        <w:tc>
+          <w:tcPr>
+            <w:tcW w:w="5297" w:type="dxa"/>
             <w:tcBorders>
               <w:top w:val="nil"/>
               <w:left w:val="nil"/>
@@ -3245,7 +3373,7 @@
         </w:trPr>
         <w:tc>
           <w:tcPr>
-            <w:tcW w:w="2430" w:type="dxa"/>
+            <w:tcW w:w="1990" w:type="dxa"/>
             <w:tcBorders>
               <w:top w:val="nil"/>
               <w:left w:val="single" w:sz="8" w:space="0" w:color="auto"/>
@@ -3267,7 +3395,6 @@
                 <w:lang w:val="en-US" w:eastAsia="en-US"/>
               </w:rPr>
             </w:pPr>
-            <w:proofErr w:type="spellStart"/>
             <w:r>
               <w:rPr>
                 <w:rFonts w:ascii="Times New Roman" w:eastAsia="Times New Roman" w:hAnsi="Times New Roman" w:cs="Times New Roman"/>
@@ -3278,12 +3405,11 @@
               </w:rPr>
               <w:t>Longname</w:t>
             </w:r>
-            <w:proofErr w:type="spellEnd"/>
-          </w:p>
-        </w:tc>
-        <w:tc>
-          <w:tcPr>
-            <w:tcW w:w="1339" w:type="dxa"/>
+          </w:p>
+        </w:tc>
+        <w:tc>
+          <w:tcPr>
+            <w:tcW w:w="1623" w:type="dxa"/>
             <w:tcBorders>
               <w:top w:val="nil"/>
               <w:left w:val="nil"/>
@@ -3291,35 +3417,34 @@
               <w:right w:val="single" w:sz="8" w:space="0" w:color="auto"/>
             </w:tcBorders>
             <w:shd w:val="clear" w:color="auto" w:fill="auto"/>
-            <w:vAlign w:val="center"/>
-            <w:hideMark/>
-          </w:tcPr>
-          <w:p>
-            <w:pPr>
-              <w:spacing w:line="240" w:lineRule="auto"/>
-              <w:rPr>
-                <w:rFonts w:ascii="Times New Roman" w:eastAsia="Times New Roman" w:hAnsi="Times New Roman" w:cs="Times New Roman"/>
-                <w:color w:val="000000"/>
-                <w:sz w:val="24"/>
-                <w:szCs w:val="24"/>
-                <w:lang w:val="es-EC" w:eastAsia="en-US"/>
-              </w:rPr>
-            </w:pPr>
-            <w:r>
-              <w:rPr>
-                <w:rFonts w:ascii="Times New Roman" w:eastAsia="Times New Roman" w:hAnsi="Times New Roman" w:cs="Times New Roman"/>
-                <w:color w:val="000000"/>
-                <w:sz w:val="24"/>
-                <w:szCs w:val="24"/>
-                <w:lang w:val="es-EC" w:eastAsia="en-US"/>
-              </w:rPr>
-              <w:t> </w:t>
-            </w:r>
-          </w:p>
-        </w:tc>
-        <w:tc>
-          <w:tcPr>
-            <w:tcW w:w="5581" w:type="dxa"/>
+            <w:hideMark/>
+          </w:tcPr>
+          <w:p>
+            <w:pPr>
+              <w:spacing w:line="240" w:lineRule="auto"/>
+              <w:rPr>
+                <w:rFonts w:ascii="Times New Roman" w:eastAsia="Times New Roman" w:hAnsi="Times New Roman" w:cs="Times New Roman"/>
+                <w:color w:val="000000"/>
+                <w:sz w:val="24"/>
+                <w:szCs w:val="24"/>
+                <w:lang w:val="es-EC" w:eastAsia="en-US"/>
+              </w:rPr>
+            </w:pPr>
+            <w:r>
+              <w:rPr>
+                <w:rFonts w:ascii="Times New Roman" w:eastAsia="Times New Roman" w:hAnsi="Times New Roman" w:cs="Times New Roman"/>
+                <w:color w:val="000000"/>
+                <w:sz w:val="24"/>
+                <w:szCs w:val="24"/>
+                <w:lang w:val="es-EC" w:eastAsia="en-US"/>
+              </w:rPr>
+              <w:t>Object(string)</w:t>
+            </w:r>
+          </w:p>
+        </w:tc>
+        <w:tc>
+          <w:tcPr>
+            <w:tcW w:w="5297" w:type="dxa"/>
             <w:tcBorders>
               <w:top w:val="nil"/>
               <w:left w:val="nil"/>
@@ -3360,7 +3485,7 @@
         </w:trPr>
         <w:tc>
           <w:tcPr>
-            <w:tcW w:w="2430" w:type="dxa"/>
+            <w:tcW w:w="1990" w:type="dxa"/>
             <w:tcBorders>
               <w:top w:val="nil"/>
               <w:left w:val="single" w:sz="8" w:space="0" w:color="auto"/>
@@ -3396,7 +3521,7 @@
         </w:tc>
         <w:tc>
           <w:tcPr>
-            <w:tcW w:w="1339" w:type="dxa"/>
+            <w:tcW w:w="1623" w:type="dxa"/>
             <w:tcBorders>
               <w:top w:val="nil"/>
               <w:left w:val="nil"/>
@@ -3404,35 +3529,34 @@
               <w:right w:val="single" w:sz="8" w:space="0" w:color="auto"/>
             </w:tcBorders>
             <w:shd w:val="clear" w:color="auto" w:fill="auto"/>
-            <w:vAlign w:val="center"/>
-            <w:hideMark/>
-          </w:tcPr>
-          <w:p>
-            <w:pPr>
-              <w:spacing w:line="240" w:lineRule="auto"/>
-              <w:rPr>
-                <w:rFonts w:ascii="Times New Roman" w:eastAsia="Times New Roman" w:hAnsi="Times New Roman" w:cs="Times New Roman"/>
-                <w:color w:val="000000"/>
-                <w:sz w:val="24"/>
-                <w:szCs w:val="24"/>
-                <w:lang w:val="es-EC" w:eastAsia="en-US"/>
-              </w:rPr>
-            </w:pPr>
-            <w:r>
-              <w:rPr>
-                <w:rFonts w:ascii="Times New Roman" w:eastAsia="Times New Roman" w:hAnsi="Times New Roman" w:cs="Times New Roman"/>
-                <w:color w:val="000000"/>
-                <w:sz w:val="24"/>
-                <w:szCs w:val="24"/>
-                <w:lang w:val="es-EC" w:eastAsia="en-US"/>
-              </w:rPr>
-              <w:t> </w:t>
-            </w:r>
-          </w:p>
-        </w:tc>
-        <w:tc>
-          <w:tcPr>
-            <w:tcW w:w="5581" w:type="dxa"/>
+            <w:hideMark/>
+          </w:tcPr>
+          <w:p>
+            <w:pPr>
+              <w:spacing w:line="240" w:lineRule="auto"/>
+              <w:rPr>
+                <w:rFonts w:ascii="Times New Roman" w:eastAsia="Times New Roman" w:hAnsi="Times New Roman" w:cs="Times New Roman"/>
+                <w:color w:val="000000"/>
+                <w:sz w:val="24"/>
+                <w:szCs w:val="24"/>
+                <w:lang w:val="es-EC" w:eastAsia="en-US"/>
+              </w:rPr>
+            </w:pPr>
+            <w:r>
+              <w:rPr>
+                <w:rFonts w:ascii="Times New Roman" w:eastAsia="Times New Roman" w:hAnsi="Times New Roman" w:cs="Times New Roman"/>
+                <w:color w:val="000000"/>
+                <w:sz w:val="24"/>
+                <w:szCs w:val="24"/>
+                <w:lang w:val="es-EC" w:eastAsia="en-US"/>
+              </w:rPr>
+              <w:t>Object(string)</w:t>
+            </w:r>
+          </w:p>
+        </w:tc>
+        <w:tc>
+          <w:tcPr>
+            <w:tcW w:w="5297" w:type="dxa"/>
             <w:tcBorders>
               <w:top w:val="nil"/>
               <w:left w:val="nil"/>
@@ -3473,7 +3597,7 @@
         </w:trPr>
         <w:tc>
           <w:tcPr>
-            <w:tcW w:w="2430" w:type="dxa"/>
+            <w:tcW w:w="1990" w:type="dxa"/>
             <w:tcBorders>
               <w:top w:val="nil"/>
               <w:left w:val="single" w:sz="8" w:space="0" w:color="auto"/>
@@ -3509,7 +3633,7 @@
         </w:tc>
         <w:tc>
           <w:tcPr>
-            <w:tcW w:w="1339" w:type="dxa"/>
+            <w:tcW w:w="1623" w:type="dxa"/>
             <w:tcBorders>
               <w:top w:val="nil"/>
               <w:left w:val="nil"/>
@@ -3517,35 +3641,34 @@
               <w:right w:val="single" w:sz="8" w:space="0" w:color="auto"/>
             </w:tcBorders>
             <w:shd w:val="clear" w:color="auto" w:fill="auto"/>
-            <w:vAlign w:val="center"/>
-            <w:hideMark/>
-          </w:tcPr>
-          <w:p>
-            <w:pPr>
-              <w:spacing w:line="240" w:lineRule="auto"/>
-              <w:rPr>
-                <w:rFonts w:ascii="Times New Roman" w:eastAsia="Times New Roman" w:hAnsi="Times New Roman" w:cs="Times New Roman"/>
-                <w:color w:val="000000"/>
-                <w:sz w:val="24"/>
-                <w:szCs w:val="24"/>
-                <w:lang w:val="es-EC" w:eastAsia="en-US"/>
-              </w:rPr>
-            </w:pPr>
-            <w:r>
-              <w:rPr>
-                <w:rFonts w:ascii="Times New Roman" w:eastAsia="Times New Roman" w:hAnsi="Times New Roman" w:cs="Times New Roman"/>
-                <w:color w:val="000000"/>
-                <w:sz w:val="24"/>
-                <w:szCs w:val="24"/>
-                <w:lang w:val="es-EC" w:eastAsia="en-US"/>
-              </w:rPr>
-              <w:t> </w:t>
-            </w:r>
-          </w:p>
-        </w:tc>
-        <w:tc>
-          <w:tcPr>
-            <w:tcW w:w="5581" w:type="dxa"/>
+            <w:hideMark/>
+          </w:tcPr>
+          <w:p>
+            <w:pPr>
+              <w:spacing w:line="240" w:lineRule="auto"/>
+              <w:rPr>
+                <w:rFonts w:ascii="Times New Roman" w:eastAsia="Times New Roman" w:hAnsi="Times New Roman" w:cs="Times New Roman"/>
+                <w:color w:val="000000"/>
+                <w:sz w:val="24"/>
+                <w:szCs w:val="24"/>
+                <w:lang w:val="es-EC" w:eastAsia="en-US"/>
+              </w:rPr>
+            </w:pPr>
+            <w:r>
+              <w:rPr>
+                <w:rFonts w:ascii="Times New Roman" w:eastAsia="Times New Roman" w:hAnsi="Times New Roman" w:cs="Times New Roman"/>
+                <w:color w:val="000000"/>
+                <w:sz w:val="24"/>
+                <w:szCs w:val="24"/>
+                <w:lang w:val="es-EC" w:eastAsia="en-US"/>
+              </w:rPr>
+              <w:t>Object(string)</w:t>
+            </w:r>
+          </w:p>
+        </w:tc>
+        <w:tc>
+          <w:tcPr>
+            <w:tcW w:w="5297" w:type="dxa"/>
             <w:tcBorders>
               <w:top w:val="nil"/>
               <w:left w:val="nil"/>
@@ -3586,7 +3709,7 @@
         </w:trPr>
         <w:tc>
           <w:tcPr>
-            <w:tcW w:w="2430" w:type="dxa"/>
+            <w:tcW w:w="1990" w:type="dxa"/>
             <w:tcBorders>
               <w:top w:val="nil"/>
               <w:left w:val="single" w:sz="8" w:space="0" w:color="auto"/>
@@ -3608,7 +3731,6 @@
                 <w:lang w:val="en-US" w:eastAsia="en-US"/>
               </w:rPr>
             </w:pPr>
-            <w:proofErr w:type="spellStart"/>
             <w:r>
               <w:rPr>
                 <w:rFonts w:ascii="Times New Roman" w:eastAsia="Times New Roman" w:hAnsi="Times New Roman" w:cs="Times New Roman"/>
@@ -3619,12 +3741,11 @@
               </w:rPr>
               <w:t>Currentprice</w:t>
             </w:r>
-            <w:proofErr w:type="spellEnd"/>
-          </w:p>
-        </w:tc>
-        <w:tc>
-          <w:tcPr>
-            <w:tcW w:w="1339" w:type="dxa"/>
+          </w:p>
+        </w:tc>
+        <w:tc>
+          <w:tcPr>
+            <w:tcW w:w="1623" w:type="dxa"/>
             <w:tcBorders>
               <w:top w:val="nil"/>
               <w:left w:val="nil"/>
@@ -3656,11 +3777,21 @@
               </w:rPr>
               <w:t> </w:t>
             </w:r>
-          </w:p>
-        </w:tc>
-        <w:tc>
-          <w:tcPr>
-            <w:tcW w:w="5581" w:type="dxa"/>
+            <w:r>
+              <w:rPr>
+                <w:rFonts w:ascii="Times New Roman" w:eastAsia="Times New Roman" w:hAnsi="Times New Roman" w:cs="Times New Roman"/>
+                <w:color w:val="000000"/>
+                <w:sz w:val="24"/>
+                <w:szCs w:val="24"/>
+                <w:lang w:val="es-EC" w:eastAsia="en-US"/>
+              </w:rPr>
+              <w:t>Float</w:t>
+            </w:r>
+          </w:p>
+        </w:tc>
+        <w:tc>
+          <w:tcPr>
+            <w:tcW w:w="5297" w:type="dxa"/>
             <w:tcBorders>
               <w:top w:val="nil"/>
               <w:left w:val="nil"/>
@@ -3701,7 +3832,7 @@
         </w:trPr>
         <w:tc>
           <w:tcPr>
-            <w:tcW w:w="2430" w:type="dxa"/>
+            <w:tcW w:w="1990" w:type="dxa"/>
             <w:tcBorders>
               <w:top w:val="nil"/>
               <w:left w:val="single" w:sz="8" w:space="0" w:color="auto"/>
@@ -3723,7 +3854,6 @@
                 <w:lang w:val="en-US" w:eastAsia="en-US"/>
               </w:rPr>
             </w:pPr>
-            <w:proofErr w:type="spellStart"/>
             <w:r>
               <w:rPr>
                 <w:rFonts w:ascii="Times New Roman" w:eastAsia="Times New Roman" w:hAnsi="Times New Roman" w:cs="Times New Roman"/>
@@ -3734,12 +3864,11 @@
               </w:rPr>
               <w:t>Marketcap</w:t>
             </w:r>
-            <w:proofErr w:type="spellEnd"/>
-          </w:p>
-        </w:tc>
-        <w:tc>
-          <w:tcPr>
-            <w:tcW w:w="1339" w:type="dxa"/>
+          </w:p>
+        </w:tc>
+        <w:tc>
+          <w:tcPr>
+            <w:tcW w:w="1623" w:type="dxa"/>
             <w:tcBorders>
               <w:top w:val="nil"/>
               <w:left w:val="nil"/>
@@ -3771,11 +3900,21 @@
               </w:rPr>
               <w:t> </w:t>
             </w:r>
-          </w:p>
-        </w:tc>
-        <w:tc>
-          <w:tcPr>
-            <w:tcW w:w="5581" w:type="dxa"/>
+            <w:r>
+              <w:rPr>
+                <w:rFonts w:ascii="Times New Roman" w:eastAsia="Times New Roman" w:hAnsi="Times New Roman" w:cs="Times New Roman"/>
+                <w:color w:val="000000"/>
+                <w:sz w:val="24"/>
+                <w:szCs w:val="24"/>
+                <w:lang w:val="es-EC" w:eastAsia="en-US"/>
+              </w:rPr>
+              <w:t>int</w:t>
+            </w:r>
+          </w:p>
+        </w:tc>
+        <w:tc>
+          <w:tcPr>
+            <w:tcW w:w="5297" w:type="dxa"/>
             <w:tcBorders>
               <w:top w:val="nil"/>
               <w:left w:val="nil"/>
@@ -3816,7 +3955,7 @@
         </w:trPr>
         <w:tc>
           <w:tcPr>
-            <w:tcW w:w="2430" w:type="dxa"/>
+            <w:tcW w:w="1990" w:type="dxa"/>
             <w:tcBorders>
               <w:top w:val="nil"/>
               <w:left w:val="single" w:sz="8" w:space="0" w:color="auto"/>
@@ -3838,7 +3977,6 @@
                 <w:lang w:val="en-US" w:eastAsia="en-US"/>
               </w:rPr>
             </w:pPr>
-            <w:proofErr w:type="spellStart"/>
             <w:r>
               <w:rPr>
                 <w:rFonts w:ascii="Times New Roman" w:eastAsia="Times New Roman" w:hAnsi="Times New Roman" w:cs="Times New Roman"/>
@@ -3849,12 +3987,11 @@
               </w:rPr>
               <w:t>Ebitda</w:t>
             </w:r>
-            <w:proofErr w:type="spellEnd"/>
-          </w:p>
-        </w:tc>
-        <w:tc>
-          <w:tcPr>
-            <w:tcW w:w="1339" w:type="dxa"/>
+          </w:p>
+        </w:tc>
+        <w:tc>
+          <w:tcPr>
+            <w:tcW w:w="1623" w:type="dxa"/>
             <w:tcBorders>
               <w:top w:val="nil"/>
               <w:left w:val="nil"/>
@@ -3886,11 +4023,21 @@
               </w:rPr>
               <w:t> </w:t>
             </w:r>
-          </w:p>
-        </w:tc>
-        <w:tc>
-          <w:tcPr>
-            <w:tcW w:w="5581" w:type="dxa"/>
+            <w:r>
+              <w:rPr>
+                <w:rFonts w:ascii="Times New Roman" w:eastAsia="Times New Roman" w:hAnsi="Times New Roman" w:cs="Times New Roman"/>
+                <w:color w:val="000000"/>
+                <w:sz w:val="24"/>
+                <w:szCs w:val="24"/>
+                <w:lang w:val="es-EC" w:eastAsia="en-US"/>
+              </w:rPr>
+              <w:t>Float</w:t>
+            </w:r>
+          </w:p>
+        </w:tc>
+        <w:tc>
+          <w:tcPr>
+            <w:tcW w:w="5297" w:type="dxa"/>
             <w:tcBorders>
               <w:top w:val="nil"/>
               <w:left w:val="nil"/>
@@ -3931,7 +4078,7 @@
         </w:trPr>
         <w:tc>
           <w:tcPr>
-            <w:tcW w:w="2430" w:type="dxa"/>
+            <w:tcW w:w="1990" w:type="dxa"/>
             <w:tcBorders>
               <w:top w:val="nil"/>
               <w:left w:val="single" w:sz="8" w:space="0" w:color="auto"/>
@@ -3953,7 +4100,6 @@
                 <w:lang w:val="en-US" w:eastAsia="en-US"/>
               </w:rPr>
             </w:pPr>
-            <w:proofErr w:type="spellStart"/>
             <w:r>
               <w:rPr>
                 <w:rFonts w:ascii="Times New Roman" w:eastAsia="Times New Roman" w:hAnsi="Times New Roman" w:cs="Times New Roman"/>
@@ -3964,12 +4110,11 @@
               </w:rPr>
               <w:t>Revenuegrowth</w:t>
             </w:r>
-            <w:proofErr w:type="spellEnd"/>
-          </w:p>
-        </w:tc>
-        <w:tc>
-          <w:tcPr>
-            <w:tcW w:w="1339" w:type="dxa"/>
+          </w:p>
+        </w:tc>
+        <w:tc>
+          <w:tcPr>
+            <w:tcW w:w="1623" w:type="dxa"/>
             <w:tcBorders>
               <w:top w:val="nil"/>
               <w:left w:val="nil"/>
@@ -4001,11 +4146,21 @@
               </w:rPr>
               <w:t> </w:t>
             </w:r>
-          </w:p>
-        </w:tc>
-        <w:tc>
-          <w:tcPr>
-            <w:tcW w:w="5581" w:type="dxa"/>
+            <w:r>
+              <w:rPr>
+                <w:rFonts w:ascii="Times New Roman" w:eastAsia="Times New Roman" w:hAnsi="Times New Roman" w:cs="Times New Roman"/>
+                <w:color w:val="000000"/>
+                <w:sz w:val="24"/>
+                <w:szCs w:val="24"/>
+                <w:lang w:val="es-EC" w:eastAsia="en-US"/>
+              </w:rPr>
+              <w:t>Float</w:t>
+            </w:r>
+          </w:p>
+        </w:tc>
+        <w:tc>
+          <w:tcPr>
+            <w:tcW w:w="5297" w:type="dxa"/>
             <w:tcBorders>
               <w:top w:val="nil"/>
               <w:left w:val="nil"/>
@@ -4046,7 +4201,7 @@
         </w:trPr>
         <w:tc>
           <w:tcPr>
-            <w:tcW w:w="2430" w:type="dxa"/>
+            <w:tcW w:w="1990" w:type="dxa"/>
             <w:tcBorders>
               <w:top w:val="nil"/>
               <w:left w:val="single" w:sz="8" w:space="0" w:color="auto"/>
@@ -4082,7 +4237,7 @@
         </w:tc>
         <w:tc>
           <w:tcPr>
-            <w:tcW w:w="1339" w:type="dxa"/>
+            <w:tcW w:w="1623" w:type="dxa"/>
             <w:tcBorders>
               <w:top w:val="nil"/>
               <w:left w:val="nil"/>
@@ -4090,35 +4245,34 @@
               <w:right w:val="single" w:sz="8" w:space="0" w:color="auto"/>
             </w:tcBorders>
             <w:shd w:val="clear" w:color="auto" w:fill="auto"/>
-            <w:vAlign w:val="center"/>
-            <w:hideMark/>
-          </w:tcPr>
-          <w:p>
-            <w:pPr>
-              <w:spacing w:line="240" w:lineRule="auto"/>
-              <w:rPr>
-                <w:rFonts w:ascii="Times New Roman" w:eastAsia="Times New Roman" w:hAnsi="Times New Roman" w:cs="Times New Roman"/>
-                <w:color w:val="000000"/>
-                <w:sz w:val="24"/>
-                <w:szCs w:val="24"/>
-                <w:lang w:val="es-EC" w:eastAsia="en-US"/>
-              </w:rPr>
-            </w:pPr>
-            <w:r>
-              <w:rPr>
-                <w:rFonts w:ascii="Times New Roman" w:eastAsia="Times New Roman" w:hAnsi="Times New Roman" w:cs="Times New Roman"/>
-                <w:color w:val="000000"/>
-                <w:sz w:val="24"/>
-                <w:szCs w:val="24"/>
-                <w:lang w:val="es-EC" w:eastAsia="en-US"/>
-              </w:rPr>
-              <w:t> </w:t>
-            </w:r>
-          </w:p>
-        </w:tc>
-        <w:tc>
-          <w:tcPr>
-            <w:tcW w:w="5581" w:type="dxa"/>
+            <w:hideMark/>
+          </w:tcPr>
+          <w:p>
+            <w:pPr>
+              <w:spacing w:line="240" w:lineRule="auto"/>
+              <w:rPr>
+                <w:rFonts w:ascii="Times New Roman" w:eastAsia="Times New Roman" w:hAnsi="Times New Roman" w:cs="Times New Roman"/>
+                <w:color w:val="000000"/>
+                <w:sz w:val="24"/>
+                <w:szCs w:val="24"/>
+                <w:lang w:val="es-EC" w:eastAsia="en-US"/>
+              </w:rPr>
+            </w:pPr>
+            <w:r>
+              <w:rPr>
+                <w:rFonts w:ascii="Times New Roman" w:eastAsia="Times New Roman" w:hAnsi="Times New Roman" w:cs="Times New Roman"/>
+                <w:color w:val="000000"/>
+                <w:sz w:val="24"/>
+                <w:szCs w:val="24"/>
+                <w:lang w:val="es-EC" w:eastAsia="en-US"/>
+              </w:rPr>
+              <w:t>Object(string)</w:t>
+            </w:r>
+          </w:p>
+        </w:tc>
+        <w:tc>
+          <w:tcPr>
+            <w:tcW w:w="5297" w:type="dxa"/>
             <w:tcBorders>
               <w:top w:val="nil"/>
               <w:left w:val="nil"/>
@@ -4159,7 +4313,7 @@
         </w:trPr>
         <w:tc>
           <w:tcPr>
-            <w:tcW w:w="2430" w:type="dxa"/>
+            <w:tcW w:w="1990" w:type="dxa"/>
             <w:tcBorders>
               <w:top w:val="nil"/>
               <w:left w:val="single" w:sz="8" w:space="0" w:color="auto"/>
@@ -4195,7 +4349,7 @@
         </w:tc>
         <w:tc>
           <w:tcPr>
-            <w:tcW w:w="1339" w:type="dxa"/>
+            <w:tcW w:w="1623" w:type="dxa"/>
             <w:tcBorders>
               <w:top w:val="nil"/>
               <w:left w:val="nil"/>
@@ -4203,35 +4357,34 @@
               <w:right w:val="single" w:sz="8" w:space="0" w:color="auto"/>
             </w:tcBorders>
             <w:shd w:val="clear" w:color="auto" w:fill="auto"/>
-            <w:vAlign w:val="center"/>
-            <w:hideMark/>
-          </w:tcPr>
-          <w:p>
-            <w:pPr>
-              <w:spacing w:line="240" w:lineRule="auto"/>
-              <w:rPr>
-                <w:rFonts w:ascii="Times New Roman" w:eastAsia="Times New Roman" w:hAnsi="Times New Roman" w:cs="Times New Roman"/>
-                <w:color w:val="000000"/>
-                <w:sz w:val="24"/>
-                <w:szCs w:val="24"/>
-                <w:lang w:val="es-EC" w:eastAsia="en-US"/>
-              </w:rPr>
-            </w:pPr>
-            <w:r>
-              <w:rPr>
-                <w:rFonts w:ascii="Times New Roman" w:eastAsia="Times New Roman" w:hAnsi="Times New Roman" w:cs="Times New Roman"/>
-                <w:color w:val="000000"/>
-                <w:sz w:val="24"/>
-                <w:szCs w:val="24"/>
-                <w:lang w:val="es-EC" w:eastAsia="en-US"/>
-              </w:rPr>
-              <w:t> </w:t>
-            </w:r>
-          </w:p>
-        </w:tc>
-        <w:tc>
-          <w:tcPr>
-            <w:tcW w:w="5581" w:type="dxa"/>
+            <w:hideMark/>
+          </w:tcPr>
+          <w:p>
+            <w:pPr>
+              <w:spacing w:line="240" w:lineRule="auto"/>
+              <w:rPr>
+                <w:rFonts w:ascii="Times New Roman" w:eastAsia="Times New Roman" w:hAnsi="Times New Roman" w:cs="Times New Roman"/>
+                <w:color w:val="000000"/>
+                <w:sz w:val="24"/>
+                <w:szCs w:val="24"/>
+                <w:lang w:val="es-EC" w:eastAsia="en-US"/>
+              </w:rPr>
+            </w:pPr>
+            <w:r>
+              <w:rPr>
+                <w:rFonts w:ascii="Times New Roman" w:eastAsia="Times New Roman" w:hAnsi="Times New Roman" w:cs="Times New Roman"/>
+                <w:color w:val="000000"/>
+                <w:sz w:val="24"/>
+                <w:szCs w:val="24"/>
+                <w:lang w:val="es-EC" w:eastAsia="en-US"/>
+              </w:rPr>
+              <w:t>Object(string)</w:t>
+            </w:r>
+          </w:p>
+        </w:tc>
+        <w:tc>
+          <w:tcPr>
+            <w:tcW w:w="5297" w:type="dxa"/>
             <w:tcBorders>
               <w:top w:val="nil"/>
               <w:left w:val="nil"/>
@@ -4272,7 +4425,7 @@
         </w:trPr>
         <w:tc>
           <w:tcPr>
-            <w:tcW w:w="2430" w:type="dxa"/>
+            <w:tcW w:w="1990" w:type="dxa"/>
             <w:tcBorders>
               <w:top w:val="nil"/>
               <w:left w:val="single" w:sz="8" w:space="0" w:color="auto"/>
@@ -4308,7 +4461,7 @@
         </w:tc>
         <w:tc>
           <w:tcPr>
-            <w:tcW w:w="1339" w:type="dxa"/>
+            <w:tcW w:w="1623" w:type="dxa"/>
             <w:tcBorders>
               <w:top w:val="nil"/>
               <w:left w:val="nil"/>
@@ -4316,35 +4469,34 @@
               <w:right w:val="single" w:sz="8" w:space="0" w:color="auto"/>
             </w:tcBorders>
             <w:shd w:val="clear" w:color="auto" w:fill="auto"/>
-            <w:vAlign w:val="center"/>
-            <w:hideMark/>
-          </w:tcPr>
-          <w:p>
-            <w:pPr>
-              <w:spacing w:line="240" w:lineRule="auto"/>
-              <w:rPr>
-                <w:rFonts w:ascii="Times New Roman" w:eastAsia="Times New Roman" w:hAnsi="Times New Roman" w:cs="Times New Roman"/>
-                <w:color w:val="000000"/>
-                <w:sz w:val="24"/>
-                <w:szCs w:val="24"/>
-                <w:lang w:val="es-EC" w:eastAsia="en-US"/>
-              </w:rPr>
-            </w:pPr>
-            <w:r>
-              <w:rPr>
-                <w:rFonts w:ascii="Times New Roman" w:eastAsia="Times New Roman" w:hAnsi="Times New Roman" w:cs="Times New Roman"/>
-                <w:color w:val="000000"/>
-                <w:sz w:val="24"/>
-                <w:szCs w:val="24"/>
-                <w:lang w:val="es-EC" w:eastAsia="en-US"/>
-              </w:rPr>
-              <w:t> </w:t>
-            </w:r>
-          </w:p>
-        </w:tc>
-        <w:tc>
-          <w:tcPr>
-            <w:tcW w:w="5581" w:type="dxa"/>
+            <w:hideMark/>
+          </w:tcPr>
+          <w:p>
+            <w:pPr>
+              <w:spacing w:line="240" w:lineRule="auto"/>
+              <w:rPr>
+                <w:rFonts w:ascii="Times New Roman" w:eastAsia="Times New Roman" w:hAnsi="Times New Roman" w:cs="Times New Roman"/>
+                <w:color w:val="000000"/>
+                <w:sz w:val="24"/>
+                <w:szCs w:val="24"/>
+                <w:lang w:val="es-EC" w:eastAsia="en-US"/>
+              </w:rPr>
+            </w:pPr>
+            <w:r>
+              <w:rPr>
+                <w:rFonts w:ascii="Times New Roman" w:eastAsia="Times New Roman" w:hAnsi="Times New Roman" w:cs="Times New Roman"/>
+                <w:color w:val="000000"/>
+                <w:sz w:val="24"/>
+                <w:szCs w:val="24"/>
+                <w:lang w:val="es-EC" w:eastAsia="en-US"/>
+              </w:rPr>
+              <w:t>Object(string)</w:t>
+            </w:r>
+          </w:p>
+        </w:tc>
+        <w:tc>
+          <w:tcPr>
+            <w:tcW w:w="5297" w:type="dxa"/>
             <w:tcBorders>
               <w:top w:val="nil"/>
               <w:left w:val="nil"/>
@@ -4385,7 +4537,7 @@
         </w:trPr>
         <w:tc>
           <w:tcPr>
-            <w:tcW w:w="2430" w:type="dxa"/>
+            <w:tcW w:w="1990" w:type="dxa"/>
             <w:tcBorders>
               <w:top w:val="nil"/>
               <w:left w:val="single" w:sz="8" w:space="0" w:color="auto"/>
@@ -4407,7 +4559,6 @@
                 <w:lang w:val="en-US" w:eastAsia="en-US"/>
               </w:rPr>
             </w:pPr>
-            <w:proofErr w:type="spellStart"/>
             <w:r>
               <w:rPr>
                 <w:rFonts w:ascii="Times New Roman" w:eastAsia="Times New Roman" w:hAnsi="Times New Roman" w:cs="Times New Roman"/>
@@ -4418,12 +4569,11 @@
               </w:rPr>
               <w:t>Fulltimeemployees</w:t>
             </w:r>
-            <w:proofErr w:type="spellEnd"/>
-          </w:p>
-        </w:tc>
-        <w:tc>
-          <w:tcPr>
-            <w:tcW w:w="1339" w:type="dxa"/>
+          </w:p>
+        </w:tc>
+        <w:tc>
+          <w:tcPr>
+            <w:tcW w:w="1623" w:type="dxa"/>
             <w:tcBorders>
               <w:top w:val="nil"/>
               <w:left w:val="nil"/>
@@ -4455,11 +4605,21 @@
               </w:rPr>
               <w:t> </w:t>
             </w:r>
-          </w:p>
-        </w:tc>
-        <w:tc>
-          <w:tcPr>
-            <w:tcW w:w="5581" w:type="dxa"/>
+            <w:r>
+              <w:rPr>
+                <w:rFonts w:ascii="Times New Roman" w:eastAsia="Times New Roman" w:hAnsi="Times New Roman" w:cs="Times New Roman"/>
+                <w:color w:val="000000"/>
+                <w:sz w:val="24"/>
+                <w:szCs w:val="24"/>
+                <w:lang w:val="es-EC" w:eastAsia="en-US"/>
+              </w:rPr>
+              <w:t>int</w:t>
+            </w:r>
+          </w:p>
+        </w:tc>
+        <w:tc>
+          <w:tcPr>
+            <w:tcW w:w="5297" w:type="dxa"/>
             <w:tcBorders>
               <w:top w:val="nil"/>
               <w:left w:val="nil"/>
@@ -4500,7 +4660,7 @@
         </w:trPr>
         <w:tc>
           <w:tcPr>
-            <w:tcW w:w="2430" w:type="dxa"/>
+            <w:tcW w:w="1990" w:type="dxa"/>
             <w:tcBorders>
               <w:top w:val="nil"/>
               <w:left w:val="single" w:sz="8" w:space="0" w:color="auto"/>
@@ -4522,7 +4682,6 @@
                 <w:lang w:val="en-US" w:eastAsia="en-US"/>
               </w:rPr>
             </w:pPr>
-            <w:proofErr w:type="spellStart"/>
             <w:r>
               <w:rPr>
                 <w:rFonts w:ascii="Times New Roman" w:eastAsia="Times New Roman" w:hAnsi="Times New Roman" w:cs="Times New Roman"/>
@@ -4533,12 +4692,11 @@
               </w:rPr>
               <w:t>Longbusinesssummary</w:t>
             </w:r>
-            <w:proofErr w:type="spellEnd"/>
-          </w:p>
-        </w:tc>
-        <w:tc>
-          <w:tcPr>
-            <w:tcW w:w="1339" w:type="dxa"/>
+          </w:p>
+        </w:tc>
+        <w:tc>
+          <w:tcPr>
+            <w:tcW w:w="1623" w:type="dxa"/>
             <w:tcBorders>
               <w:top w:val="nil"/>
               <w:left w:val="nil"/>
@@ -4570,11 +4728,21 @@
               </w:rPr>
               <w:t> </w:t>
             </w:r>
-          </w:p>
-        </w:tc>
-        <w:tc>
-          <w:tcPr>
-            <w:tcW w:w="5581" w:type="dxa"/>
+            <w:r>
+              <w:rPr>
+                <w:rFonts w:ascii="Times New Roman" w:eastAsia="Times New Roman" w:hAnsi="Times New Roman" w:cs="Times New Roman"/>
+                <w:color w:val="000000"/>
+                <w:sz w:val="24"/>
+                <w:szCs w:val="24"/>
+                <w:lang w:val="es-EC" w:eastAsia="en-US"/>
+              </w:rPr>
+              <w:t>Object(string)</w:t>
+            </w:r>
+          </w:p>
+        </w:tc>
+        <w:tc>
+          <w:tcPr>
+            <w:tcW w:w="5297" w:type="dxa"/>
             <w:tcBorders>
               <w:top w:val="nil"/>
               <w:left w:val="nil"/>
@@ -4615,7 +4783,7 @@
         </w:trPr>
         <w:tc>
           <w:tcPr>
-            <w:tcW w:w="2430" w:type="dxa"/>
+            <w:tcW w:w="1990" w:type="dxa"/>
             <w:tcBorders>
               <w:top w:val="nil"/>
               <w:left w:val="single" w:sz="8" w:space="0" w:color="auto"/>
@@ -4651,7 +4819,7 @@
         </w:tc>
         <w:tc>
           <w:tcPr>
-            <w:tcW w:w="1339" w:type="dxa"/>
+            <w:tcW w:w="1623" w:type="dxa"/>
             <w:tcBorders>
               <w:top w:val="nil"/>
               <w:left w:val="nil"/>
@@ -4683,11 +4851,21 @@
               </w:rPr>
               <w:t> </w:t>
             </w:r>
-          </w:p>
-        </w:tc>
-        <w:tc>
-          <w:tcPr>
-            <w:tcW w:w="5581" w:type="dxa"/>
+            <w:r>
+              <w:rPr>
+                <w:rFonts w:ascii="Times New Roman" w:eastAsia="Times New Roman" w:hAnsi="Times New Roman" w:cs="Times New Roman"/>
+                <w:color w:val="000000"/>
+                <w:sz w:val="24"/>
+                <w:szCs w:val="24"/>
+                <w:lang w:val="es-EC" w:eastAsia="en-US"/>
+              </w:rPr>
+              <w:t>float</w:t>
+            </w:r>
+          </w:p>
+        </w:tc>
+        <w:tc>
+          <w:tcPr>
+            <w:tcW w:w="5297" w:type="dxa"/>
             <w:tcBorders>
               <w:top w:val="nil"/>
               <w:left w:val="nil"/>
@@ -4736,6 +4914,7 @@
     </w:p>
     <w:p>
       <w:pPr>
+        <w:ind w:left="360"/>
         <w:jc w:val="both"/>
         <w:rPr>
           <w:rFonts w:asciiTheme="majorBidi" w:eastAsia="Times New Roman" w:hAnsiTheme="majorBidi" w:cstheme="majorBidi"/>
@@ -4863,105 +5042,17 @@
           <w:szCs w:val="28"/>
           <w:lang w:val="es-EC"/>
         </w:rPr>
-        <w:t>permitirán evaluar el rendimiento para realizar predicciones (</w:t>
-      </w:r>
-      <w:proofErr w:type="spellStart"/>
-      <w:r>
-        <w:rPr>
-          <w:rFonts w:asciiTheme="majorBidi" w:eastAsia="Times New Roman" w:hAnsiTheme="majorBidi" w:cstheme="majorBidi"/>
-          <w:bCs/>
-          <w:sz w:val="28"/>
-          <w:szCs w:val="28"/>
-          <w:lang w:val="es-EC"/>
-        </w:rPr>
-        <w:t>current</w:t>
-      </w:r>
-      <w:proofErr w:type="spellEnd"/>
-      <w:r>
-        <w:rPr>
-          <w:rFonts w:asciiTheme="majorBidi" w:eastAsia="Times New Roman" w:hAnsiTheme="majorBidi" w:cstheme="majorBidi"/>
-          <w:bCs/>
-          <w:sz w:val="28"/>
-          <w:szCs w:val="28"/>
-          <w:lang w:val="es-EC"/>
-        </w:rPr>
-        <w:t xml:space="preserve"> </w:t>
-      </w:r>
-      <w:proofErr w:type="spellStart"/>
-      <w:r>
-        <w:rPr>
-          <w:rFonts w:asciiTheme="majorBidi" w:eastAsia="Times New Roman" w:hAnsiTheme="majorBidi" w:cstheme="majorBidi"/>
-          <w:bCs/>
-          <w:sz w:val="28"/>
-          <w:szCs w:val="28"/>
-          <w:lang w:val="es-EC"/>
-        </w:rPr>
-        <w:t>price</w:t>
-      </w:r>
-      <w:proofErr w:type="spellEnd"/>
-      <w:r>
-        <w:rPr>
-          <w:rFonts w:asciiTheme="majorBidi" w:eastAsia="Times New Roman" w:hAnsiTheme="majorBidi" w:cstheme="majorBidi"/>
-          <w:bCs/>
-          <w:sz w:val="28"/>
-          <w:szCs w:val="28"/>
-          <w:lang w:val="es-EC"/>
-        </w:rPr>
-        <w:t xml:space="preserve">), analizar diferencias de comportamiento de las acciones (Exchange), </w:t>
-      </w:r>
-      <w:r>
-        <w:rPr>
-          <w:rFonts w:asciiTheme="majorBidi" w:eastAsia="Times New Roman" w:hAnsiTheme="majorBidi" w:cstheme="majorBidi"/>
-          <w:bCs/>
-          <w:sz w:val="28"/>
-          <w:szCs w:val="28"/>
-          <w:lang w:val="es-EC"/>
-        </w:rPr>
-        <w:t>ver índices de impacto (</w:t>
-      </w:r>
-      <w:proofErr w:type="spellStart"/>
-      <w:r>
-        <w:rPr>
-          <w:rFonts w:asciiTheme="majorBidi" w:eastAsia="Times New Roman" w:hAnsiTheme="majorBidi" w:cstheme="majorBidi"/>
-          <w:bCs/>
-          <w:sz w:val="28"/>
-          <w:szCs w:val="28"/>
-          <w:lang w:val="es-EC"/>
-        </w:rPr>
-        <w:t>marketcap</w:t>
-      </w:r>
-      <w:proofErr w:type="spellEnd"/>
-      <w:r>
-        <w:rPr>
-          <w:rFonts w:asciiTheme="majorBidi" w:eastAsia="Times New Roman" w:hAnsiTheme="majorBidi" w:cstheme="majorBidi"/>
-          <w:bCs/>
-          <w:sz w:val="28"/>
-          <w:szCs w:val="28"/>
-          <w:lang w:val="es-EC"/>
-        </w:rPr>
-        <w:t>) e influencia de las empresas (</w:t>
-      </w:r>
-      <w:proofErr w:type="spellStart"/>
-      <w:r>
-        <w:rPr>
-          <w:rFonts w:asciiTheme="majorBidi" w:eastAsia="Times New Roman" w:hAnsiTheme="majorBidi" w:cstheme="majorBidi"/>
-          <w:bCs/>
-          <w:sz w:val="28"/>
-          <w:szCs w:val="28"/>
-          <w:lang w:val="es-EC"/>
-        </w:rPr>
-        <w:t>weight</w:t>
-      </w:r>
-      <w:proofErr w:type="spellEnd"/>
-      <w:r>
-        <w:rPr>
-          <w:rFonts w:asciiTheme="majorBidi" w:eastAsia="Times New Roman" w:hAnsiTheme="majorBidi" w:cstheme="majorBidi"/>
-          <w:bCs/>
-          <w:sz w:val="28"/>
-          <w:szCs w:val="28"/>
-          <w:lang w:val="es-EC"/>
-        </w:rPr>
-        <w:t>).</w:t>
+        <w:t xml:space="preserve">permitirán evaluar el rendimiento para realizar predicciones (current price), analizar diferencias de comportamiento de las acciones (Exchange), </w:t>
+      </w:r>
+      <w:r>
+        <w:rPr>
+          <w:rFonts w:asciiTheme="majorBidi" w:eastAsia="Times New Roman" w:hAnsiTheme="majorBidi" w:cstheme="majorBidi"/>
+          <w:bCs/>
+          <w:sz w:val="28"/>
+          <w:szCs w:val="28"/>
+          <w:lang w:val="es-EC"/>
+        </w:rPr>
+        <w:t>ver índices de impacto (marketcap) e influencia de las empresas (weight).</w:t>
       </w:r>
     </w:p>
     <w:p>
@@ -5017,13 +5108,14 @@
     </w:p>
     <w:tbl>
       <w:tblPr>
-        <w:tblW w:w="9350" w:type="dxa"/>
+        <w:tblW w:w="9000" w:type="dxa"/>
+        <w:tblInd w:w="350" w:type="dxa"/>
         <w:tblLook w:val="04A0" w:firstRow="1" w:lastRow="0" w:firstColumn="1" w:lastColumn="0" w:noHBand="0" w:noVBand="1"/>
       </w:tblPr>
       <w:tblGrid>
-        <w:gridCol w:w="2240"/>
-        <w:gridCol w:w="1360"/>
-        <w:gridCol w:w="5750"/>
+        <w:gridCol w:w="1890"/>
+        <w:gridCol w:w="1890"/>
+        <w:gridCol w:w="5220"/>
       </w:tblGrid>
       <w:tr>
         <w:trPr>
@@ -5031,7 +5123,7 @@
         </w:trPr>
         <w:tc>
           <w:tcPr>
-            <w:tcW w:w="2240" w:type="dxa"/>
+            <w:tcW w:w="1890" w:type="dxa"/>
             <w:tcBorders>
               <w:top w:val="single" w:sz="8" w:space="0" w:color="auto"/>
               <w:left w:val="single" w:sz="8" w:space="0" w:color="auto"/>
@@ -5071,7 +5163,7 @@
         </w:tc>
         <w:tc>
           <w:tcPr>
-            <w:tcW w:w="1360" w:type="dxa"/>
+            <w:tcW w:w="1890" w:type="dxa"/>
             <w:tcBorders>
               <w:top w:val="single" w:sz="8" w:space="0" w:color="auto"/>
               <w:left w:val="nil"/>
@@ -5111,7 +5203,7 @@
         </w:tc>
         <w:tc>
           <w:tcPr>
-            <w:tcW w:w="5750" w:type="dxa"/>
+            <w:tcW w:w="5220" w:type="dxa"/>
             <w:tcBorders>
               <w:top w:val="single" w:sz="8" w:space="0" w:color="auto"/>
               <w:left w:val="nil"/>
@@ -5156,7 +5248,7 @@
         </w:trPr>
         <w:tc>
           <w:tcPr>
-            <w:tcW w:w="2240" w:type="dxa"/>
+            <w:tcW w:w="1890" w:type="dxa"/>
             <w:tcBorders>
               <w:top w:val="single" w:sz="8" w:space="0" w:color="auto"/>
               <w:left w:val="single" w:sz="8" w:space="0" w:color="auto"/>
@@ -5192,7 +5284,7 @@
         </w:tc>
         <w:tc>
           <w:tcPr>
-            <w:tcW w:w="1360" w:type="dxa"/>
+            <w:tcW w:w="1890" w:type="dxa"/>
             <w:tcBorders>
               <w:top w:val="single" w:sz="8" w:space="0" w:color="auto"/>
               <w:left w:val="nil"/>
@@ -5224,11 +5316,21 @@
               </w:rPr>
               <w:t> </w:t>
             </w:r>
-          </w:p>
-        </w:tc>
-        <w:tc>
-          <w:tcPr>
-            <w:tcW w:w="5750" w:type="dxa"/>
+            <w:r>
+              <w:rPr>
+                <w:rFonts w:ascii="Times New Roman" w:eastAsia="Times New Roman" w:hAnsi="Times New Roman" w:cs="Times New Roman"/>
+                <w:color w:val="000000"/>
+                <w:sz w:val="24"/>
+                <w:szCs w:val="24"/>
+                <w:lang w:val="es-EC" w:eastAsia="en-US"/>
+              </w:rPr>
+              <w:t>Datetime</w:t>
+            </w:r>
+          </w:p>
+        </w:tc>
+        <w:tc>
+          <w:tcPr>
+            <w:tcW w:w="5220" w:type="dxa"/>
             <w:tcBorders>
               <w:top w:val="single" w:sz="8" w:space="0" w:color="auto"/>
               <w:left w:val="nil"/>
@@ -5269,7 +5371,7 @@
         </w:trPr>
         <w:tc>
           <w:tcPr>
-            <w:tcW w:w="2240" w:type="dxa"/>
+            <w:tcW w:w="1890" w:type="dxa"/>
             <w:tcBorders>
               <w:top w:val="nil"/>
               <w:left w:val="single" w:sz="8" w:space="0" w:color="auto"/>
@@ -5305,7 +5407,7 @@
         </w:tc>
         <w:tc>
           <w:tcPr>
-            <w:tcW w:w="1360" w:type="dxa"/>
+            <w:tcW w:w="1890" w:type="dxa"/>
             <w:tcBorders>
               <w:top w:val="nil"/>
               <w:left w:val="nil"/>
@@ -5337,11 +5439,21 @@
               </w:rPr>
               <w:t> </w:t>
             </w:r>
-          </w:p>
-        </w:tc>
-        <w:tc>
-          <w:tcPr>
-            <w:tcW w:w="5750" w:type="dxa"/>
+            <w:r>
+              <w:rPr>
+                <w:rFonts w:ascii="Times New Roman" w:eastAsia="Times New Roman" w:hAnsi="Times New Roman" w:cs="Times New Roman"/>
+                <w:color w:val="000000"/>
+                <w:sz w:val="24"/>
+                <w:szCs w:val="24"/>
+                <w:lang w:val="es-EC" w:eastAsia="en-US"/>
+              </w:rPr>
+              <w:t>float</w:t>
+            </w:r>
+          </w:p>
+        </w:tc>
+        <w:tc>
+          <w:tcPr>
+            <w:tcW w:w="5220" w:type="dxa"/>
             <w:tcBorders>
               <w:top w:val="nil"/>
               <w:left w:val="nil"/>
@@ -5391,6 +5503,7 @@
     </w:p>
     <w:p>
       <w:pPr>
+        <w:ind w:left="360"/>
         <w:jc w:val="both"/>
         <w:rPr>
           <w:rFonts w:asciiTheme="majorBidi" w:eastAsia="Times New Roman" w:hAnsiTheme="majorBidi" w:cstheme="majorBidi"/>
@@ -5510,6 +5623,16 @@
         </w:rPr>
         <w:t>Datos faltantes: se debe analizar que tipo de estrategia se debe abordar en caso de que haya muchos datos faltantes ya que pueden comprometer el análisis.</w:t>
       </w:r>
+      <w:r>
+        <w:rPr>
+          <w:rFonts w:asciiTheme="majorBidi" w:eastAsia="Times New Roman" w:hAnsiTheme="majorBidi" w:cstheme="majorBidi"/>
+          <w:bCs/>
+          <w:sz w:val="28"/>
+          <w:szCs w:val="28"/>
+          <w:lang w:val="es-EC"/>
+        </w:rPr>
+        <w:t xml:space="preserve"> Si el porcentaje es pequeño se puede considerar la imputación de valores según corresponda.</w:t>
+      </w:r>
     </w:p>
     <w:p>
       <w:pPr>
@@ -5562,29 +5685,7 @@
           <w:szCs w:val="28"/>
           <w:lang w:val="es-EC"/>
         </w:rPr>
-        <w:t xml:space="preserve">Inconsistencias: el tipo de datos y formatos tanto en campos de tipo numérico como </w:t>
-      </w:r>
-      <w:proofErr w:type="spellStart"/>
-      <w:r>
-        <w:rPr>
-          <w:rFonts w:asciiTheme="majorBidi" w:eastAsia="Times New Roman" w:hAnsiTheme="majorBidi" w:cstheme="majorBidi"/>
-          <w:bCs/>
-          <w:sz w:val="28"/>
-          <w:szCs w:val="28"/>
-          <w:lang w:val="es-EC"/>
-        </w:rPr>
-        <w:t>strings</w:t>
-      </w:r>
-      <w:proofErr w:type="spellEnd"/>
-      <w:r>
-        <w:rPr>
-          <w:rFonts w:asciiTheme="majorBidi" w:eastAsia="Times New Roman" w:hAnsiTheme="majorBidi" w:cstheme="majorBidi"/>
-          <w:bCs/>
-          <w:sz w:val="28"/>
-          <w:szCs w:val="28"/>
-          <w:lang w:val="es-EC"/>
-        </w:rPr>
-        <w:t xml:space="preserve"> se deben normalizar para evitar dificultades a la hora de procesar los datos.</w:t>
+        <w:t>Inconsistencias: el tipo de datos y formatos tanto en campos de tipo numérico como strings se deben normalizar para evitar dificultades a la hora de procesar los datos.</w:t>
       </w:r>
     </w:p>
     <w:p>
@@ -5621,51 +5722,7 @@
           <w:szCs w:val="28"/>
           <w:lang w:val="es-EC"/>
         </w:rPr>
-        <w:t xml:space="preserve"> el </w:t>
-      </w:r>
-      <w:proofErr w:type="spellStart"/>
-      <w:r>
-        <w:rPr>
-          <w:rFonts w:asciiTheme="majorBidi" w:eastAsia="Times New Roman" w:hAnsiTheme="majorBidi" w:cstheme="majorBidi"/>
-          <w:bCs/>
-          <w:sz w:val="28"/>
-          <w:szCs w:val="28"/>
-          <w:lang w:val="es-EC"/>
-        </w:rPr>
-        <w:t>dataset</w:t>
-      </w:r>
-      <w:proofErr w:type="spellEnd"/>
-      <w:r>
-        <w:rPr>
-          <w:rFonts w:asciiTheme="majorBidi" w:eastAsia="Times New Roman" w:hAnsiTheme="majorBidi" w:cstheme="majorBidi"/>
-          <w:bCs/>
-          <w:sz w:val="28"/>
-          <w:szCs w:val="28"/>
-          <w:lang w:val="es-EC"/>
-        </w:rPr>
-        <w:t xml:space="preserve"> fue sacado de </w:t>
-      </w:r>
-      <w:proofErr w:type="spellStart"/>
-      <w:r>
-        <w:rPr>
-          <w:rFonts w:asciiTheme="majorBidi" w:eastAsia="Times New Roman" w:hAnsiTheme="majorBidi" w:cstheme="majorBidi"/>
-          <w:bCs/>
-          <w:sz w:val="28"/>
-          <w:szCs w:val="28"/>
-          <w:lang w:val="es-EC"/>
-        </w:rPr>
-        <w:t>Kaggle</w:t>
-      </w:r>
-      <w:proofErr w:type="spellEnd"/>
-      <w:r>
-        <w:rPr>
-          <w:rFonts w:asciiTheme="majorBidi" w:eastAsia="Times New Roman" w:hAnsiTheme="majorBidi" w:cstheme="majorBidi"/>
-          <w:bCs/>
-          <w:sz w:val="28"/>
-          <w:szCs w:val="28"/>
-          <w:lang w:val="es-EC"/>
-        </w:rPr>
-        <w:t xml:space="preserve"> y según la fuente fue actualizado hace 3 meses. Si bien los datos no están al día, podríamos encontrarnos con posibles inconsistencias si la data no fue bien actualizada como se menciona. Esto podría influir en los modelos predictivos. </w:t>
+        <w:t xml:space="preserve"> el dataset fue sacado de Kaggle y según la fuente fue actualizado hace 3 meses. Si bien los datos no están al día, podríamos encontrarnos con posibles inconsistencias si la data no fue bien actualizada como se menciona. Esto podría influir en los modelos predictivos. </w:t>
       </w:r>
     </w:p>
     <w:p>
@@ -5679,6 +5736,89 @@
           <w:lang w:val="es-EC"/>
         </w:rPr>
       </w:pPr>
+    </w:p>
+    <w:p>
+      <w:pPr>
+        <w:ind w:left="360"/>
+        <w:jc w:val="both"/>
+        <w:rPr>
+          <w:rFonts w:asciiTheme="majorBidi" w:eastAsia="Times New Roman" w:hAnsiTheme="majorBidi" w:cstheme="majorBidi"/>
+          <w:bCs/>
+          <w:sz w:val="28"/>
+          <w:szCs w:val="28"/>
+          <w:lang w:val="es-EC"/>
+        </w:rPr>
+      </w:pPr>
+      <w:r>
+        <w:rPr>
+          <w:rFonts w:asciiTheme="majorBidi" w:eastAsia="Times New Roman" w:hAnsiTheme="majorBidi" w:cstheme="majorBidi"/>
+          <w:bCs/>
+          <w:sz w:val="28"/>
+          <w:szCs w:val="28"/>
+          <w:lang w:val="es-EC"/>
+        </w:rPr>
+        <w:t xml:space="preserve">Estos posibles desafíos se </w:t>
+      </w:r>
+      <w:r>
+        <w:rPr>
+          <w:rFonts w:asciiTheme="majorBidi" w:eastAsia="Times New Roman" w:hAnsiTheme="majorBidi" w:cstheme="majorBidi"/>
+          <w:bCs/>
+          <w:sz w:val="28"/>
+          <w:szCs w:val="28"/>
+          <w:lang w:val="es-EC"/>
+        </w:rPr>
+        <w:t>analizarán</w:t>
+      </w:r>
+      <w:r>
+        <w:rPr>
+          <w:rFonts w:asciiTheme="majorBidi" w:eastAsia="Times New Roman" w:hAnsiTheme="majorBidi" w:cstheme="majorBidi"/>
+          <w:bCs/>
+          <w:sz w:val="28"/>
+          <w:szCs w:val="28"/>
+          <w:lang w:val="es-EC"/>
+        </w:rPr>
+        <w:t xml:space="preserve"> dentro del EDA y se </w:t>
+      </w:r>
+      <w:r>
+        <w:rPr>
+          <w:rFonts w:asciiTheme="majorBidi" w:eastAsia="Times New Roman" w:hAnsiTheme="majorBidi" w:cstheme="majorBidi"/>
+          <w:bCs/>
+          <w:sz w:val="28"/>
+          <w:szCs w:val="28"/>
+          <w:lang w:val="es-EC"/>
+        </w:rPr>
+        <w:t>procesarán</w:t>
+      </w:r>
+      <w:r>
+        <w:rPr>
+          <w:rFonts w:asciiTheme="majorBidi" w:eastAsia="Times New Roman" w:hAnsiTheme="majorBidi" w:cstheme="majorBidi"/>
+          <w:bCs/>
+          <w:sz w:val="28"/>
+          <w:szCs w:val="28"/>
+          <w:lang w:val="es-EC"/>
+        </w:rPr>
+        <w:t xml:space="preserve"> en el Data Wrangling</w:t>
+      </w:r>
+      <w:r>
+        <w:rPr>
+          <w:rFonts w:asciiTheme="majorBidi" w:eastAsia="Times New Roman" w:hAnsiTheme="majorBidi" w:cstheme="majorBidi"/>
+          <w:bCs/>
+          <w:sz w:val="28"/>
+          <w:szCs w:val="28"/>
+          <w:lang w:val="es-EC"/>
+        </w:rPr>
+        <w:t xml:space="preserve"> según corresponda</w:t>
+      </w:r>
+      <w:r>
+        <w:rPr>
+          <w:rFonts w:asciiTheme="majorBidi" w:eastAsia="Times New Roman" w:hAnsiTheme="majorBidi" w:cstheme="majorBidi"/>
+          <w:bCs/>
+          <w:sz w:val="28"/>
+          <w:szCs w:val="28"/>
+          <w:lang w:val="es-EC"/>
+        </w:rPr>
+        <w:t>.</w:t>
+      </w:r>
     </w:p>
     <w:p>
       <w:pPr>
@@ -5734,392 +5874,55 @@
     </w:p>
     <w:p>
       <w:pPr>
-        <w:ind w:firstLine="360"/>
+        <w:ind w:left="360"/>
         <w:jc w:val="both"/>
         <w:rPr>
           <w:rFonts w:asciiTheme="majorBidi" w:eastAsia="Times New Roman" w:hAnsiTheme="majorBidi" w:cstheme="majorBidi"/>
           <w:bCs/>
           <w:sz w:val="28"/>
           <w:szCs w:val="28"/>
-          <w:lang w:val="es-EC"/>
-        </w:rPr>
-      </w:pPr>
-      <w:r>
-        <w:rPr>
-          <w:rFonts w:asciiTheme="majorBidi" w:eastAsia="Times New Roman" w:hAnsiTheme="majorBidi" w:cstheme="majorBidi"/>
-          <w:bCs/>
-          <w:sz w:val="28"/>
-          <w:szCs w:val="28"/>
-          <w:lang w:val="es-EC"/>
-        </w:rPr>
-        <w:t xml:space="preserve">Para la limpieza y transformación de los datos se realizó lo siguiente (cabe mencionar que el detalle de este punto se encuentra en los archivos. </w:t>
-      </w:r>
-      <w:proofErr w:type="spellStart"/>
-      <w:r>
-        <w:rPr>
-          <w:rFonts w:asciiTheme="majorBidi" w:eastAsia="Times New Roman" w:hAnsiTheme="majorBidi" w:cstheme="majorBidi"/>
-          <w:bCs/>
-          <w:sz w:val="28"/>
-          <w:szCs w:val="28"/>
-          <w:lang w:val="es-EC"/>
-        </w:rPr>
-        <w:t>pynb</w:t>
-      </w:r>
-      <w:proofErr w:type="spellEnd"/>
-      <w:r>
-        <w:rPr>
-          <w:rFonts w:asciiTheme="majorBidi" w:eastAsia="Times New Roman" w:hAnsiTheme="majorBidi" w:cstheme="majorBidi"/>
-          <w:bCs/>
-          <w:sz w:val="28"/>
-          <w:szCs w:val="28"/>
-          <w:lang w:val="es-EC"/>
-        </w:rPr>
-        <w:t xml:space="preserve"> del proyecto): </w:t>
-      </w:r>
-    </w:p>
-    <w:p>
-      <w:pPr>
-        <w:ind w:firstLine="360"/>
-        <w:jc w:val="both"/>
-        <w:rPr>
-          <w:rFonts w:asciiTheme="majorBidi" w:eastAsia="Times New Roman" w:hAnsiTheme="majorBidi" w:cstheme="majorBidi"/>
-          <w:bCs/>
-          <w:sz w:val="28"/>
-          <w:szCs w:val="28"/>
-          <w:lang w:val="es-EC"/>
-        </w:rPr>
-      </w:pPr>
-    </w:p>
-    <w:p>
-      <w:pPr>
-        <w:ind w:firstLine="360"/>
-        <w:jc w:val="both"/>
-        <w:rPr>
-          <w:rFonts w:asciiTheme="majorBidi" w:eastAsia="Times New Roman" w:hAnsiTheme="majorBidi" w:cstheme="majorBidi"/>
-          <w:bCs/>
-          <w:sz w:val="28"/>
-          <w:szCs w:val="28"/>
-          <w:lang w:val="es-EC"/>
-        </w:rPr>
-      </w:pPr>
-      <w:r>
-        <w:rPr>
-          <w:rFonts w:asciiTheme="majorBidi" w:eastAsia="Times New Roman" w:hAnsiTheme="majorBidi" w:cstheme="majorBidi"/>
-          <w:bCs/>
-          <w:sz w:val="28"/>
-          <w:szCs w:val="28"/>
-          <w:lang w:val="es-EC"/>
-        </w:rPr>
-        <w:t>.</w:t>
-      </w:r>
-    </w:p>
-    <w:p>
-      <w:pPr>
-        <w:ind w:firstLine="360"/>
-        <w:jc w:val="both"/>
-        <w:rPr>
-          <w:rFonts w:asciiTheme="majorBidi" w:eastAsia="Times New Roman" w:hAnsiTheme="majorBidi" w:cstheme="majorBidi"/>
-          <w:bCs/>
-          <w:sz w:val="28"/>
-          <w:szCs w:val="28"/>
-          <w:lang w:val="es-EC"/>
-        </w:rPr>
-      </w:pPr>
-      <w:r>
-        <w:rPr>
-          <w:rFonts w:asciiTheme="majorBidi" w:eastAsia="Times New Roman" w:hAnsiTheme="majorBidi" w:cstheme="majorBidi"/>
-          <w:bCs/>
-          <w:sz w:val="28"/>
-          <w:szCs w:val="28"/>
-          <w:lang w:val="es-EC"/>
-        </w:rPr>
-        <w:t>.</w:t>
-      </w:r>
-    </w:p>
-    <w:p>
-      <w:pPr>
-        <w:ind w:firstLine="360"/>
-        <w:jc w:val="both"/>
-        <w:rPr>
-          <w:rFonts w:asciiTheme="majorBidi" w:eastAsia="Times New Roman" w:hAnsiTheme="majorBidi" w:cstheme="majorBidi"/>
-          <w:bCs/>
-          <w:sz w:val="28"/>
-          <w:szCs w:val="28"/>
-          <w:lang w:val="es-EC"/>
-        </w:rPr>
-      </w:pPr>
-      <w:r>
-        <w:rPr>
-          <w:rFonts w:asciiTheme="majorBidi" w:eastAsia="Times New Roman" w:hAnsiTheme="majorBidi" w:cstheme="majorBidi"/>
-          <w:bCs/>
-          <w:sz w:val="28"/>
-          <w:szCs w:val="28"/>
-          <w:lang w:val="es-EC"/>
-        </w:rPr>
-        <w:t>.</w:t>
-      </w:r>
-    </w:p>
-    <w:p>
-      <w:pPr>
-        <w:ind w:firstLine="360"/>
-        <w:jc w:val="both"/>
-        <w:rPr>
-          <w:rFonts w:asciiTheme="majorBidi" w:eastAsia="Times New Roman" w:hAnsiTheme="majorBidi" w:cstheme="majorBidi"/>
-          <w:bCs/>
-          <w:sz w:val="28"/>
-          <w:szCs w:val="28"/>
-          <w:lang w:val="es-EC"/>
-        </w:rPr>
-      </w:pPr>
-      <w:r>
-        <w:rPr>
-          <w:rFonts w:asciiTheme="majorBidi" w:eastAsia="Times New Roman" w:hAnsiTheme="majorBidi" w:cstheme="majorBidi"/>
-          <w:bCs/>
-          <w:sz w:val="28"/>
-          <w:szCs w:val="28"/>
-          <w:lang w:val="es-EC"/>
-        </w:rPr>
-        <w:t>.</w:t>
-      </w:r>
-    </w:p>
-    <w:p>
-      <w:pPr>
-        <w:ind w:firstLine="360"/>
-        <w:jc w:val="both"/>
-        <w:rPr>
-          <w:rFonts w:asciiTheme="majorBidi" w:eastAsia="Times New Roman" w:hAnsiTheme="majorBidi" w:cstheme="majorBidi"/>
-          <w:bCs/>
-          <w:sz w:val="28"/>
-          <w:szCs w:val="28"/>
-          <w:lang w:val="es-EC"/>
-        </w:rPr>
-      </w:pPr>
-      <w:r>
-        <w:rPr>
-          <w:rFonts w:asciiTheme="majorBidi" w:eastAsia="Times New Roman" w:hAnsiTheme="majorBidi" w:cstheme="majorBidi"/>
-          <w:bCs/>
-          <w:sz w:val="28"/>
-          <w:szCs w:val="28"/>
-          <w:lang w:val="es-EC"/>
-        </w:rPr>
-        <w:t>.</w:t>
-      </w:r>
-    </w:p>
-    <w:p>
-      <w:pPr>
-        <w:ind w:firstLine="360"/>
-        <w:jc w:val="both"/>
-        <w:rPr>
-          <w:rFonts w:asciiTheme="majorBidi" w:eastAsia="Times New Roman" w:hAnsiTheme="majorBidi" w:cstheme="majorBidi"/>
-          <w:bCs/>
-          <w:sz w:val="28"/>
-          <w:szCs w:val="28"/>
-          <w:lang w:val="es-EC"/>
-        </w:rPr>
-      </w:pPr>
-      <w:r>
-        <w:rPr>
-          <w:rFonts w:asciiTheme="majorBidi" w:eastAsia="Times New Roman" w:hAnsiTheme="majorBidi" w:cstheme="majorBidi"/>
-          <w:bCs/>
-          <w:sz w:val="28"/>
-          <w:szCs w:val="28"/>
-          <w:lang w:val="es-EC"/>
-        </w:rPr>
-        <w:t>.</w:t>
-      </w:r>
-    </w:p>
-    <w:p>
-      <w:pPr>
-        <w:ind w:firstLine="360"/>
-        <w:jc w:val="both"/>
-        <w:rPr>
-          <w:rFonts w:asciiTheme="majorBidi" w:eastAsia="Times New Roman" w:hAnsiTheme="majorBidi" w:cstheme="majorBidi"/>
-          <w:bCs/>
-          <w:sz w:val="28"/>
-          <w:szCs w:val="28"/>
-          <w:lang w:val="es-EC"/>
-        </w:rPr>
-      </w:pPr>
-      <w:r>
-        <w:rPr>
-          <w:rFonts w:asciiTheme="majorBidi" w:eastAsia="Times New Roman" w:hAnsiTheme="majorBidi" w:cstheme="majorBidi"/>
-          <w:bCs/>
-          <w:sz w:val="28"/>
-          <w:szCs w:val="28"/>
-          <w:lang w:val="es-EC"/>
-        </w:rPr>
-        <w:t>.</w:t>
-      </w:r>
-    </w:p>
-    <w:p>
-      <w:pPr>
-        <w:ind w:firstLine="360"/>
-        <w:jc w:val="both"/>
-        <w:rPr>
-          <w:lang w:val="es-EC"/>
-        </w:rPr>
-      </w:pPr>
-      <w:r>
-        <w:rPr>
-          <w:lang w:val="es-EC"/>
-        </w:rPr>
-        <w:t xml:space="preserve">Descripción de las variables: Identifica las variables clave y explica por qué son </w:t>
-      </w:r>
-    </w:p>
-    <w:p>
-      <w:pPr>
-        <w:ind w:firstLine="360"/>
-        <w:jc w:val="both"/>
-        <w:rPr>
-          <w:lang w:val="es-EC"/>
-        </w:rPr>
-      </w:pPr>
-      <w:r>
-        <w:rPr>
-          <w:lang w:val="es-EC"/>
-        </w:rPr>
-        <w:t xml:space="preserve">importantes para el problema. </w:t>
-      </w:r>
-    </w:p>
-    <w:p>
-      <w:pPr>
-        <w:ind w:firstLine="360"/>
-        <w:jc w:val="both"/>
-        <w:rPr>
-          <w:lang w:val="es-EC"/>
-        </w:rPr>
-      </w:pPr>
-      <w:r>
-        <w:rPr>
-          <w:lang w:val="es-EC"/>
-        </w:rPr>
-        <w:t xml:space="preserve">● Visualizaciones iniciales: Genera gráficas simples (histogramas, </w:t>
-      </w:r>
-      <w:proofErr w:type="spellStart"/>
-      <w:r>
-        <w:rPr>
-          <w:lang w:val="es-EC"/>
-        </w:rPr>
-        <w:t>boxplots</w:t>
-      </w:r>
-      <w:proofErr w:type="spellEnd"/>
-      <w:r>
-        <w:rPr>
-          <w:lang w:val="es-EC"/>
-        </w:rPr>
-        <w:t xml:space="preserve">, </w:t>
-      </w:r>
-      <w:proofErr w:type="spellStart"/>
-      <w:r>
-        <w:rPr>
-          <w:lang w:val="es-EC"/>
-        </w:rPr>
-        <w:t>scatter</w:t>
-      </w:r>
-      <w:proofErr w:type="spellEnd"/>
-      <w:r>
-        <w:rPr>
-          <w:lang w:val="es-EC"/>
-        </w:rPr>
-        <w:t xml:space="preserve"> </w:t>
-      </w:r>
-    </w:p>
-    <w:p>
-      <w:pPr>
-        <w:ind w:firstLine="360"/>
-        <w:jc w:val="both"/>
-        <w:rPr>
-          <w:lang w:val="es-EC"/>
-        </w:rPr>
-      </w:pPr>
-      <w:proofErr w:type="spellStart"/>
-      <w:r>
-        <w:rPr>
-          <w:lang w:val="es-EC"/>
-        </w:rPr>
-        <w:t>plots</w:t>
-      </w:r>
-      <w:proofErr w:type="spellEnd"/>
-      <w:r>
-        <w:rPr>
-          <w:lang w:val="es-EC"/>
-        </w:rPr>
-        <w:t xml:space="preserve">, etc.) que ayuden a entender la distribución y las relaciones entre variables. </w:t>
-      </w:r>
-    </w:p>
-    <w:p>
-      <w:pPr>
-        <w:ind w:firstLine="360"/>
-        <w:jc w:val="both"/>
-        <w:rPr>
-          <w:lang w:val="es-EC"/>
-        </w:rPr>
-      </w:pPr>
-      <w:r>
-        <w:rPr>
-          <w:lang w:val="es-EC"/>
-        </w:rPr>
-        <w:t xml:space="preserve">● Estadísticas descriptivas: Muestra medidas como media, mediana, moda, rangos, </w:t>
-      </w:r>
-    </w:p>
-    <w:p>
-      <w:pPr>
-        <w:ind w:firstLine="360"/>
-        <w:jc w:val="both"/>
-        <w:rPr>
-          <w:lang w:val="es-EC"/>
-        </w:rPr>
-      </w:pPr>
-      <w:r>
-        <w:rPr>
-          <w:lang w:val="es-EC"/>
-        </w:rPr>
-        <w:t xml:space="preserve">desviaciones estándar para variables relevantes. </w:t>
-      </w:r>
-    </w:p>
-    <w:p>
-      <w:pPr>
-        <w:ind w:firstLine="360"/>
-        <w:jc w:val="both"/>
-        <w:rPr>
-          <w:lang w:val="es-EC"/>
-        </w:rPr>
-      </w:pPr>
-      <w:r>
-        <w:rPr>
-          <w:lang w:val="es-EC"/>
-        </w:rPr>
-        <w:t xml:space="preserve">● Identificación de </w:t>
-      </w:r>
-      <w:proofErr w:type="spellStart"/>
-      <w:r>
-        <w:rPr>
-          <w:lang w:val="es-EC"/>
-        </w:rPr>
-        <w:t>outliers</w:t>
-      </w:r>
-      <w:proofErr w:type="spellEnd"/>
-      <w:r>
-        <w:rPr>
-          <w:lang w:val="es-EC"/>
-        </w:rPr>
-        <w:t xml:space="preserve"> y valores faltantes: Documenta la cantidad de datos nulos, </w:t>
-      </w:r>
-    </w:p>
-    <w:p>
-      <w:pPr>
-        <w:ind w:firstLine="360"/>
-        <w:jc w:val="both"/>
-        <w:rPr>
-          <w:lang w:val="es-EC"/>
-        </w:rPr>
-      </w:pPr>
-      <w:r>
-        <w:rPr>
-          <w:lang w:val="es-EC"/>
-        </w:rPr>
-        <w:lastRenderedPageBreak/>
-        <w:t>atípicos y cómo podrían afectar el análisis.</w:t>
+          <w:lang w:val="en-US"/>
+        </w:rPr>
+      </w:pPr>
+      <w:r>
+        <w:rPr>
+          <w:rFonts w:asciiTheme="majorBidi" w:eastAsia="Times New Roman" w:hAnsiTheme="majorBidi" w:cstheme="majorBidi"/>
+          <w:bCs/>
+          <w:sz w:val="28"/>
+          <w:szCs w:val="28"/>
+          <w:lang w:val="es-EC"/>
+        </w:rPr>
+        <w:t xml:space="preserve">Para la limpieza y transformación de los datos se </w:t>
+      </w:r>
+      <w:r>
+        <w:rPr>
+          <w:rFonts w:asciiTheme="majorBidi" w:eastAsia="Times New Roman" w:hAnsiTheme="majorBidi" w:cstheme="majorBidi"/>
+          <w:bCs/>
+          <w:sz w:val="28"/>
+          <w:szCs w:val="28"/>
+          <w:lang w:val="es-EC"/>
+        </w:rPr>
+        <w:t xml:space="preserve">tomará en cuenta el análisis </w:t>
+      </w:r>
+      <w:r>
+        <w:rPr>
+          <w:rFonts w:asciiTheme="majorBidi" w:eastAsia="Times New Roman" w:hAnsiTheme="majorBidi" w:cstheme="majorBidi"/>
+          <w:bCs/>
+          <w:sz w:val="28"/>
+          <w:szCs w:val="28"/>
+          <w:lang w:val="es-EC"/>
+        </w:rPr>
+        <w:t>realiz</w:t>
+      </w:r>
+      <w:r>
+        <w:rPr>
+          <w:rFonts w:asciiTheme="majorBidi" w:eastAsia="Times New Roman" w:hAnsiTheme="majorBidi" w:cstheme="majorBidi"/>
+          <w:bCs/>
+          <w:sz w:val="28"/>
+          <w:szCs w:val="28"/>
+          <w:lang w:val="es-EC"/>
+        </w:rPr>
+        <w:t xml:space="preserve">ado en el EDA. </w:t>
       </w:r>
     </w:p>
     <w:sectPr>
@@ -7729,6 +7532,18 @@
       <w:szCs w:val="24"/>
     </w:rPr>
   </w:style>
+  <w:style w:type="character" w:styleId="FollowedHyperlink">
+    <w:name w:val="FollowedHyperlink"/>
+    <w:basedOn w:val="DefaultParagraphFont"/>
+    <w:uiPriority w:val="99"/>
+    <w:semiHidden/>
+    <w:unhideWhenUsed/>
+    <w:rsid w:val="00640A51"/>
+    <w:rPr>
+      <w:color w:val="96607D" w:themeColor="followedHyperlink"/>
+      <w:u w:val="single"/>
+    </w:rPr>
+  </w:style>
 </w:styles>
 </file>
 

--- a/reports/CRISP-DM.docx
+++ b/reports/CRISP-DM.docx
@@ -588,7 +588,29 @@
           <w:szCs w:val="28"/>
           <w:lang w:val="es-EC"/>
         </w:rPr>
-        <w:t xml:space="preserve"> Análisis del desempeño de las empresas en el S&amp;P (Standard and Poor's) 500 utilizando datos históricos del mercado bursátil</w:t>
+        <w:t xml:space="preserve"> Análisis del desempeño de las empresas en el S&amp;P (Standard and </w:t>
+      </w:r>
+      <w:proofErr w:type="spellStart"/>
+      <w:r>
+        <w:rPr>
+          <w:rFonts w:asciiTheme="majorBidi" w:eastAsia="Times New Roman" w:hAnsiTheme="majorBidi" w:cstheme="majorBidi"/>
+          <w:bCs/>
+          <w:sz w:val="28"/>
+          <w:szCs w:val="28"/>
+          <w:lang w:val="es-EC"/>
+        </w:rPr>
+        <w:t>Poor's</w:t>
+      </w:r>
+      <w:proofErr w:type="spellEnd"/>
+      <w:r>
+        <w:rPr>
+          <w:rFonts w:asciiTheme="majorBidi" w:eastAsia="Times New Roman" w:hAnsiTheme="majorBidi" w:cstheme="majorBidi"/>
+          <w:bCs/>
+          <w:sz w:val="28"/>
+          <w:szCs w:val="28"/>
+          <w:lang w:val="es-EC"/>
+        </w:rPr>
+        <w:t>) 500 utilizando datos históricos del mercado bursátil</w:t>
       </w:r>
     </w:p>
     <w:p>
@@ -679,7 +701,27 @@
           <w:sz w:val="28"/>
           <w:szCs w:val="28"/>
         </w:rPr>
-        <w:t>Standard &amp; Poor’s 500</w:t>
+        <w:t xml:space="preserve">Standard &amp; </w:t>
+      </w:r>
+      <w:proofErr w:type="spellStart"/>
+      <w:r>
+        <w:rPr>
+          <w:rFonts w:asciiTheme="majorBidi" w:eastAsia="Times New Roman" w:hAnsiTheme="majorBidi" w:cstheme="majorBidi"/>
+          <w:bCs/>
+          <w:sz w:val="28"/>
+          <w:szCs w:val="28"/>
+        </w:rPr>
+        <w:t>Poor’s</w:t>
+      </w:r>
+      <w:proofErr w:type="spellEnd"/>
+      <w:r>
+        <w:rPr>
+          <w:rFonts w:asciiTheme="majorBidi" w:eastAsia="Times New Roman" w:hAnsiTheme="majorBidi" w:cstheme="majorBidi"/>
+          <w:bCs/>
+          <w:sz w:val="28"/>
+          <w:szCs w:val="28"/>
+        </w:rPr>
+        <w:t xml:space="preserve"> 500</w:t>
       </w:r>
       <w:r>
         <w:rPr>
@@ -849,7 +891,29 @@
           <w:szCs w:val="28"/>
           <w:lang w:val="es-EC"/>
         </w:rPr>
-        <w:t>El objetivo principal de este proyecto es analizar las tendencias y patrones históricos de precios y volúmenes de las acciones de las empresas del S&amp;P 500 para proporcionar insights accionables.</w:t>
+        <w:t xml:space="preserve">El objetivo principal de este proyecto es analizar las tendencias y patrones históricos de precios y volúmenes de las acciones de las empresas del S&amp;P 500 para proporcionar </w:t>
+      </w:r>
+      <w:proofErr w:type="spellStart"/>
+      <w:r>
+        <w:rPr>
+          <w:rFonts w:asciiTheme="majorBidi" w:eastAsia="Times New Roman" w:hAnsiTheme="majorBidi" w:cstheme="majorBidi"/>
+          <w:bCs/>
+          <w:sz w:val="28"/>
+          <w:szCs w:val="28"/>
+          <w:lang w:val="es-EC"/>
+        </w:rPr>
+        <w:t>insights</w:t>
+      </w:r>
+      <w:proofErr w:type="spellEnd"/>
+      <w:r>
+        <w:rPr>
+          <w:rFonts w:asciiTheme="majorBidi" w:eastAsia="Times New Roman" w:hAnsiTheme="majorBidi" w:cstheme="majorBidi"/>
+          <w:bCs/>
+          <w:sz w:val="28"/>
+          <w:szCs w:val="28"/>
+          <w:lang w:val="es-EC"/>
+        </w:rPr>
+        <w:t xml:space="preserve"> accionables.</w:t>
       </w:r>
     </w:p>
     <w:p>
@@ -1149,15 +1213,27 @@
         </w:rPr>
         <w:t xml:space="preserve">el análisis de los datos y se crearán </w:t>
       </w:r>
-      <w:r>
-        <w:rPr>
-          <w:rFonts w:asciiTheme="majorBidi" w:eastAsia="Times New Roman" w:hAnsiTheme="majorBidi" w:cstheme="majorBidi"/>
-          <w:bCs/>
-          <w:sz w:val="28"/>
-          <w:szCs w:val="28"/>
-          <w:lang w:val="es-EC"/>
-        </w:rPr>
-        <w:t>dashboards, gráficos o reportes que:</w:t>
+      <w:proofErr w:type="spellStart"/>
+      <w:r>
+        <w:rPr>
+          <w:rFonts w:asciiTheme="majorBidi" w:eastAsia="Times New Roman" w:hAnsiTheme="majorBidi" w:cstheme="majorBidi"/>
+          <w:bCs/>
+          <w:sz w:val="28"/>
+          <w:szCs w:val="28"/>
+          <w:lang w:val="es-EC"/>
+        </w:rPr>
+        <w:t>dashboards</w:t>
+      </w:r>
+      <w:proofErr w:type="spellEnd"/>
+      <w:r>
+        <w:rPr>
+          <w:rFonts w:asciiTheme="majorBidi" w:eastAsia="Times New Roman" w:hAnsiTheme="majorBidi" w:cstheme="majorBidi"/>
+          <w:bCs/>
+          <w:sz w:val="28"/>
+          <w:szCs w:val="28"/>
+          <w:lang w:val="es-EC"/>
+        </w:rPr>
+        <w:t>, gráficos o reportes que:</w:t>
       </w:r>
     </w:p>
     <w:p>
@@ -1387,7 +1463,29 @@
           <w:szCs w:val="28"/>
           <w:lang w:val="es-EC"/>
         </w:rPr>
-        <w:t>Los datos que se utilizaran provienen de Kaggle y contiene precios históricos de acciones para todas las empresas que actualmente se encuentran en el índice S&amp;P 500.</w:t>
+        <w:t xml:space="preserve">Los datos que se utilizaran provienen de </w:t>
+      </w:r>
+      <w:proofErr w:type="spellStart"/>
+      <w:r>
+        <w:rPr>
+          <w:rFonts w:asciiTheme="majorBidi" w:eastAsia="Times New Roman" w:hAnsiTheme="majorBidi" w:cstheme="majorBidi"/>
+          <w:bCs/>
+          <w:sz w:val="28"/>
+          <w:szCs w:val="28"/>
+          <w:lang w:val="es-EC"/>
+        </w:rPr>
+        <w:t>Kaggle</w:t>
+      </w:r>
+      <w:proofErr w:type="spellEnd"/>
+      <w:r>
+        <w:rPr>
+          <w:rFonts w:asciiTheme="majorBidi" w:eastAsia="Times New Roman" w:hAnsiTheme="majorBidi" w:cstheme="majorBidi"/>
+          <w:bCs/>
+          <w:sz w:val="28"/>
+          <w:szCs w:val="28"/>
+          <w:lang w:val="es-EC"/>
+        </w:rPr>
+        <w:t xml:space="preserve"> y contiene precios históricos de acciones para todas las empresas que actualmente se encuentran en el índice S&amp;P 500.</w:t>
       </w:r>
       <w:r>
         <w:rPr>
@@ -1457,29 +1555,7 @@
             <w:szCs w:val="28"/>
             <w:lang w:val="en-US"/>
           </w:rPr>
-          <w:t>S&amp;P 500 Stocks (dail</w:t>
-        </w:r>
-        <w:r>
-          <w:rPr>
-            <w:rStyle w:val="Hyperlink"/>
-            <w:rFonts w:asciiTheme="majorBidi" w:eastAsia="Times New Roman" w:hAnsiTheme="majorBidi" w:cstheme="majorBidi"/>
-            <w:bCs/>
-            <w:sz w:val="28"/>
-            <w:szCs w:val="28"/>
-            <w:lang w:val="en-US"/>
-          </w:rPr>
-          <w:t>y</w:t>
-        </w:r>
-        <w:r>
-          <w:rPr>
-            <w:rStyle w:val="Hyperlink"/>
-            <w:rFonts w:asciiTheme="majorBidi" w:eastAsia="Times New Roman" w:hAnsiTheme="majorBidi" w:cstheme="majorBidi"/>
-            <w:bCs/>
-            <w:sz w:val="28"/>
-            <w:szCs w:val="28"/>
-            <w:lang w:val="en-US"/>
-          </w:rPr>
-          <w:t xml:space="preserve"> updated)</w:t>
+          <w:t>S&amp;P 500 Stocks (daily updated)</w:t>
         </w:r>
       </w:hyperlink>
     </w:p>
@@ -1557,6 +1633,7 @@
         </w:rPr>
         <w:t xml:space="preserve">El </w:t>
       </w:r>
+      <w:proofErr w:type="spellStart"/>
       <w:r>
         <w:rPr>
           <w:rFonts w:asciiTheme="majorBidi" w:eastAsia="Times New Roman" w:hAnsiTheme="majorBidi" w:cstheme="majorBidi"/>
@@ -1567,6 +1644,7 @@
         </w:rPr>
         <w:t>dataset</w:t>
       </w:r>
+      <w:proofErr w:type="spellEnd"/>
       <w:r>
         <w:rPr>
           <w:rFonts w:asciiTheme="majorBidi" w:eastAsia="Times New Roman" w:hAnsiTheme="majorBidi" w:cstheme="majorBidi"/>
@@ -1881,6 +1959,7 @@
                 <w:lang w:val="es-EC" w:eastAsia="en-US"/>
               </w:rPr>
             </w:pPr>
+            <w:proofErr w:type="spellStart"/>
             <w:r>
               <w:rPr>
                 <w:rFonts w:ascii="Times New Roman" w:eastAsia="Times New Roman" w:hAnsi="Times New Roman" w:cs="Times New Roman"/>
@@ -1891,6 +1970,7 @@
               </w:rPr>
               <w:t>float</w:t>
             </w:r>
+            <w:proofErr w:type="spellEnd"/>
           </w:p>
         </w:tc>
         <w:tc>
@@ -1925,8 +2005,42 @@
                 <w:szCs w:val="24"/>
                 <w:lang w:val="es-EC" w:eastAsia="en-US"/>
               </w:rPr>
-              <w:t>Fecha del registro en formato yy-mm-dd</w:t>
-            </w:r>
+              <w:t xml:space="preserve">Fecha del registro en formato </w:t>
+            </w:r>
+            <w:proofErr w:type="spellStart"/>
+            <w:r>
+              <w:rPr>
+                <w:rFonts w:ascii="Times New Roman" w:eastAsia="Times New Roman" w:hAnsi="Times New Roman" w:cs="Times New Roman"/>
+                <w:color w:val="000000"/>
+                <w:sz w:val="24"/>
+                <w:szCs w:val="24"/>
+                <w:lang w:val="es-EC" w:eastAsia="en-US"/>
+              </w:rPr>
+              <w:t>yy</w:t>
+            </w:r>
+            <w:proofErr w:type="spellEnd"/>
+            <w:r>
+              <w:rPr>
+                <w:rFonts w:ascii="Times New Roman" w:eastAsia="Times New Roman" w:hAnsi="Times New Roman" w:cs="Times New Roman"/>
+                <w:color w:val="000000"/>
+                <w:sz w:val="24"/>
+                <w:szCs w:val="24"/>
+                <w:lang w:val="es-EC" w:eastAsia="en-US"/>
+              </w:rPr>
+              <w:t>-mm-</w:t>
+            </w:r>
+            <w:proofErr w:type="spellStart"/>
+            <w:r>
+              <w:rPr>
+                <w:rFonts w:ascii="Times New Roman" w:eastAsia="Times New Roman" w:hAnsi="Times New Roman" w:cs="Times New Roman"/>
+                <w:color w:val="000000"/>
+                <w:sz w:val="24"/>
+                <w:szCs w:val="24"/>
+                <w:lang w:val="es-EC" w:eastAsia="en-US"/>
+              </w:rPr>
+              <w:t>dd</w:t>
+            </w:r>
+            <w:proofErr w:type="spellEnd"/>
           </w:p>
         </w:tc>
       </w:tr>
@@ -1993,6 +2107,7 @@
                 <w:lang w:val="es-EC" w:eastAsia="en-US"/>
               </w:rPr>
             </w:pPr>
+            <w:proofErr w:type="spellStart"/>
             <w:r>
               <w:rPr>
                 <w:rFonts w:ascii="Times New Roman" w:eastAsia="Times New Roman" w:hAnsi="Times New Roman" w:cs="Times New Roman"/>
@@ -2003,6 +2118,7 @@
               </w:rPr>
               <w:t>float</w:t>
             </w:r>
+            <w:proofErr w:type="spellEnd"/>
           </w:p>
         </w:tc>
         <w:tc>
@@ -2105,6 +2221,7 @@
                 <w:lang w:val="es-EC" w:eastAsia="en-US"/>
               </w:rPr>
             </w:pPr>
+            <w:proofErr w:type="spellStart"/>
             <w:r>
               <w:rPr>
                 <w:rFonts w:ascii="Times New Roman" w:eastAsia="Times New Roman" w:hAnsi="Times New Roman" w:cs="Times New Roman"/>
@@ -2115,6 +2232,7 @@
               </w:rPr>
               <w:t>float</w:t>
             </w:r>
+            <w:proofErr w:type="spellEnd"/>
           </w:p>
         </w:tc>
         <w:tc>
@@ -2217,6 +2335,7 @@
                 <w:lang w:val="es-EC" w:eastAsia="en-US"/>
               </w:rPr>
             </w:pPr>
+            <w:proofErr w:type="spellStart"/>
             <w:r>
               <w:rPr>
                 <w:rFonts w:ascii="Times New Roman" w:eastAsia="Times New Roman" w:hAnsi="Times New Roman" w:cs="Times New Roman"/>
@@ -2227,6 +2346,7 @@
               </w:rPr>
               <w:t>float</w:t>
             </w:r>
+            <w:proofErr w:type="spellEnd"/>
           </w:p>
         </w:tc>
         <w:tc>
@@ -2329,6 +2449,7 @@
                 <w:lang w:val="es-EC" w:eastAsia="en-US"/>
               </w:rPr>
             </w:pPr>
+            <w:proofErr w:type="spellStart"/>
             <w:r>
               <w:rPr>
                 <w:rFonts w:ascii="Times New Roman" w:eastAsia="Times New Roman" w:hAnsi="Times New Roman" w:cs="Times New Roman"/>
@@ -2339,6 +2460,7 @@
               </w:rPr>
               <w:t>float</w:t>
             </w:r>
+            <w:proofErr w:type="spellEnd"/>
           </w:p>
         </w:tc>
         <w:tc>
@@ -2441,6 +2563,7 @@
                 <w:lang w:val="es-EC" w:eastAsia="en-US"/>
               </w:rPr>
             </w:pPr>
+            <w:proofErr w:type="spellStart"/>
             <w:r>
               <w:rPr>
                 <w:rFonts w:ascii="Times New Roman" w:eastAsia="Times New Roman" w:hAnsi="Times New Roman" w:cs="Times New Roman"/>
@@ -2451,6 +2574,7 @@
               </w:rPr>
               <w:t>int</w:t>
             </w:r>
+            <w:proofErr w:type="spellEnd"/>
           </w:p>
         </w:tc>
         <w:tc>
@@ -2554,6 +2678,7 @@
                 <w:lang w:val="es-EC" w:eastAsia="en-US"/>
               </w:rPr>
             </w:pPr>
+            <w:proofErr w:type="spellStart"/>
             <w:r>
               <w:rPr>
                 <w:rFonts w:ascii="Times New Roman" w:eastAsia="Times New Roman" w:hAnsi="Times New Roman" w:cs="Times New Roman"/>
@@ -2564,6 +2689,7 @@
               </w:rPr>
               <w:t>float</w:t>
             </w:r>
+            <w:proofErr w:type="spellEnd"/>
           </w:p>
         </w:tc>
         <w:tc>
@@ -2666,6 +2792,7 @@
                 <w:lang w:val="es-EC" w:eastAsia="en-US"/>
               </w:rPr>
             </w:pPr>
+            <w:proofErr w:type="spellStart"/>
             <w:r>
               <w:rPr>
                 <w:rFonts w:ascii="Times New Roman" w:eastAsia="Times New Roman" w:hAnsi="Times New Roman" w:cs="Times New Roman"/>
@@ -2676,6 +2803,7 @@
               </w:rPr>
               <w:t>float</w:t>
             </w:r>
+            <w:proofErr w:type="spellEnd"/>
           </w:p>
         </w:tc>
         <w:tc>
@@ -3094,15 +3222,49 @@
               </w:rPr>
               <w:t> </w:t>
             </w:r>
-            <w:r>
-              <w:rPr>
-                <w:rFonts w:ascii="Times New Roman" w:eastAsia="Times New Roman" w:hAnsi="Times New Roman" w:cs="Times New Roman"/>
-                <w:color w:val="000000"/>
-                <w:sz w:val="24"/>
-                <w:szCs w:val="24"/>
-                <w:lang w:val="es-EC" w:eastAsia="en-US"/>
-              </w:rPr>
-              <w:t>Object(string)</w:t>
+            <w:proofErr w:type="spellStart"/>
+            <w:r>
+              <w:rPr>
+                <w:rFonts w:ascii="Times New Roman" w:eastAsia="Times New Roman" w:hAnsi="Times New Roman" w:cs="Times New Roman"/>
+                <w:color w:val="000000"/>
+                <w:sz w:val="24"/>
+                <w:szCs w:val="24"/>
+                <w:lang w:val="es-EC" w:eastAsia="en-US"/>
+              </w:rPr>
+              <w:t>Object</w:t>
+            </w:r>
+            <w:proofErr w:type="spellEnd"/>
+            <w:r>
+              <w:rPr>
+                <w:rFonts w:ascii="Times New Roman" w:eastAsia="Times New Roman" w:hAnsi="Times New Roman" w:cs="Times New Roman"/>
+                <w:color w:val="000000"/>
+                <w:sz w:val="24"/>
+                <w:szCs w:val="24"/>
+                <w:lang w:val="es-EC" w:eastAsia="en-US"/>
+              </w:rPr>
+              <w:t>(</w:t>
+            </w:r>
+            <w:proofErr w:type="spellStart"/>
+            <w:r>
+              <w:rPr>
+                <w:rFonts w:ascii="Times New Roman" w:eastAsia="Times New Roman" w:hAnsi="Times New Roman" w:cs="Times New Roman"/>
+                <w:color w:val="000000"/>
+                <w:sz w:val="24"/>
+                <w:szCs w:val="24"/>
+                <w:lang w:val="es-EC" w:eastAsia="en-US"/>
+              </w:rPr>
+              <w:t>string</w:t>
+            </w:r>
+            <w:proofErr w:type="spellEnd"/>
+            <w:r>
+              <w:rPr>
+                <w:rFonts w:ascii="Times New Roman" w:eastAsia="Times New Roman" w:hAnsi="Times New Roman" w:cs="Times New Roman"/>
+                <w:color w:val="000000"/>
+                <w:sz w:val="24"/>
+                <w:szCs w:val="24"/>
+                <w:lang w:val="es-EC" w:eastAsia="en-US"/>
+              </w:rPr>
+              <w:t>)</w:t>
             </w:r>
           </w:p>
         </w:tc>
@@ -3206,15 +3368,49 @@
                 <w:lang w:val="es-EC" w:eastAsia="en-US"/>
               </w:rPr>
             </w:pPr>
-            <w:r>
-              <w:rPr>
-                <w:rFonts w:ascii="Times New Roman" w:eastAsia="Times New Roman" w:hAnsi="Times New Roman" w:cs="Times New Roman"/>
-                <w:color w:val="000000"/>
-                <w:sz w:val="24"/>
-                <w:szCs w:val="24"/>
-                <w:lang w:val="es-EC" w:eastAsia="en-US"/>
-              </w:rPr>
-              <w:t>Object(string)</w:t>
+            <w:proofErr w:type="spellStart"/>
+            <w:r>
+              <w:rPr>
+                <w:rFonts w:ascii="Times New Roman" w:eastAsia="Times New Roman" w:hAnsi="Times New Roman" w:cs="Times New Roman"/>
+                <w:color w:val="000000"/>
+                <w:sz w:val="24"/>
+                <w:szCs w:val="24"/>
+                <w:lang w:val="es-EC" w:eastAsia="en-US"/>
+              </w:rPr>
+              <w:t>Object</w:t>
+            </w:r>
+            <w:proofErr w:type="spellEnd"/>
+            <w:r>
+              <w:rPr>
+                <w:rFonts w:ascii="Times New Roman" w:eastAsia="Times New Roman" w:hAnsi="Times New Roman" w:cs="Times New Roman"/>
+                <w:color w:val="000000"/>
+                <w:sz w:val="24"/>
+                <w:szCs w:val="24"/>
+                <w:lang w:val="es-EC" w:eastAsia="en-US"/>
+              </w:rPr>
+              <w:t>(</w:t>
+            </w:r>
+            <w:proofErr w:type="spellStart"/>
+            <w:r>
+              <w:rPr>
+                <w:rFonts w:ascii="Times New Roman" w:eastAsia="Times New Roman" w:hAnsi="Times New Roman" w:cs="Times New Roman"/>
+                <w:color w:val="000000"/>
+                <w:sz w:val="24"/>
+                <w:szCs w:val="24"/>
+                <w:lang w:val="es-EC" w:eastAsia="en-US"/>
+              </w:rPr>
+              <w:t>string</w:t>
+            </w:r>
+            <w:proofErr w:type="spellEnd"/>
+            <w:r>
+              <w:rPr>
+                <w:rFonts w:ascii="Times New Roman" w:eastAsia="Times New Roman" w:hAnsi="Times New Roman" w:cs="Times New Roman"/>
+                <w:color w:val="000000"/>
+                <w:sz w:val="24"/>
+                <w:szCs w:val="24"/>
+                <w:lang w:val="es-EC" w:eastAsia="en-US"/>
+              </w:rPr>
+              <w:t>)</w:t>
             </w:r>
           </w:p>
         </w:tc>
@@ -3283,6 +3479,7 @@
                 <w:lang w:val="en-US" w:eastAsia="en-US"/>
               </w:rPr>
             </w:pPr>
+            <w:proofErr w:type="spellStart"/>
             <w:r>
               <w:rPr>
                 <w:rFonts w:ascii="Times New Roman" w:eastAsia="Times New Roman" w:hAnsi="Times New Roman" w:cs="Times New Roman"/>
@@ -3293,6 +3490,7 @@
               </w:rPr>
               <w:t>Shortname</w:t>
             </w:r>
+            <w:proofErr w:type="spellEnd"/>
           </w:p>
         </w:tc>
         <w:tc>
@@ -3318,15 +3516,49 @@
                 <w:lang w:val="es-EC" w:eastAsia="en-US"/>
               </w:rPr>
             </w:pPr>
-            <w:r>
-              <w:rPr>
-                <w:rFonts w:ascii="Times New Roman" w:eastAsia="Times New Roman" w:hAnsi="Times New Roman" w:cs="Times New Roman"/>
-                <w:color w:val="000000"/>
-                <w:sz w:val="24"/>
-                <w:szCs w:val="24"/>
-                <w:lang w:val="es-EC" w:eastAsia="en-US"/>
-              </w:rPr>
-              <w:t>Object(string)</w:t>
+            <w:proofErr w:type="spellStart"/>
+            <w:r>
+              <w:rPr>
+                <w:rFonts w:ascii="Times New Roman" w:eastAsia="Times New Roman" w:hAnsi="Times New Roman" w:cs="Times New Roman"/>
+                <w:color w:val="000000"/>
+                <w:sz w:val="24"/>
+                <w:szCs w:val="24"/>
+                <w:lang w:val="es-EC" w:eastAsia="en-US"/>
+              </w:rPr>
+              <w:t>Object</w:t>
+            </w:r>
+            <w:proofErr w:type="spellEnd"/>
+            <w:r>
+              <w:rPr>
+                <w:rFonts w:ascii="Times New Roman" w:eastAsia="Times New Roman" w:hAnsi="Times New Roman" w:cs="Times New Roman"/>
+                <w:color w:val="000000"/>
+                <w:sz w:val="24"/>
+                <w:szCs w:val="24"/>
+                <w:lang w:val="es-EC" w:eastAsia="en-US"/>
+              </w:rPr>
+              <w:t>(</w:t>
+            </w:r>
+            <w:proofErr w:type="spellStart"/>
+            <w:r>
+              <w:rPr>
+                <w:rFonts w:ascii="Times New Roman" w:eastAsia="Times New Roman" w:hAnsi="Times New Roman" w:cs="Times New Roman"/>
+                <w:color w:val="000000"/>
+                <w:sz w:val="24"/>
+                <w:szCs w:val="24"/>
+                <w:lang w:val="es-EC" w:eastAsia="en-US"/>
+              </w:rPr>
+              <w:t>string</w:t>
+            </w:r>
+            <w:proofErr w:type="spellEnd"/>
+            <w:r>
+              <w:rPr>
+                <w:rFonts w:ascii="Times New Roman" w:eastAsia="Times New Roman" w:hAnsi="Times New Roman" w:cs="Times New Roman"/>
+                <w:color w:val="000000"/>
+                <w:sz w:val="24"/>
+                <w:szCs w:val="24"/>
+                <w:lang w:val="es-EC" w:eastAsia="en-US"/>
+              </w:rPr>
+              <w:t>)</w:t>
             </w:r>
           </w:p>
         </w:tc>
@@ -3395,6 +3627,7 @@
                 <w:lang w:val="en-US" w:eastAsia="en-US"/>
               </w:rPr>
             </w:pPr>
+            <w:proofErr w:type="spellStart"/>
             <w:r>
               <w:rPr>
                 <w:rFonts w:ascii="Times New Roman" w:eastAsia="Times New Roman" w:hAnsi="Times New Roman" w:cs="Times New Roman"/>
@@ -3405,6 +3638,7 @@
               </w:rPr>
               <w:t>Longname</w:t>
             </w:r>
+            <w:proofErr w:type="spellEnd"/>
           </w:p>
         </w:tc>
         <w:tc>
@@ -3430,15 +3664,49 @@
                 <w:lang w:val="es-EC" w:eastAsia="en-US"/>
               </w:rPr>
             </w:pPr>
-            <w:r>
-              <w:rPr>
-                <w:rFonts w:ascii="Times New Roman" w:eastAsia="Times New Roman" w:hAnsi="Times New Roman" w:cs="Times New Roman"/>
-                <w:color w:val="000000"/>
-                <w:sz w:val="24"/>
-                <w:szCs w:val="24"/>
-                <w:lang w:val="es-EC" w:eastAsia="en-US"/>
-              </w:rPr>
-              <w:t>Object(string)</w:t>
+            <w:proofErr w:type="spellStart"/>
+            <w:r>
+              <w:rPr>
+                <w:rFonts w:ascii="Times New Roman" w:eastAsia="Times New Roman" w:hAnsi="Times New Roman" w:cs="Times New Roman"/>
+                <w:color w:val="000000"/>
+                <w:sz w:val="24"/>
+                <w:szCs w:val="24"/>
+                <w:lang w:val="es-EC" w:eastAsia="en-US"/>
+              </w:rPr>
+              <w:t>Object</w:t>
+            </w:r>
+            <w:proofErr w:type="spellEnd"/>
+            <w:r>
+              <w:rPr>
+                <w:rFonts w:ascii="Times New Roman" w:eastAsia="Times New Roman" w:hAnsi="Times New Roman" w:cs="Times New Roman"/>
+                <w:color w:val="000000"/>
+                <w:sz w:val="24"/>
+                <w:szCs w:val="24"/>
+                <w:lang w:val="es-EC" w:eastAsia="en-US"/>
+              </w:rPr>
+              <w:t>(</w:t>
+            </w:r>
+            <w:proofErr w:type="spellStart"/>
+            <w:r>
+              <w:rPr>
+                <w:rFonts w:ascii="Times New Roman" w:eastAsia="Times New Roman" w:hAnsi="Times New Roman" w:cs="Times New Roman"/>
+                <w:color w:val="000000"/>
+                <w:sz w:val="24"/>
+                <w:szCs w:val="24"/>
+                <w:lang w:val="es-EC" w:eastAsia="en-US"/>
+              </w:rPr>
+              <w:t>string</w:t>
+            </w:r>
+            <w:proofErr w:type="spellEnd"/>
+            <w:r>
+              <w:rPr>
+                <w:rFonts w:ascii="Times New Roman" w:eastAsia="Times New Roman" w:hAnsi="Times New Roman" w:cs="Times New Roman"/>
+                <w:color w:val="000000"/>
+                <w:sz w:val="24"/>
+                <w:szCs w:val="24"/>
+                <w:lang w:val="es-EC" w:eastAsia="en-US"/>
+              </w:rPr>
+              <w:t>)</w:t>
             </w:r>
           </w:p>
         </w:tc>
@@ -3542,15 +3810,49 @@
                 <w:lang w:val="es-EC" w:eastAsia="en-US"/>
               </w:rPr>
             </w:pPr>
-            <w:r>
-              <w:rPr>
-                <w:rFonts w:ascii="Times New Roman" w:eastAsia="Times New Roman" w:hAnsi="Times New Roman" w:cs="Times New Roman"/>
-                <w:color w:val="000000"/>
-                <w:sz w:val="24"/>
-                <w:szCs w:val="24"/>
-                <w:lang w:val="es-EC" w:eastAsia="en-US"/>
-              </w:rPr>
-              <w:t>Object(string)</w:t>
+            <w:proofErr w:type="spellStart"/>
+            <w:r>
+              <w:rPr>
+                <w:rFonts w:ascii="Times New Roman" w:eastAsia="Times New Roman" w:hAnsi="Times New Roman" w:cs="Times New Roman"/>
+                <w:color w:val="000000"/>
+                <w:sz w:val="24"/>
+                <w:szCs w:val="24"/>
+                <w:lang w:val="es-EC" w:eastAsia="en-US"/>
+              </w:rPr>
+              <w:t>Object</w:t>
+            </w:r>
+            <w:proofErr w:type="spellEnd"/>
+            <w:r>
+              <w:rPr>
+                <w:rFonts w:ascii="Times New Roman" w:eastAsia="Times New Roman" w:hAnsi="Times New Roman" w:cs="Times New Roman"/>
+                <w:color w:val="000000"/>
+                <w:sz w:val="24"/>
+                <w:szCs w:val="24"/>
+                <w:lang w:val="es-EC" w:eastAsia="en-US"/>
+              </w:rPr>
+              <w:t>(</w:t>
+            </w:r>
+            <w:proofErr w:type="spellStart"/>
+            <w:r>
+              <w:rPr>
+                <w:rFonts w:ascii="Times New Roman" w:eastAsia="Times New Roman" w:hAnsi="Times New Roman" w:cs="Times New Roman"/>
+                <w:color w:val="000000"/>
+                <w:sz w:val="24"/>
+                <w:szCs w:val="24"/>
+                <w:lang w:val="es-EC" w:eastAsia="en-US"/>
+              </w:rPr>
+              <w:t>string</w:t>
+            </w:r>
+            <w:proofErr w:type="spellEnd"/>
+            <w:r>
+              <w:rPr>
+                <w:rFonts w:ascii="Times New Roman" w:eastAsia="Times New Roman" w:hAnsi="Times New Roman" w:cs="Times New Roman"/>
+                <w:color w:val="000000"/>
+                <w:sz w:val="24"/>
+                <w:szCs w:val="24"/>
+                <w:lang w:val="es-EC" w:eastAsia="en-US"/>
+              </w:rPr>
+              <w:t>)</w:t>
             </w:r>
           </w:p>
         </w:tc>
@@ -3654,15 +3956,49 @@
                 <w:lang w:val="es-EC" w:eastAsia="en-US"/>
               </w:rPr>
             </w:pPr>
-            <w:r>
-              <w:rPr>
-                <w:rFonts w:ascii="Times New Roman" w:eastAsia="Times New Roman" w:hAnsi="Times New Roman" w:cs="Times New Roman"/>
-                <w:color w:val="000000"/>
-                <w:sz w:val="24"/>
-                <w:szCs w:val="24"/>
-                <w:lang w:val="es-EC" w:eastAsia="en-US"/>
-              </w:rPr>
-              <w:t>Object(string)</w:t>
+            <w:proofErr w:type="spellStart"/>
+            <w:r>
+              <w:rPr>
+                <w:rFonts w:ascii="Times New Roman" w:eastAsia="Times New Roman" w:hAnsi="Times New Roman" w:cs="Times New Roman"/>
+                <w:color w:val="000000"/>
+                <w:sz w:val="24"/>
+                <w:szCs w:val="24"/>
+                <w:lang w:val="es-EC" w:eastAsia="en-US"/>
+              </w:rPr>
+              <w:t>Object</w:t>
+            </w:r>
+            <w:proofErr w:type="spellEnd"/>
+            <w:r>
+              <w:rPr>
+                <w:rFonts w:ascii="Times New Roman" w:eastAsia="Times New Roman" w:hAnsi="Times New Roman" w:cs="Times New Roman"/>
+                <w:color w:val="000000"/>
+                <w:sz w:val="24"/>
+                <w:szCs w:val="24"/>
+                <w:lang w:val="es-EC" w:eastAsia="en-US"/>
+              </w:rPr>
+              <w:t>(</w:t>
+            </w:r>
+            <w:proofErr w:type="spellStart"/>
+            <w:r>
+              <w:rPr>
+                <w:rFonts w:ascii="Times New Roman" w:eastAsia="Times New Roman" w:hAnsi="Times New Roman" w:cs="Times New Roman"/>
+                <w:color w:val="000000"/>
+                <w:sz w:val="24"/>
+                <w:szCs w:val="24"/>
+                <w:lang w:val="es-EC" w:eastAsia="en-US"/>
+              </w:rPr>
+              <w:t>string</w:t>
+            </w:r>
+            <w:proofErr w:type="spellEnd"/>
+            <w:r>
+              <w:rPr>
+                <w:rFonts w:ascii="Times New Roman" w:eastAsia="Times New Roman" w:hAnsi="Times New Roman" w:cs="Times New Roman"/>
+                <w:color w:val="000000"/>
+                <w:sz w:val="24"/>
+                <w:szCs w:val="24"/>
+                <w:lang w:val="es-EC" w:eastAsia="en-US"/>
+              </w:rPr>
+              <w:t>)</w:t>
             </w:r>
           </w:p>
         </w:tc>
@@ -3731,6 +4067,7 @@
                 <w:lang w:val="en-US" w:eastAsia="en-US"/>
               </w:rPr>
             </w:pPr>
+            <w:proofErr w:type="spellStart"/>
             <w:r>
               <w:rPr>
                 <w:rFonts w:ascii="Times New Roman" w:eastAsia="Times New Roman" w:hAnsi="Times New Roman" w:cs="Times New Roman"/>
@@ -3741,6 +4078,7 @@
               </w:rPr>
               <w:t>Currentprice</w:t>
             </w:r>
+            <w:proofErr w:type="spellEnd"/>
           </w:p>
         </w:tc>
         <w:tc>
@@ -3777,6 +4115,7 @@
               </w:rPr>
               <w:t> </w:t>
             </w:r>
+            <w:proofErr w:type="spellStart"/>
             <w:r>
               <w:rPr>
                 <w:rFonts w:ascii="Times New Roman" w:eastAsia="Times New Roman" w:hAnsi="Times New Roman" w:cs="Times New Roman"/>
@@ -3787,6 +4126,7 @@
               </w:rPr>
               <w:t>Float</w:t>
             </w:r>
+            <w:proofErr w:type="spellEnd"/>
           </w:p>
         </w:tc>
         <w:tc>
@@ -3854,6 +4194,7 @@
                 <w:lang w:val="en-US" w:eastAsia="en-US"/>
               </w:rPr>
             </w:pPr>
+            <w:proofErr w:type="spellStart"/>
             <w:r>
               <w:rPr>
                 <w:rFonts w:ascii="Times New Roman" w:eastAsia="Times New Roman" w:hAnsi="Times New Roman" w:cs="Times New Roman"/>
@@ -3864,6 +4205,7 @@
               </w:rPr>
               <w:t>Marketcap</w:t>
             </w:r>
+            <w:proofErr w:type="spellEnd"/>
           </w:p>
         </w:tc>
         <w:tc>
@@ -3900,6 +4242,7 @@
               </w:rPr>
               <w:t> </w:t>
             </w:r>
+            <w:proofErr w:type="spellStart"/>
             <w:r>
               <w:rPr>
                 <w:rFonts w:ascii="Times New Roman" w:eastAsia="Times New Roman" w:hAnsi="Times New Roman" w:cs="Times New Roman"/>
@@ -3910,6 +4253,7 @@
               </w:rPr>
               <w:t>int</w:t>
             </w:r>
+            <w:proofErr w:type="spellEnd"/>
           </w:p>
         </w:tc>
         <w:tc>
@@ -3977,6 +4321,7 @@
                 <w:lang w:val="en-US" w:eastAsia="en-US"/>
               </w:rPr>
             </w:pPr>
+            <w:proofErr w:type="spellStart"/>
             <w:r>
               <w:rPr>
                 <w:rFonts w:ascii="Times New Roman" w:eastAsia="Times New Roman" w:hAnsi="Times New Roman" w:cs="Times New Roman"/>
@@ -3987,6 +4332,7 @@
               </w:rPr>
               <w:t>Ebitda</w:t>
             </w:r>
+            <w:proofErr w:type="spellEnd"/>
           </w:p>
         </w:tc>
         <w:tc>
@@ -4023,6 +4369,7 @@
               </w:rPr>
               <w:t> </w:t>
             </w:r>
+            <w:proofErr w:type="spellStart"/>
             <w:r>
               <w:rPr>
                 <w:rFonts w:ascii="Times New Roman" w:eastAsia="Times New Roman" w:hAnsi="Times New Roman" w:cs="Times New Roman"/>
@@ -4033,6 +4380,7 @@
               </w:rPr>
               <w:t>Float</w:t>
             </w:r>
+            <w:proofErr w:type="spellEnd"/>
           </w:p>
         </w:tc>
         <w:tc>
@@ -4100,6 +4448,7 @@
                 <w:lang w:val="en-US" w:eastAsia="en-US"/>
               </w:rPr>
             </w:pPr>
+            <w:proofErr w:type="spellStart"/>
             <w:r>
               <w:rPr>
                 <w:rFonts w:ascii="Times New Roman" w:eastAsia="Times New Roman" w:hAnsi="Times New Roman" w:cs="Times New Roman"/>
@@ -4110,6 +4459,7 @@
               </w:rPr>
               <w:t>Revenuegrowth</w:t>
             </w:r>
+            <w:proofErr w:type="spellEnd"/>
           </w:p>
         </w:tc>
         <w:tc>
@@ -4146,6 +4496,7 @@
               </w:rPr>
               <w:t> </w:t>
             </w:r>
+            <w:proofErr w:type="spellStart"/>
             <w:r>
               <w:rPr>
                 <w:rFonts w:ascii="Times New Roman" w:eastAsia="Times New Roman" w:hAnsi="Times New Roman" w:cs="Times New Roman"/>
@@ -4156,6 +4507,7 @@
               </w:rPr>
               <w:t>Float</w:t>
             </w:r>
+            <w:proofErr w:type="spellEnd"/>
           </w:p>
         </w:tc>
         <w:tc>
@@ -4258,15 +4610,49 @@
                 <w:lang w:val="es-EC" w:eastAsia="en-US"/>
               </w:rPr>
             </w:pPr>
-            <w:r>
-              <w:rPr>
-                <w:rFonts w:ascii="Times New Roman" w:eastAsia="Times New Roman" w:hAnsi="Times New Roman" w:cs="Times New Roman"/>
-                <w:color w:val="000000"/>
-                <w:sz w:val="24"/>
-                <w:szCs w:val="24"/>
-                <w:lang w:val="es-EC" w:eastAsia="en-US"/>
-              </w:rPr>
-              <w:t>Object(string)</w:t>
+            <w:proofErr w:type="spellStart"/>
+            <w:r>
+              <w:rPr>
+                <w:rFonts w:ascii="Times New Roman" w:eastAsia="Times New Roman" w:hAnsi="Times New Roman" w:cs="Times New Roman"/>
+                <w:color w:val="000000"/>
+                <w:sz w:val="24"/>
+                <w:szCs w:val="24"/>
+                <w:lang w:val="es-EC" w:eastAsia="en-US"/>
+              </w:rPr>
+              <w:t>Object</w:t>
+            </w:r>
+            <w:proofErr w:type="spellEnd"/>
+            <w:r>
+              <w:rPr>
+                <w:rFonts w:ascii="Times New Roman" w:eastAsia="Times New Roman" w:hAnsi="Times New Roman" w:cs="Times New Roman"/>
+                <w:color w:val="000000"/>
+                <w:sz w:val="24"/>
+                <w:szCs w:val="24"/>
+                <w:lang w:val="es-EC" w:eastAsia="en-US"/>
+              </w:rPr>
+              <w:t>(</w:t>
+            </w:r>
+            <w:proofErr w:type="spellStart"/>
+            <w:r>
+              <w:rPr>
+                <w:rFonts w:ascii="Times New Roman" w:eastAsia="Times New Roman" w:hAnsi="Times New Roman" w:cs="Times New Roman"/>
+                <w:color w:val="000000"/>
+                <w:sz w:val="24"/>
+                <w:szCs w:val="24"/>
+                <w:lang w:val="es-EC" w:eastAsia="en-US"/>
+              </w:rPr>
+              <w:t>string</w:t>
+            </w:r>
+            <w:proofErr w:type="spellEnd"/>
+            <w:r>
+              <w:rPr>
+                <w:rFonts w:ascii="Times New Roman" w:eastAsia="Times New Roman" w:hAnsi="Times New Roman" w:cs="Times New Roman"/>
+                <w:color w:val="000000"/>
+                <w:sz w:val="24"/>
+                <w:szCs w:val="24"/>
+                <w:lang w:val="es-EC" w:eastAsia="en-US"/>
+              </w:rPr>
+              <w:t>)</w:t>
             </w:r>
           </w:p>
         </w:tc>
@@ -4370,15 +4756,49 @@
                 <w:lang w:val="es-EC" w:eastAsia="en-US"/>
               </w:rPr>
             </w:pPr>
-            <w:r>
-              <w:rPr>
-                <w:rFonts w:ascii="Times New Roman" w:eastAsia="Times New Roman" w:hAnsi="Times New Roman" w:cs="Times New Roman"/>
-                <w:color w:val="000000"/>
-                <w:sz w:val="24"/>
-                <w:szCs w:val="24"/>
-                <w:lang w:val="es-EC" w:eastAsia="en-US"/>
-              </w:rPr>
-              <w:t>Object(string)</w:t>
+            <w:proofErr w:type="spellStart"/>
+            <w:r>
+              <w:rPr>
+                <w:rFonts w:ascii="Times New Roman" w:eastAsia="Times New Roman" w:hAnsi="Times New Roman" w:cs="Times New Roman"/>
+                <w:color w:val="000000"/>
+                <w:sz w:val="24"/>
+                <w:szCs w:val="24"/>
+                <w:lang w:val="es-EC" w:eastAsia="en-US"/>
+              </w:rPr>
+              <w:t>Object</w:t>
+            </w:r>
+            <w:proofErr w:type="spellEnd"/>
+            <w:r>
+              <w:rPr>
+                <w:rFonts w:ascii="Times New Roman" w:eastAsia="Times New Roman" w:hAnsi="Times New Roman" w:cs="Times New Roman"/>
+                <w:color w:val="000000"/>
+                <w:sz w:val="24"/>
+                <w:szCs w:val="24"/>
+                <w:lang w:val="es-EC" w:eastAsia="en-US"/>
+              </w:rPr>
+              <w:t>(</w:t>
+            </w:r>
+            <w:proofErr w:type="spellStart"/>
+            <w:r>
+              <w:rPr>
+                <w:rFonts w:ascii="Times New Roman" w:eastAsia="Times New Roman" w:hAnsi="Times New Roman" w:cs="Times New Roman"/>
+                <w:color w:val="000000"/>
+                <w:sz w:val="24"/>
+                <w:szCs w:val="24"/>
+                <w:lang w:val="es-EC" w:eastAsia="en-US"/>
+              </w:rPr>
+              <w:t>string</w:t>
+            </w:r>
+            <w:proofErr w:type="spellEnd"/>
+            <w:r>
+              <w:rPr>
+                <w:rFonts w:ascii="Times New Roman" w:eastAsia="Times New Roman" w:hAnsi="Times New Roman" w:cs="Times New Roman"/>
+                <w:color w:val="000000"/>
+                <w:sz w:val="24"/>
+                <w:szCs w:val="24"/>
+                <w:lang w:val="es-EC" w:eastAsia="en-US"/>
+              </w:rPr>
+              <w:t>)</w:t>
             </w:r>
           </w:p>
         </w:tc>
@@ -4482,15 +4902,49 @@
                 <w:lang w:val="es-EC" w:eastAsia="en-US"/>
               </w:rPr>
             </w:pPr>
-            <w:r>
-              <w:rPr>
-                <w:rFonts w:ascii="Times New Roman" w:eastAsia="Times New Roman" w:hAnsi="Times New Roman" w:cs="Times New Roman"/>
-                <w:color w:val="000000"/>
-                <w:sz w:val="24"/>
-                <w:szCs w:val="24"/>
-                <w:lang w:val="es-EC" w:eastAsia="en-US"/>
-              </w:rPr>
-              <w:t>Object(string)</w:t>
+            <w:proofErr w:type="spellStart"/>
+            <w:r>
+              <w:rPr>
+                <w:rFonts w:ascii="Times New Roman" w:eastAsia="Times New Roman" w:hAnsi="Times New Roman" w:cs="Times New Roman"/>
+                <w:color w:val="000000"/>
+                <w:sz w:val="24"/>
+                <w:szCs w:val="24"/>
+                <w:lang w:val="es-EC" w:eastAsia="en-US"/>
+              </w:rPr>
+              <w:t>Object</w:t>
+            </w:r>
+            <w:proofErr w:type="spellEnd"/>
+            <w:r>
+              <w:rPr>
+                <w:rFonts w:ascii="Times New Roman" w:eastAsia="Times New Roman" w:hAnsi="Times New Roman" w:cs="Times New Roman"/>
+                <w:color w:val="000000"/>
+                <w:sz w:val="24"/>
+                <w:szCs w:val="24"/>
+                <w:lang w:val="es-EC" w:eastAsia="en-US"/>
+              </w:rPr>
+              <w:t>(</w:t>
+            </w:r>
+            <w:proofErr w:type="spellStart"/>
+            <w:r>
+              <w:rPr>
+                <w:rFonts w:ascii="Times New Roman" w:eastAsia="Times New Roman" w:hAnsi="Times New Roman" w:cs="Times New Roman"/>
+                <w:color w:val="000000"/>
+                <w:sz w:val="24"/>
+                <w:szCs w:val="24"/>
+                <w:lang w:val="es-EC" w:eastAsia="en-US"/>
+              </w:rPr>
+              <w:t>string</w:t>
+            </w:r>
+            <w:proofErr w:type="spellEnd"/>
+            <w:r>
+              <w:rPr>
+                <w:rFonts w:ascii="Times New Roman" w:eastAsia="Times New Roman" w:hAnsi="Times New Roman" w:cs="Times New Roman"/>
+                <w:color w:val="000000"/>
+                <w:sz w:val="24"/>
+                <w:szCs w:val="24"/>
+                <w:lang w:val="es-EC" w:eastAsia="en-US"/>
+              </w:rPr>
+              <w:t>)</w:t>
             </w:r>
           </w:p>
         </w:tc>
@@ -4559,6 +5013,7 @@
                 <w:lang w:val="en-US" w:eastAsia="en-US"/>
               </w:rPr>
             </w:pPr>
+            <w:proofErr w:type="spellStart"/>
             <w:r>
               <w:rPr>
                 <w:rFonts w:ascii="Times New Roman" w:eastAsia="Times New Roman" w:hAnsi="Times New Roman" w:cs="Times New Roman"/>
@@ -4569,6 +5024,7 @@
               </w:rPr>
               <w:t>Fulltimeemployees</w:t>
             </w:r>
+            <w:proofErr w:type="spellEnd"/>
           </w:p>
         </w:tc>
         <w:tc>
@@ -4605,6 +5061,7 @@
               </w:rPr>
               <w:t> </w:t>
             </w:r>
+            <w:proofErr w:type="spellStart"/>
             <w:r>
               <w:rPr>
                 <w:rFonts w:ascii="Times New Roman" w:eastAsia="Times New Roman" w:hAnsi="Times New Roman" w:cs="Times New Roman"/>
@@ -4615,6 +5072,7 @@
               </w:rPr>
               <w:t>int</w:t>
             </w:r>
+            <w:proofErr w:type="spellEnd"/>
           </w:p>
         </w:tc>
         <w:tc>
@@ -4682,6 +5140,7 @@
                 <w:lang w:val="en-US" w:eastAsia="en-US"/>
               </w:rPr>
             </w:pPr>
+            <w:proofErr w:type="spellStart"/>
             <w:r>
               <w:rPr>
                 <w:rFonts w:ascii="Times New Roman" w:eastAsia="Times New Roman" w:hAnsi="Times New Roman" w:cs="Times New Roman"/>
@@ -4692,6 +5151,7 @@
               </w:rPr>
               <w:t>Longbusinesssummary</w:t>
             </w:r>
+            <w:proofErr w:type="spellEnd"/>
           </w:p>
         </w:tc>
         <w:tc>
@@ -4728,15 +5188,49 @@
               </w:rPr>
               <w:t> </w:t>
             </w:r>
-            <w:r>
-              <w:rPr>
-                <w:rFonts w:ascii="Times New Roman" w:eastAsia="Times New Roman" w:hAnsi="Times New Roman" w:cs="Times New Roman"/>
-                <w:color w:val="000000"/>
-                <w:sz w:val="24"/>
-                <w:szCs w:val="24"/>
-                <w:lang w:val="es-EC" w:eastAsia="en-US"/>
-              </w:rPr>
-              <w:t>Object(string)</w:t>
+            <w:proofErr w:type="spellStart"/>
+            <w:r>
+              <w:rPr>
+                <w:rFonts w:ascii="Times New Roman" w:eastAsia="Times New Roman" w:hAnsi="Times New Roman" w:cs="Times New Roman"/>
+                <w:color w:val="000000"/>
+                <w:sz w:val="24"/>
+                <w:szCs w:val="24"/>
+                <w:lang w:val="es-EC" w:eastAsia="en-US"/>
+              </w:rPr>
+              <w:t>Object</w:t>
+            </w:r>
+            <w:proofErr w:type="spellEnd"/>
+            <w:r>
+              <w:rPr>
+                <w:rFonts w:ascii="Times New Roman" w:eastAsia="Times New Roman" w:hAnsi="Times New Roman" w:cs="Times New Roman"/>
+                <w:color w:val="000000"/>
+                <w:sz w:val="24"/>
+                <w:szCs w:val="24"/>
+                <w:lang w:val="es-EC" w:eastAsia="en-US"/>
+              </w:rPr>
+              <w:t>(</w:t>
+            </w:r>
+            <w:proofErr w:type="spellStart"/>
+            <w:r>
+              <w:rPr>
+                <w:rFonts w:ascii="Times New Roman" w:eastAsia="Times New Roman" w:hAnsi="Times New Roman" w:cs="Times New Roman"/>
+                <w:color w:val="000000"/>
+                <w:sz w:val="24"/>
+                <w:szCs w:val="24"/>
+                <w:lang w:val="es-EC" w:eastAsia="en-US"/>
+              </w:rPr>
+              <w:t>string</w:t>
+            </w:r>
+            <w:proofErr w:type="spellEnd"/>
+            <w:r>
+              <w:rPr>
+                <w:rFonts w:ascii="Times New Roman" w:eastAsia="Times New Roman" w:hAnsi="Times New Roman" w:cs="Times New Roman"/>
+                <w:color w:val="000000"/>
+                <w:sz w:val="24"/>
+                <w:szCs w:val="24"/>
+                <w:lang w:val="es-EC" w:eastAsia="en-US"/>
+              </w:rPr>
+              <w:t>)</w:t>
             </w:r>
           </w:p>
         </w:tc>
@@ -4851,6 +5345,7 @@
               </w:rPr>
               <w:t> </w:t>
             </w:r>
+            <w:proofErr w:type="spellStart"/>
             <w:r>
               <w:rPr>
                 <w:rFonts w:ascii="Times New Roman" w:eastAsia="Times New Roman" w:hAnsi="Times New Roman" w:cs="Times New Roman"/>
@@ -4861,6 +5356,7 @@
               </w:rPr>
               <w:t>float</w:t>
             </w:r>
+            <w:proofErr w:type="spellEnd"/>
           </w:p>
         </w:tc>
         <w:tc>
@@ -5042,17 +5538,105 @@
           <w:szCs w:val="28"/>
           <w:lang w:val="es-EC"/>
         </w:rPr>
-        <w:t xml:space="preserve">permitirán evaluar el rendimiento para realizar predicciones (current price), analizar diferencias de comportamiento de las acciones (Exchange), </w:t>
-      </w:r>
-      <w:r>
-        <w:rPr>
-          <w:rFonts w:asciiTheme="majorBidi" w:eastAsia="Times New Roman" w:hAnsiTheme="majorBidi" w:cstheme="majorBidi"/>
-          <w:bCs/>
-          <w:sz w:val="28"/>
-          <w:szCs w:val="28"/>
-          <w:lang w:val="es-EC"/>
-        </w:rPr>
-        <w:t>ver índices de impacto (marketcap) e influencia de las empresas (weight).</w:t>
+        <w:t>permitirán evaluar el rendimiento para realizar predicciones (</w:t>
+      </w:r>
+      <w:proofErr w:type="spellStart"/>
+      <w:r>
+        <w:rPr>
+          <w:rFonts w:asciiTheme="majorBidi" w:eastAsia="Times New Roman" w:hAnsiTheme="majorBidi" w:cstheme="majorBidi"/>
+          <w:bCs/>
+          <w:sz w:val="28"/>
+          <w:szCs w:val="28"/>
+          <w:lang w:val="es-EC"/>
+        </w:rPr>
+        <w:t>current</w:t>
+      </w:r>
+      <w:proofErr w:type="spellEnd"/>
+      <w:r>
+        <w:rPr>
+          <w:rFonts w:asciiTheme="majorBidi" w:eastAsia="Times New Roman" w:hAnsiTheme="majorBidi" w:cstheme="majorBidi"/>
+          <w:bCs/>
+          <w:sz w:val="28"/>
+          <w:szCs w:val="28"/>
+          <w:lang w:val="es-EC"/>
+        </w:rPr>
+        <w:t xml:space="preserve"> </w:t>
+      </w:r>
+      <w:proofErr w:type="spellStart"/>
+      <w:r>
+        <w:rPr>
+          <w:rFonts w:asciiTheme="majorBidi" w:eastAsia="Times New Roman" w:hAnsiTheme="majorBidi" w:cstheme="majorBidi"/>
+          <w:bCs/>
+          <w:sz w:val="28"/>
+          <w:szCs w:val="28"/>
+          <w:lang w:val="es-EC"/>
+        </w:rPr>
+        <w:t>price</w:t>
+      </w:r>
+      <w:proofErr w:type="spellEnd"/>
+      <w:r>
+        <w:rPr>
+          <w:rFonts w:asciiTheme="majorBidi" w:eastAsia="Times New Roman" w:hAnsiTheme="majorBidi" w:cstheme="majorBidi"/>
+          <w:bCs/>
+          <w:sz w:val="28"/>
+          <w:szCs w:val="28"/>
+          <w:lang w:val="es-EC"/>
+        </w:rPr>
+        <w:t xml:space="preserve">), analizar diferencias de comportamiento de las acciones (Exchange), </w:t>
+      </w:r>
+      <w:r>
+        <w:rPr>
+          <w:rFonts w:asciiTheme="majorBidi" w:eastAsia="Times New Roman" w:hAnsiTheme="majorBidi" w:cstheme="majorBidi"/>
+          <w:bCs/>
+          <w:sz w:val="28"/>
+          <w:szCs w:val="28"/>
+          <w:lang w:val="es-EC"/>
+        </w:rPr>
+        <w:t>ver índices de impacto (</w:t>
+      </w:r>
+      <w:proofErr w:type="spellStart"/>
+      <w:r>
+        <w:rPr>
+          <w:rFonts w:asciiTheme="majorBidi" w:eastAsia="Times New Roman" w:hAnsiTheme="majorBidi" w:cstheme="majorBidi"/>
+          <w:bCs/>
+          <w:sz w:val="28"/>
+          <w:szCs w:val="28"/>
+          <w:lang w:val="es-EC"/>
+        </w:rPr>
+        <w:t>marketcap</w:t>
+      </w:r>
+      <w:proofErr w:type="spellEnd"/>
+      <w:r>
+        <w:rPr>
+          <w:rFonts w:asciiTheme="majorBidi" w:eastAsia="Times New Roman" w:hAnsiTheme="majorBidi" w:cstheme="majorBidi"/>
+          <w:bCs/>
+          <w:sz w:val="28"/>
+          <w:szCs w:val="28"/>
+          <w:lang w:val="es-EC"/>
+        </w:rPr>
+        <w:t>) e influencia de las empresas (</w:t>
+      </w:r>
+      <w:proofErr w:type="spellStart"/>
+      <w:r>
+        <w:rPr>
+          <w:rFonts w:asciiTheme="majorBidi" w:eastAsia="Times New Roman" w:hAnsiTheme="majorBidi" w:cstheme="majorBidi"/>
+          <w:bCs/>
+          <w:sz w:val="28"/>
+          <w:szCs w:val="28"/>
+          <w:lang w:val="es-EC"/>
+        </w:rPr>
+        <w:t>weight</w:t>
+      </w:r>
+      <w:proofErr w:type="spellEnd"/>
+      <w:r>
+        <w:rPr>
+          <w:rFonts w:asciiTheme="majorBidi" w:eastAsia="Times New Roman" w:hAnsiTheme="majorBidi" w:cstheme="majorBidi"/>
+          <w:bCs/>
+          <w:sz w:val="28"/>
+          <w:szCs w:val="28"/>
+          <w:lang w:val="es-EC"/>
+        </w:rPr>
+        <w:t>).</w:t>
       </w:r>
     </w:p>
     <w:p>
@@ -5316,6 +5900,7 @@
               </w:rPr>
               <w:t> </w:t>
             </w:r>
+            <w:proofErr w:type="spellStart"/>
             <w:r>
               <w:rPr>
                 <w:rFonts w:ascii="Times New Roman" w:eastAsia="Times New Roman" w:hAnsi="Times New Roman" w:cs="Times New Roman"/>
@@ -5326,6 +5911,7 @@
               </w:rPr>
               <w:t>Datetime</w:t>
             </w:r>
+            <w:proofErr w:type="spellEnd"/>
           </w:p>
         </w:tc>
         <w:tc>
@@ -5439,6 +6025,7 @@
               </w:rPr>
               <w:t> </w:t>
             </w:r>
+            <w:proofErr w:type="spellStart"/>
             <w:r>
               <w:rPr>
                 <w:rFonts w:ascii="Times New Roman" w:eastAsia="Times New Roman" w:hAnsi="Times New Roman" w:cs="Times New Roman"/>
@@ -5449,6 +6036,7 @@
               </w:rPr>
               <w:t>float</w:t>
             </w:r>
+            <w:proofErr w:type="spellEnd"/>
           </w:p>
         </w:tc>
         <w:tc>
@@ -5621,7 +6209,29 @@
           <w:szCs w:val="28"/>
           <w:lang w:val="es-EC"/>
         </w:rPr>
-        <w:t>Datos faltantes: se debe analizar que tipo de estrategia se debe abordar en caso de que haya muchos datos faltantes ya que pueden comprometer el análisis.</w:t>
+        <w:t xml:space="preserve">Datos faltantes: se debe analizar </w:t>
+      </w:r>
+      <w:proofErr w:type="spellStart"/>
+      <w:r>
+        <w:rPr>
+          <w:rFonts w:asciiTheme="majorBidi" w:eastAsia="Times New Roman" w:hAnsiTheme="majorBidi" w:cstheme="majorBidi"/>
+          <w:bCs/>
+          <w:sz w:val="28"/>
+          <w:szCs w:val="28"/>
+          <w:lang w:val="es-EC"/>
+        </w:rPr>
+        <w:t>que</w:t>
+      </w:r>
+      <w:proofErr w:type="spellEnd"/>
+      <w:r>
+        <w:rPr>
+          <w:rFonts w:asciiTheme="majorBidi" w:eastAsia="Times New Roman" w:hAnsiTheme="majorBidi" w:cstheme="majorBidi"/>
+          <w:bCs/>
+          <w:sz w:val="28"/>
+          <w:szCs w:val="28"/>
+          <w:lang w:val="es-EC"/>
+        </w:rPr>
+        <w:t xml:space="preserve"> tipo de estrategia se debe abordar en caso de que haya muchos datos faltantes ya que pueden comprometer el análisis.</w:t>
       </w:r>
       <w:r>
         <w:rPr>
@@ -5685,7 +6295,29 @@
           <w:szCs w:val="28"/>
           <w:lang w:val="es-EC"/>
         </w:rPr>
-        <w:t>Inconsistencias: el tipo de datos y formatos tanto en campos de tipo numérico como strings se deben normalizar para evitar dificultades a la hora de procesar los datos.</w:t>
+        <w:t xml:space="preserve">Inconsistencias: el tipo de datos y formatos tanto en campos de tipo numérico como </w:t>
+      </w:r>
+      <w:proofErr w:type="spellStart"/>
+      <w:r>
+        <w:rPr>
+          <w:rFonts w:asciiTheme="majorBidi" w:eastAsia="Times New Roman" w:hAnsiTheme="majorBidi" w:cstheme="majorBidi"/>
+          <w:bCs/>
+          <w:sz w:val="28"/>
+          <w:szCs w:val="28"/>
+          <w:lang w:val="es-EC"/>
+        </w:rPr>
+        <w:t>strings</w:t>
+      </w:r>
+      <w:proofErr w:type="spellEnd"/>
+      <w:r>
+        <w:rPr>
+          <w:rFonts w:asciiTheme="majorBidi" w:eastAsia="Times New Roman" w:hAnsiTheme="majorBidi" w:cstheme="majorBidi"/>
+          <w:bCs/>
+          <w:sz w:val="28"/>
+          <w:szCs w:val="28"/>
+          <w:lang w:val="es-EC"/>
+        </w:rPr>
+        <w:t xml:space="preserve"> se deben normalizar para evitar dificultades a la hora de procesar los datos.</w:t>
       </w:r>
     </w:p>
     <w:p>
@@ -5722,7 +6354,51 @@
           <w:szCs w:val="28"/>
           <w:lang w:val="es-EC"/>
         </w:rPr>
-        <w:t xml:space="preserve"> el dataset fue sacado de Kaggle y según la fuente fue actualizado hace 3 meses. Si bien los datos no están al día, podríamos encontrarnos con posibles inconsistencias si la data no fue bien actualizada como se menciona. Esto podría influir en los modelos predictivos. </w:t>
+        <w:t xml:space="preserve"> el </w:t>
+      </w:r>
+      <w:proofErr w:type="spellStart"/>
+      <w:r>
+        <w:rPr>
+          <w:rFonts w:asciiTheme="majorBidi" w:eastAsia="Times New Roman" w:hAnsiTheme="majorBidi" w:cstheme="majorBidi"/>
+          <w:bCs/>
+          <w:sz w:val="28"/>
+          <w:szCs w:val="28"/>
+          <w:lang w:val="es-EC"/>
+        </w:rPr>
+        <w:t>dataset</w:t>
+      </w:r>
+      <w:proofErr w:type="spellEnd"/>
+      <w:r>
+        <w:rPr>
+          <w:rFonts w:asciiTheme="majorBidi" w:eastAsia="Times New Roman" w:hAnsiTheme="majorBidi" w:cstheme="majorBidi"/>
+          <w:bCs/>
+          <w:sz w:val="28"/>
+          <w:szCs w:val="28"/>
+          <w:lang w:val="es-EC"/>
+        </w:rPr>
+        <w:t xml:space="preserve"> fue sacado de </w:t>
+      </w:r>
+      <w:proofErr w:type="spellStart"/>
+      <w:r>
+        <w:rPr>
+          <w:rFonts w:asciiTheme="majorBidi" w:eastAsia="Times New Roman" w:hAnsiTheme="majorBidi" w:cstheme="majorBidi"/>
+          <w:bCs/>
+          <w:sz w:val="28"/>
+          <w:szCs w:val="28"/>
+          <w:lang w:val="es-EC"/>
+        </w:rPr>
+        <w:t>Kaggle</w:t>
+      </w:r>
+      <w:proofErr w:type="spellEnd"/>
+      <w:r>
+        <w:rPr>
+          <w:rFonts w:asciiTheme="majorBidi" w:eastAsia="Times New Roman" w:hAnsiTheme="majorBidi" w:cstheme="majorBidi"/>
+          <w:bCs/>
+          <w:sz w:val="28"/>
+          <w:szCs w:val="28"/>
+          <w:lang w:val="es-EC"/>
+        </w:rPr>
+        <w:t xml:space="preserve"> y según la fuente fue actualizado hace 3 meses. Si bien los datos no están al día, podríamos encontrarnos con posibles inconsistencias si la data no fue bien actualizada como se menciona. Esto podría influir en los modelos predictivos. </w:t>
       </w:r>
     </w:p>
     <w:p>
@@ -5797,8 +6473,20 @@
           <w:szCs w:val="28"/>
           <w:lang w:val="es-EC"/>
         </w:rPr>
-        <w:t xml:space="preserve"> en el Data Wrangling</w:t>
-      </w:r>
+        <w:t xml:space="preserve"> en el Data </w:t>
+      </w:r>
+      <w:proofErr w:type="spellStart"/>
+      <w:r>
+        <w:rPr>
+          <w:rFonts w:asciiTheme="majorBidi" w:eastAsia="Times New Roman" w:hAnsiTheme="majorBidi" w:cstheme="majorBidi"/>
+          <w:bCs/>
+          <w:sz w:val="28"/>
+          <w:szCs w:val="28"/>
+          <w:lang w:val="es-EC"/>
+        </w:rPr>
+        <w:t>Wrangling</w:t>
+      </w:r>
+      <w:proofErr w:type="spellEnd"/>
       <w:r>
         <w:rPr>
           <w:rFonts w:asciiTheme="majorBidi" w:eastAsia="Times New Roman" w:hAnsiTheme="majorBidi" w:cstheme="majorBidi"/>
@@ -5881,7 +6569,7 @@
           <w:bCs/>
           <w:sz w:val="28"/>
           <w:szCs w:val="28"/>
-          <w:lang w:val="en-US"/>
+          <w:lang w:val="es-EC"/>
         </w:rPr>
       </w:pPr>
       <w:r>
@@ -5923,6 +6611,262 @@
           <w:lang w:val="es-EC"/>
         </w:rPr>
         <w:t xml:space="preserve">ado en el EDA. </w:t>
+      </w:r>
+      <w:r>
+        <w:rPr>
+          <w:rFonts w:asciiTheme="majorBidi" w:eastAsia="Times New Roman" w:hAnsiTheme="majorBidi" w:cstheme="majorBidi"/>
+          <w:bCs/>
+          <w:sz w:val="28"/>
+          <w:szCs w:val="28"/>
+          <w:lang w:val="es-EC"/>
+        </w:rPr>
+        <w:t>Para los 3 archivos se realizará los siguiente</w:t>
+      </w:r>
+      <w:r>
+        <w:rPr>
+          <w:rFonts w:asciiTheme="majorBidi" w:eastAsia="Times New Roman" w:hAnsiTheme="majorBidi" w:cstheme="majorBidi"/>
+          <w:bCs/>
+          <w:sz w:val="28"/>
+          <w:szCs w:val="28"/>
+          <w:lang w:val="es-EC"/>
+        </w:rPr>
+        <w:t>:</w:t>
+      </w:r>
+    </w:p>
+    <w:p>
+      <w:pPr>
+        <w:pStyle w:val="ListParagraph"/>
+        <w:numPr>
+          <w:ilvl w:val="0"/>
+          <w:numId w:val="7"/>
+        </w:numPr>
+        <w:jc w:val="both"/>
+        <w:rPr>
+          <w:rFonts w:asciiTheme="majorBidi" w:eastAsia="Times New Roman" w:hAnsiTheme="majorBidi" w:cstheme="majorBidi"/>
+          <w:bCs/>
+          <w:sz w:val="28"/>
+          <w:szCs w:val="28"/>
+          <w:lang w:val="es-EC"/>
+        </w:rPr>
+      </w:pPr>
+      <w:r>
+        <w:rPr>
+          <w:rFonts w:asciiTheme="majorBidi" w:eastAsia="Times New Roman" w:hAnsiTheme="majorBidi" w:cstheme="majorBidi"/>
+          <w:bCs/>
+          <w:sz w:val="28"/>
+          <w:szCs w:val="28"/>
+          <w:lang w:val="es-EC"/>
+        </w:rPr>
+        <w:lastRenderedPageBreak/>
+        <w:t>A</w:t>
+      </w:r>
+      <w:r>
+        <w:rPr>
+          <w:rFonts w:asciiTheme="majorBidi" w:eastAsia="Times New Roman" w:hAnsiTheme="majorBidi" w:cstheme="majorBidi"/>
+          <w:bCs/>
+          <w:sz w:val="28"/>
+          <w:szCs w:val="28"/>
+          <w:lang w:val="es-EC"/>
+        </w:rPr>
+        <w:t>nálisis de los valores dupli</w:t>
+      </w:r>
+      <w:r>
+        <w:rPr>
+          <w:rFonts w:asciiTheme="majorBidi" w:eastAsia="Times New Roman" w:hAnsiTheme="majorBidi" w:cstheme="majorBidi"/>
+          <w:bCs/>
+          <w:sz w:val="28"/>
+          <w:szCs w:val="28"/>
+          <w:lang w:val="es-EC"/>
+        </w:rPr>
+        <w:t>cados: de existir valores duplicados, se eliminarán las filas.</w:t>
+      </w:r>
+    </w:p>
+    <w:p>
+      <w:pPr>
+        <w:pStyle w:val="ListParagraph"/>
+        <w:numPr>
+          <w:ilvl w:val="0"/>
+          <w:numId w:val="7"/>
+        </w:numPr>
+        <w:jc w:val="both"/>
+        <w:rPr>
+          <w:rFonts w:asciiTheme="majorBidi" w:eastAsia="Times New Roman" w:hAnsiTheme="majorBidi" w:cstheme="majorBidi"/>
+          <w:bCs/>
+          <w:sz w:val="28"/>
+          <w:szCs w:val="28"/>
+          <w:lang w:val="es-EC"/>
+        </w:rPr>
+      </w:pPr>
+      <w:r>
+        <w:rPr>
+          <w:rFonts w:asciiTheme="majorBidi" w:eastAsia="Times New Roman" w:hAnsiTheme="majorBidi" w:cstheme="majorBidi"/>
+          <w:bCs/>
+          <w:sz w:val="28"/>
+          <w:szCs w:val="28"/>
+          <w:lang w:val="es-EC"/>
+        </w:rPr>
+        <w:t>Análisis de los valores nulos: dependiendo el porcentaje de valores nulos se eliminarán o se imputarán valores considerando medianas, medias o valores cercanos para no afectar el análisis.</w:t>
+      </w:r>
+    </w:p>
+    <w:p>
+      <w:pPr>
+        <w:pStyle w:val="ListParagraph"/>
+        <w:numPr>
+          <w:ilvl w:val="0"/>
+          <w:numId w:val="7"/>
+        </w:numPr>
+        <w:jc w:val="both"/>
+        <w:rPr>
+          <w:rFonts w:asciiTheme="majorBidi" w:eastAsia="Times New Roman" w:hAnsiTheme="majorBidi" w:cstheme="majorBidi"/>
+          <w:bCs/>
+          <w:sz w:val="28"/>
+          <w:szCs w:val="28"/>
+          <w:lang w:val="es-EC"/>
+        </w:rPr>
+      </w:pPr>
+      <w:r>
+        <w:rPr>
+          <w:rFonts w:asciiTheme="majorBidi" w:eastAsia="Times New Roman" w:hAnsiTheme="majorBidi" w:cstheme="majorBidi"/>
+          <w:bCs/>
+          <w:sz w:val="28"/>
+          <w:szCs w:val="28"/>
+          <w:lang w:val="es-EC"/>
+        </w:rPr>
+        <w:t xml:space="preserve">Análisis de </w:t>
+      </w:r>
+      <w:proofErr w:type="spellStart"/>
+      <w:r>
+        <w:rPr>
+          <w:rFonts w:asciiTheme="majorBidi" w:eastAsia="Times New Roman" w:hAnsiTheme="majorBidi" w:cstheme="majorBidi"/>
+          <w:bCs/>
+          <w:sz w:val="28"/>
+          <w:szCs w:val="28"/>
+          <w:lang w:val="es-EC"/>
+        </w:rPr>
+        <w:t>strings</w:t>
+      </w:r>
+      <w:proofErr w:type="spellEnd"/>
+      <w:r>
+        <w:rPr>
+          <w:rFonts w:asciiTheme="majorBidi" w:eastAsia="Times New Roman" w:hAnsiTheme="majorBidi" w:cstheme="majorBidi"/>
+          <w:bCs/>
+          <w:sz w:val="28"/>
+          <w:szCs w:val="28"/>
+          <w:lang w:val="es-EC"/>
+        </w:rPr>
+        <w:t>: en columnas descriptivas se validará que no existan posibles duplicados (en supuestos valores únicos) por ejemplo en sectores, industrias, países, empresas.</w:t>
+      </w:r>
+    </w:p>
+    <w:p>
+      <w:pPr>
+        <w:pStyle w:val="ListParagraph"/>
+        <w:numPr>
+          <w:ilvl w:val="0"/>
+          <w:numId w:val="7"/>
+        </w:numPr>
+        <w:jc w:val="both"/>
+        <w:rPr>
+          <w:rFonts w:asciiTheme="majorBidi" w:eastAsia="Times New Roman" w:hAnsiTheme="majorBidi" w:cstheme="majorBidi"/>
+          <w:bCs/>
+          <w:sz w:val="28"/>
+          <w:szCs w:val="28"/>
+          <w:lang w:val="es-EC"/>
+        </w:rPr>
+      </w:pPr>
+      <w:r>
+        <w:rPr>
+          <w:rFonts w:asciiTheme="majorBidi" w:eastAsia="Times New Roman" w:hAnsiTheme="majorBidi" w:cstheme="majorBidi"/>
+          <w:bCs/>
+          <w:sz w:val="28"/>
+          <w:szCs w:val="28"/>
+          <w:lang w:val="es-EC"/>
+        </w:rPr>
+        <w:t xml:space="preserve">Análisis de los tipos de datos: se verificarán los tipos de datos con los que se trabajarán en las distintas columnas. </w:t>
+      </w:r>
+    </w:p>
+    <w:p>
+      <w:pPr>
+        <w:pStyle w:val="ListParagraph"/>
+        <w:numPr>
+          <w:ilvl w:val="0"/>
+          <w:numId w:val="7"/>
+        </w:numPr>
+        <w:jc w:val="both"/>
+        <w:rPr>
+          <w:rFonts w:asciiTheme="majorBidi" w:eastAsia="Times New Roman" w:hAnsiTheme="majorBidi" w:cstheme="majorBidi"/>
+          <w:bCs/>
+          <w:sz w:val="28"/>
+          <w:szCs w:val="28"/>
+          <w:lang w:val="es-EC"/>
+        </w:rPr>
+      </w:pPr>
+      <w:r>
+        <w:rPr>
+          <w:rFonts w:asciiTheme="majorBidi" w:eastAsia="Times New Roman" w:hAnsiTheme="majorBidi" w:cstheme="majorBidi"/>
+          <w:bCs/>
+          <w:sz w:val="28"/>
+          <w:szCs w:val="28"/>
+          <w:lang w:val="es-EC"/>
+        </w:rPr>
+        <w:t>Se considerarán posibles variables derivadas para análisis futuros.</w:t>
+      </w:r>
+    </w:p>
+    <w:p>
+      <w:pPr>
+        <w:pStyle w:val="ListParagraph"/>
+        <w:jc w:val="both"/>
+        <w:rPr>
+          <w:rFonts w:asciiTheme="majorBidi" w:eastAsia="Times New Roman" w:hAnsiTheme="majorBidi" w:cstheme="majorBidi"/>
+          <w:bCs/>
+          <w:sz w:val="28"/>
+          <w:szCs w:val="28"/>
+          <w:lang w:val="es-EC"/>
+        </w:rPr>
+      </w:pPr>
+    </w:p>
+    <w:p>
+      <w:pPr>
+        <w:ind w:left="360"/>
+        <w:jc w:val="both"/>
+        <w:rPr>
+          <w:rFonts w:asciiTheme="majorBidi" w:eastAsia="Times New Roman" w:hAnsiTheme="majorBidi" w:cstheme="majorBidi"/>
+          <w:bCs/>
+          <w:sz w:val="28"/>
+          <w:szCs w:val="28"/>
+          <w:lang w:val="es-EC"/>
+        </w:rPr>
+      </w:pPr>
+      <w:r>
+        <w:rPr>
+          <w:rFonts w:asciiTheme="majorBidi" w:eastAsia="Times New Roman" w:hAnsiTheme="majorBidi" w:cstheme="majorBidi"/>
+          <w:bCs/>
+          <w:sz w:val="28"/>
+          <w:szCs w:val="28"/>
+          <w:lang w:val="es-EC"/>
+        </w:rPr>
+        <w:t xml:space="preserve">Cabe recalcar que el detalle se encuentra en el notebook </w:t>
+      </w:r>
+      <w:proofErr w:type="spellStart"/>
+      <w:r>
+        <w:rPr>
+          <w:rFonts w:asciiTheme="majorBidi" w:eastAsia="Times New Roman" w:hAnsiTheme="majorBidi" w:cstheme="majorBidi"/>
+          <w:bCs/>
+          <w:sz w:val="28"/>
+          <w:szCs w:val="28"/>
+          <w:lang w:val="es-EC"/>
+        </w:rPr>
+        <w:t>DataWrangling</w:t>
+      </w:r>
+      <w:proofErr w:type="spellEnd"/>
+      <w:r>
+        <w:rPr>
+          <w:rFonts w:asciiTheme="majorBidi" w:eastAsia="Times New Roman" w:hAnsiTheme="majorBidi" w:cstheme="majorBidi"/>
+          <w:bCs/>
+          <w:sz w:val="28"/>
+          <w:szCs w:val="28"/>
+          <w:lang w:val="es-EC"/>
+        </w:rPr>
+        <w:t>.</w:t>
       </w:r>
     </w:p>
     <w:sectPr>
@@ -6314,6 +7258,119 @@
     </w:lvl>
   </w:abstractNum>
   <w:abstractNum w:abstractNumId="4" w15:restartNumberingAfterBreak="0">
+    <w:nsid w:val="615A725A"/>
+    <w:multiLevelType w:val="hybridMultilevel"/>
+    <w:tmpl w:val="7550DCEA"/>
+    <w:lvl w:ilvl="0" w:tplc="04090001">
+      <w:start w:val="1"/>
+      <w:numFmt w:val="bullet"/>
+      <w:lvlText w:val=""/>
+      <w:lvlJc w:val="left"/>
+      <w:pPr>
+        <w:ind w:left="720" w:hanging="360"/>
+      </w:pPr>
+      <w:rPr>
+        <w:rFonts w:ascii="Symbol" w:hAnsi="Symbol" w:hint="default"/>
+      </w:rPr>
+    </w:lvl>
+    <w:lvl w:ilvl="1" w:tplc="04090003" w:tentative="1">
+      <w:start w:val="1"/>
+      <w:numFmt w:val="bullet"/>
+      <w:lvlText w:val="o"/>
+      <w:lvlJc w:val="left"/>
+      <w:pPr>
+        <w:ind w:left="1440" w:hanging="360"/>
+      </w:pPr>
+      <w:rPr>
+        <w:rFonts w:ascii="Courier New" w:hAnsi="Courier New" w:cs="Courier New" w:hint="default"/>
+      </w:rPr>
+    </w:lvl>
+    <w:lvl w:ilvl="2" w:tplc="04090005" w:tentative="1">
+      <w:start w:val="1"/>
+      <w:numFmt w:val="bullet"/>
+      <w:lvlText w:val=""/>
+      <w:lvlJc w:val="left"/>
+      <w:pPr>
+        <w:ind w:left="2160" w:hanging="360"/>
+      </w:pPr>
+      <w:rPr>
+        <w:rFonts w:ascii="Wingdings" w:hAnsi="Wingdings" w:hint="default"/>
+      </w:rPr>
+    </w:lvl>
+    <w:lvl w:ilvl="3" w:tplc="04090001" w:tentative="1">
+      <w:start w:val="1"/>
+      <w:numFmt w:val="bullet"/>
+      <w:lvlText w:val=""/>
+      <w:lvlJc w:val="left"/>
+      <w:pPr>
+        <w:ind w:left="2880" w:hanging="360"/>
+      </w:pPr>
+      <w:rPr>
+        <w:rFonts w:ascii="Symbol" w:hAnsi="Symbol" w:hint="default"/>
+      </w:rPr>
+    </w:lvl>
+    <w:lvl w:ilvl="4" w:tplc="04090003" w:tentative="1">
+      <w:start w:val="1"/>
+      <w:numFmt w:val="bullet"/>
+      <w:lvlText w:val="o"/>
+      <w:lvlJc w:val="left"/>
+      <w:pPr>
+        <w:ind w:left="3600" w:hanging="360"/>
+      </w:pPr>
+      <w:rPr>
+        <w:rFonts w:ascii="Courier New" w:hAnsi="Courier New" w:cs="Courier New" w:hint="default"/>
+      </w:rPr>
+    </w:lvl>
+    <w:lvl w:ilvl="5" w:tplc="04090005" w:tentative="1">
+      <w:start w:val="1"/>
+      <w:numFmt w:val="bullet"/>
+      <w:lvlText w:val=""/>
+      <w:lvlJc w:val="left"/>
+      <w:pPr>
+        <w:ind w:left="4320" w:hanging="360"/>
+      </w:pPr>
+      <w:rPr>
+        <w:rFonts w:ascii="Wingdings" w:hAnsi="Wingdings" w:hint="default"/>
+      </w:rPr>
+    </w:lvl>
+    <w:lvl w:ilvl="6" w:tplc="04090001" w:tentative="1">
+      <w:start w:val="1"/>
+      <w:numFmt w:val="bullet"/>
+      <w:lvlText w:val=""/>
+      <w:lvlJc w:val="left"/>
+      <w:pPr>
+        <w:ind w:left="5040" w:hanging="360"/>
+      </w:pPr>
+      <w:rPr>
+        <w:rFonts w:ascii="Symbol" w:hAnsi="Symbol" w:hint="default"/>
+      </w:rPr>
+    </w:lvl>
+    <w:lvl w:ilvl="7" w:tplc="04090003" w:tentative="1">
+      <w:start w:val="1"/>
+      <w:numFmt w:val="bullet"/>
+      <w:lvlText w:val="o"/>
+      <w:lvlJc w:val="left"/>
+      <w:pPr>
+        <w:ind w:left="5760" w:hanging="360"/>
+      </w:pPr>
+      <w:rPr>
+        <w:rFonts w:ascii="Courier New" w:hAnsi="Courier New" w:cs="Courier New" w:hint="default"/>
+      </w:rPr>
+    </w:lvl>
+    <w:lvl w:ilvl="8" w:tplc="04090005" w:tentative="1">
+      <w:start w:val="1"/>
+      <w:numFmt w:val="bullet"/>
+      <w:lvlText w:val=""/>
+      <w:lvlJc w:val="left"/>
+      <w:pPr>
+        <w:ind w:left="6480" w:hanging="360"/>
+      </w:pPr>
+      <w:rPr>
+        <w:rFonts w:ascii="Wingdings" w:hAnsi="Wingdings" w:hint="default"/>
+      </w:rPr>
+    </w:lvl>
+  </w:abstractNum>
+  <w:abstractNum w:abstractNumId="5" w15:restartNumberingAfterBreak="0">
     <w:nsid w:val="68211197"/>
     <w:multiLevelType w:val="hybridMultilevel"/>
     <w:tmpl w:val="E5CC7104"/>
@@ -6426,7 +7483,7 @@
       </w:rPr>
     </w:lvl>
   </w:abstractNum>
-  <w:abstractNum w:abstractNumId="5" w15:restartNumberingAfterBreak="0">
+  <w:abstractNum w:abstractNumId="6" w15:restartNumberingAfterBreak="0">
     <w:nsid w:val="6E161C97"/>
     <w:multiLevelType w:val="hybridMultilevel"/>
     <w:tmpl w:val="E3665D36"/>
@@ -6543,7 +7600,7 @@
     <w:abstractNumId w:val="0"/>
   </w:num>
   <w:num w:numId="2" w16cid:durableId="760178224">
-    <w:abstractNumId w:val="4"/>
+    <w:abstractNumId w:val="5"/>
   </w:num>
   <w:num w:numId="3" w16cid:durableId="1884054141">
     <w:abstractNumId w:val="2"/>
@@ -6552,10 +7609,13 @@
     <w:abstractNumId w:val="3"/>
   </w:num>
   <w:num w:numId="5" w16cid:durableId="1140000750">
-    <w:abstractNumId w:val="5"/>
+    <w:abstractNumId w:val="6"/>
   </w:num>
   <w:num w:numId="6" w16cid:durableId="1387874747">
     <w:abstractNumId w:val="1"/>
+  </w:num>
+  <w:num w:numId="7" w16cid:durableId="1309549337">
+    <w:abstractNumId w:val="4"/>
   </w:num>
 </w:numbering>
 </file>
@@ -7173,6 +8233,7 @@
   <w:style w:type="character" w:default="1" w:styleId="DefaultParagraphFont">
     <w:name w:val="Default Paragraph Font"/>
     <w:uiPriority w:val="1"/>
+    <w:semiHidden/>
     <w:unhideWhenUsed/>
   </w:style>
   <w:style w:type="table" w:default="1" w:styleId="TableNormal">
